--- a/docs/Report.docx
+++ b/docs/Report.docx
@@ -894,6 +894,7 @@
                 <w:u w:val="single"/>
               </w:rPr>
             </w:pPr>
+            <w:proofErr w:type="spellStart"/>
             <w:r>
               <w:rPr>
                 <w:rFonts w:eastAsia="Cambria" w:cs="Times New Roman"/>
@@ -903,6 +904,7 @@
               </w:rPr>
               <w:t>А.С.Немнонов</w:t>
             </w:r>
+            <w:proofErr w:type="spellEnd"/>
           </w:p>
           <w:p>
             <w:pPr>
@@ -916,6 +918,7 @@
                 <w:u w:val="single"/>
               </w:rPr>
             </w:pPr>
+            <w:proofErr w:type="spellStart"/>
             <w:r>
               <w:rPr>
                 <w:rFonts w:eastAsia="Cambria" w:cs="Times New Roman"/>
@@ -925,6 +928,7 @@
               </w:rPr>
               <w:t>А.М.Волосков</w:t>
             </w:r>
+            <w:proofErr w:type="spellEnd"/>
           </w:p>
           <w:p>
             <w:pPr>
@@ -938,6 +942,7 @@
                 <w:u w:val="single"/>
               </w:rPr>
             </w:pPr>
+            <w:proofErr w:type="spellStart"/>
             <w:r>
               <w:rPr>
                 <w:rFonts w:eastAsia="Cambria" w:cs="Times New Roman"/>
@@ -947,6 +952,7 @@
               </w:rPr>
               <w:t>Т.А.Островская</w:t>
             </w:r>
+            <w:proofErr w:type="spellEnd"/>
           </w:p>
           <w:p>
             <w:pPr>
@@ -959,6 +965,7 @@
                 <w:szCs w:val="28"/>
               </w:rPr>
             </w:pPr>
+            <w:proofErr w:type="spellStart"/>
             <w:r>
               <w:rPr>
                 <w:rFonts w:eastAsia="Cambria" w:cs="Times New Roman"/>
@@ -967,6 +974,7 @@
               </w:rPr>
               <w:t>Т.А.Костюк</w:t>
             </w:r>
+            <w:proofErr w:type="spellEnd"/>
           </w:p>
           <w:p>
             <w:pPr>
@@ -979,6 +987,7 @@
                 <w:szCs w:val="28"/>
               </w:rPr>
             </w:pPr>
+            <w:proofErr w:type="spellStart"/>
             <w:r>
               <w:rPr>
                 <w:rFonts w:eastAsia="Cambria" w:cs="Times New Roman"/>
@@ -987,6 +996,7 @@
               </w:rPr>
               <w:t>А.А.Иванчихин</w:t>
             </w:r>
+            <w:proofErr w:type="spellEnd"/>
           </w:p>
         </w:tc>
       </w:tr>
@@ -1397,6 +1407,13 @@
     </w:p>
     <w:sdt>
       <w:sdtPr>
+        <w:rPr>
+          <w:rFonts w:ascii="Times New Roman" w:eastAsiaTheme="minorHAnsi" w:hAnsi="Times New Roman" w:cstheme="minorBidi"/>
+          <w:color w:val="000000" w:themeColor="text1"/>
+          <w:sz w:val="28"/>
+          <w:szCs w:val="22"/>
+          <w:lang w:eastAsia="en-US"/>
+        </w:rPr>
         <w:id w:val="1604997940"/>
         <w:docPartObj>
           <w:docPartGallery w:val="Table of Contents"/>
@@ -1405,13 +1422,9 @@
       </w:sdtPr>
       <w:sdtEndPr>
         <w:rPr>
-          <w:rFonts w:ascii="Times New Roman" w:eastAsiaTheme="minorHAnsi" w:hAnsi="Times New Roman" w:cstheme="minorBidi"/>
+          <w:rFonts w:eastAsiaTheme="minorEastAsia"/>
           <w:b/>
           <w:bCs/>
-          <w:color w:val="000000" w:themeColor="text1"/>
-          <w:sz w:val="28"/>
-          <w:szCs w:val="22"/>
-          <w:lang w:eastAsia="en-US"/>
         </w:rPr>
       </w:sdtEndPr>
       <w:sdtContent>
@@ -1443,7 +1456,7 @@
             </w:tabs>
             <w:spacing w:after="0"/>
             <w:rPr>
-              <w:rFonts w:asciiTheme="minorHAnsi" w:eastAsiaTheme="minorEastAsia" w:hAnsiTheme="minorHAnsi"/>
+              <w:rFonts w:asciiTheme="minorHAnsi" w:hAnsiTheme="minorHAnsi"/>
               <w:noProof/>
               <w:color w:val="auto"/>
               <w:sz w:val="22"/>
@@ -1459,7 +1472,7 @@
           <w:r>
             <w:fldChar w:fldCharType="separate"/>
           </w:r>
-          <w:hyperlink w:anchor="_Toc62607651" w:history="1">
+          <w:hyperlink w:anchor="_Toc62696779" w:history="1">
             <w:r>
               <w:rPr>
                 <w:rStyle w:val="a8"/>
@@ -1486,7 +1499,7 @@
                 <w:noProof/>
                 <w:webHidden/>
               </w:rPr>
-              <w:instrText xml:space="preserve"> PAGEREF _Toc62607651 \h </w:instrText>
+              <w:instrText xml:space="preserve"> PAGEREF _Toc62696779 \h </w:instrText>
             </w:r>
             <w:r>
               <w:rPr>
@@ -1506,7 +1519,7 @@
                 <w:noProof/>
                 <w:webHidden/>
               </w:rPr>
-              <w:t>3</w:t>
+              <w:t>4</w:t>
             </w:r>
             <w:r>
               <w:rPr>
@@ -1526,14 +1539,14 @@
             </w:tabs>
             <w:spacing w:after="0"/>
             <w:rPr>
-              <w:rFonts w:asciiTheme="minorHAnsi" w:eastAsiaTheme="minorEastAsia" w:hAnsiTheme="minorHAnsi"/>
+              <w:rFonts w:asciiTheme="minorHAnsi" w:hAnsiTheme="minorHAnsi"/>
               <w:noProof/>
               <w:color w:val="auto"/>
               <w:sz w:val="22"/>
               <w:lang w:eastAsia="ru-RU"/>
             </w:rPr>
           </w:pPr>
-          <w:hyperlink w:anchor="_Toc62607652" w:history="1">
+          <w:hyperlink w:anchor="_Toc62696780" w:history="1">
             <w:r>
               <w:rPr>
                 <w:rStyle w:val="a8"/>
@@ -1543,7 +1556,7 @@
             </w:r>
             <w:r>
               <w:rPr>
-                <w:rFonts w:asciiTheme="minorHAnsi" w:eastAsiaTheme="minorEastAsia" w:hAnsiTheme="minorHAnsi"/>
+                <w:rFonts w:asciiTheme="minorHAnsi" w:hAnsiTheme="minorHAnsi"/>
                 <w:noProof/>
                 <w:color w:val="auto"/>
                 <w:sz w:val="22"/>
@@ -1577,7 +1590,7 @@
                 <w:noProof/>
                 <w:webHidden/>
               </w:rPr>
-              <w:instrText xml:space="preserve"> PAGEREF _Toc62607652 \h </w:instrText>
+              <w:instrText xml:space="preserve"> PAGEREF _Toc62696780 \h </w:instrText>
             </w:r>
             <w:r>
               <w:rPr>
@@ -1597,7 +1610,7 @@
                 <w:noProof/>
                 <w:webHidden/>
               </w:rPr>
-              <w:t>4</w:t>
+              <w:t>5</w:t>
             </w:r>
             <w:r>
               <w:rPr>
@@ -1617,14 +1630,14 @@
             </w:tabs>
             <w:spacing w:after="0"/>
             <w:rPr>
-              <w:rFonts w:asciiTheme="minorHAnsi" w:eastAsiaTheme="minorEastAsia" w:hAnsiTheme="minorHAnsi"/>
+              <w:rFonts w:asciiTheme="minorHAnsi" w:hAnsiTheme="minorHAnsi"/>
               <w:noProof/>
               <w:color w:val="auto"/>
               <w:sz w:val="22"/>
               <w:lang w:eastAsia="ru-RU"/>
             </w:rPr>
           </w:pPr>
-          <w:hyperlink w:anchor="_Toc62607653" w:history="1">
+          <w:hyperlink w:anchor="_Toc62696781" w:history="1">
             <w:r>
               <w:rPr>
                 <w:rStyle w:val="a8"/>
@@ -1634,7 +1647,7 @@
             </w:r>
             <w:r>
               <w:rPr>
-                <w:rFonts w:asciiTheme="minorHAnsi" w:eastAsiaTheme="minorEastAsia" w:hAnsiTheme="minorHAnsi"/>
+                <w:rFonts w:asciiTheme="minorHAnsi" w:hAnsiTheme="minorHAnsi"/>
                 <w:noProof/>
                 <w:color w:val="auto"/>
                 <w:sz w:val="22"/>
@@ -1668,7 +1681,7 @@
                 <w:noProof/>
                 <w:webHidden/>
               </w:rPr>
-              <w:instrText xml:space="preserve"> PAGEREF _Toc62607653 \h </w:instrText>
+              <w:instrText xml:space="preserve"> PAGEREF _Toc62696781 \h </w:instrText>
             </w:r>
             <w:r>
               <w:rPr>
@@ -1688,7 +1701,7 @@
                 <w:noProof/>
                 <w:webHidden/>
               </w:rPr>
-              <w:t>4</w:t>
+              <w:t>5</w:t>
             </w:r>
             <w:r>
               <w:rPr>
@@ -1708,14 +1721,14 @@
             </w:tabs>
             <w:spacing w:after="0"/>
             <w:rPr>
-              <w:rFonts w:asciiTheme="minorHAnsi" w:eastAsiaTheme="minorEastAsia" w:hAnsiTheme="minorHAnsi"/>
+              <w:rFonts w:asciiTheme="minorHAnsi" w:hAnsiTheme="minorHAnsi"/>
               <w:noProof/>
               <w:color w:val="auto"/>
               <w:sz w:val="22"/>
               <w:lang w:eastAsia="ru-RU"/>
             </w:rPr>
           </w:pPr>
-          <w:hyperlink w:anchor="_Toc62607654" w:history="1">
+          <w:hyperlink w:anchor="_Toc62696782" w:history="1">
             <w:r>
               <w:rPr>
                 <w:rStyle w:val="a8"/>
@@ -1725,7 +1738,7 @@
             </w:r>
             <w:r>
               <w:rPr>
-                <w:rFonts w:asciiTheme="minorHAnsi" w:eastAsiaTheme="minorEastAsia" w:hAnsiTheme="minorHAnsi"/>
+                <w:rFonts w:asciiTheme="minorHAnsi" w:hAnsiTheme="minorHAnsi"/>
                 <w:noProof/>
                 <w:color w:val="auto"/>
                 <w:sz w:val="22"/>
@@ -1759,7 +1772,7 @@
                 <w:noProof/>
                 <w:webHidden/>
               </w:rPr>
-              <w:instrText xml:space="preserve"> PAGEREF _Toc62607654 \h </w:instrText>
+              <w:instrText xml:space="preserve"> PAGEREF _Toc62696782 \h </w:instrText>
             </w:r>
             <w:r>
               <w:rPr>
@@ -1779,7 +1792,7 @@
                 <w:noProof/>
                 <w:webHidden/>
               </w:rPr>
-              <w:t>5</w:t>
+              <w:t>6</w:t>
             </w:r>
             <w:r>
               <w:rPr>
@@ -1799,14 +1812,14 @@
             </w:tabs>
             <w:spacing w:after="0"/>
             <w:rPr>
-              <w:rFonts w:asciiTheme="minorHAnsi" w:eastAsiaTheme="minorEastAsia" w:hAnsiTheme="minorHAnsi"/>
+              <w:rFonts w:asciiTheme="minorHAnsi" w:hAnsiTheme="minorHAnsi"/>
               <w:noProof/>
               <w:color w:val="auto"/>
               <w:sz w:val="22"/>
               <w:lang w:eastAsia="ru-RU"/>
             </w:rPr>
           </w:pPr>
-          <w:hyperlink w:anchor="_Toc62607655" w:history="1">
+          <w:hyperlink w:anchor="_Toc62696783" w:history="1">
             <w:r>
               <w:rPr>
                 <w:rStyle w:val="a8"/>
@@ -1816,7 +1829,7 @@
             </w:r>
             <w:r>
               <w:rPr>
-                <w:rFonts w:asciiTheme="minorHAnsi" w:eastAsiaTheme="minorEastAsia" w:hAnsiTheme="minorHAnsi"/>
+                <w:rFonts w:asciiTheme="minorHAnsi" w:hAnsiTheme="minorHAnsi"/>
                 <w:noProof/>
                 <w:color w:val="auto"/>
                 <w:sz w:val="22"/>
@@ -1850,7 +1863,7 @@
                 <w:noProof/>
                 <w:webHidden/>
               </w:rPr>
-              <w:instrText xml:space="preserve"> PAGEREF _Toc62607655 \h </w:instrText>
+              <w:instrText xml:space="preserve"> PAGEREF _Toc62696783 \h </w:instrText>
             </w:r>
             <w:r>
               <w:rPr>
@@ -1870,7 +1883,7 @@
                 <w:noProof/>
                 <w:webHidden/>
               </w:rPr>
-              <w:t>6</w:t>
+              <w:t>7</w:t>
             </w:r>
             <w:r>
               <w:rPr>
@@ -1890,14 +1903,14 @@
             </w:tabs>
             <w:spacing w:after="0"/>
             <w:rPr>
-              <w:rFonts w:asciiTheme="minorHAnsi" w:eastAsiaTheme="minorEastAsia" w:hAnsiTheme="minorHAnsi"/>
+              <w:rFonts w:asciiTheme="minorHAnsi" w:hAnsiTheme="minorHAnsi"/>
               <w:noProof/>
               <w:color w:val="auto"/>
               <w:sz w:val="22"/>
               <w:lang w:eastAsia="ru-RU"/>
             </w:rPr>
           </w:pPr>
-          <w:hyperlink w:anchor="_Toc62607656" w:history="1">
+          <w:hyperlink w:anchor="_Toc62696784" w:history="1">
             <w:r>
               <w:rPr>
                 <w:rStyle w:val="a8"/>
@@ -1907,7 +1920,7 @@
             </w:r>
             <w:r>
               <w:rPr>
-                <w:rFonts w:asciiTheme="minorHAnsi" w:eastAsiaTheme="minorEastAsia" w:hAnsiTheme="minorHAnsi"/>
+                <w:rFonts w:asciiTheme="minorHAnsi" w:hAnsiTheme="minorHAnsi"/>
                 <w:noProof/>
                 <w:color w:val="auto"/>
                 <w:sz w:val="22"/>
@@ -1941,7 +1954,7 @@
                 <w:noProof/>
                 <w:webHidden/>
               </w:rPr>
-              <w:instrText xml:space="preserve"> PAGEREF _Toc62607656 \h </w:instrText>
+              <w:instrText xml:space="preserve"> PAGEREF _Toc62696784 \h </w:instrText>
             </w:r>
             <w:r>
               <w:rPr>
@@ -1961,7 +1974,7 @@
                 <w:noProof/>
                 <w:webHidden/>
               </w:rPr>
-              <w:t>6</w:t>
+              <w:t>7</w:t>
             </w:r>
             <w:r>
               <w:rPr>
@@ -1981,14 +1994,14 @@
             </w:tabs>
             <w:spacing w:after="0"/>
             <w:rPr>
-              <w:rFonts w:asciiTheme="minorHAnsi" w:eastAsiaTheme="minorEastAsia" w:hAnsiTheme="minorHAnsi"/>
+              <w:rFonts w:asciiTheme="minorHAnsi" w:hAnsiTheme="minorHAnsi"/>
               <w:noProof/>
               <w:color w:val="auto"/>
               <w:sz w:val="22"/>
               <w:lang w:eastAsia="ru-RU"/>
             </w:rPr>
           </w:pPr>
-          <w:hyperlink w:anchor="_Toc62607657" w:history="1">
+          <w:hyperlink w:anchor="_Toc62696785" w:history="1">
             <w:r>
               <w:rPr>
                 <w:rStyle w:val="a8"/>
@@ -1998,7 +2011,7 @@
             </w:r>
             <w:r>
               <w:rPr>
-                <w:rFonts w:asciiTheme="minorHAnsi" w:eastAsiaTheme="minorEastAsia" w:hAnsiTheme="minorHAnsi"/>
+                <w:rFonts w:asciiTheme="minorHAnsi" w:hAnsiTheme="minorHAnsi"/>
                 <w:noProof/>
                 <w:color w:val="auto"/>
                 <w:sz w:val="22"/>
@@ -2032,7 +2045,7 @@
                 <w:noProof/>
                 <w:webHidden/>
               </w:rPr>
-              <w:instrText xml:space="preserve"> PAGEREF _Toc62607657 \h </w:instrText>
+              <w:instrText xml:space="preserve"> PAGEREF _Toc62696785 \h </w:instrText>
             </w:r>
             <w:r>
               <w:rPr>
@@ -2072,14 +2085,14 @@
             </w:tabs>
             <w:spacing w:after="0"/>
             <w:rPr>
-              <w:rFonts w:asciiTheme="minorHAnsi" w:eastAsiaTheme="minorEastAsia" w:hAnsiTheme="minorHAnsi"/>
+              <w:rFonts w:asciiTheme="minorHAnsi" w:hAnsiTheme="minorHAnsi"/>
               <w:noProof/>
               <w:color w:val="auto"/>
               <w:sz w:val="22"/>
               <w:lang w:eastAsia="ru-RU"/>
             </w:rPr>
           </w:pPr>
-          <w:hyperlink w:anchor="_Toc62607659" w:history="1">
+          <w:hyperlink w:anchor="_Toc62696787" w:history="1">
             <w:r>
               <w:rPr>
                 <w:rStyle w:val="a8"/>
@@ -2089,7 +2102,7 @@
             </w:r>
             <w:r>
               <w:rPr>
-                <w:rFonts w:asciiTheme="minorHAnsi" w:eastAsiaTheme="minorEastAsia" w:hAnsiTheme="minorHAnsi"/>
+                <w:rFonts w:asciiTheme="minorHAnsi" w:hAnsiTheme="minorHAnsi"/>
                 <w:noProof/>
                 <w:color w:val="auto"/>
                 <w:sz w:val="22"/>
@@ -2123,7 +2136,7 @@
                 <w:noProof/>
                 <w:webHidden/>
               </w:rPr>
-              <w:instrText xml:space="preserve"> PAGEREF _Toc62607659 \h </w:instrText>
+              <w:instrText xml:space="preserve"> PAGEREF _Toc62696787 \h </w:instrText>
             </w:r>
             <w:r>
               <w:rPr>
@@ -2163,14 +2176,14 @@
             </w:tabs>
             <w:spacing w:after="0"/>
             <w:rPr>
-              <w:rFonts w:asciiTheme="minorHAnsi" w:eastAsiaTheme="minorEastAsia" w:hAnsiTheme="minorHAnsi"/>
+              <w:rFonts w:asciiTheme="minorHAnsi" w:hAnsiTheme="minorHAnsi"/>
               <w:noProof/>
               <w:color w:val="auto"/>
               <w:sz w:val="22"/>
               <w:lang w:eastAsia="ru-RU"/>
             </w:rPr>
           </w:pPr>
-          <w:hyperlink w:anchor="_Toc62607660" w:history="1">
+          <w:hyperlink w:anchor="_Toc62696788" w:history="1">
             <w:r>
               <w:rPr>
                 <w:rStyle w:val="a8"/>
@@ -2180,7 +2193,7 @@
             </w:r>
             <w:r>
               <w:rPr>
-                <w:rFonts w:asciiTheme="minorHAnsi" w:eastAsiaTheme="minorEastAsia" w:hAnsiTheme="minorHAnsi"/>
+                <w:rFonts w:asciiTheme="minorHAnsi" w:hAnsiTheme="minorHAnsi"/>
                 <w:noProof/>
                 <w:color w:val="auto"/>
                 <w:sz w:val="22"/>
@@ -2214,7 +2227,7 @@
                 <w:noProof/>
                 <w:webHidden/>
               </w:rPr>
-              <w:instrText xml:space="preserve"> PAGEREF _Toc62607660 \h </w:instrText>
+              <w:instrText xml:space="preserve"> PAGEREF _Toc62696788 \h </w:instrText>
             </w:r>
             <w:r>
               <w:rPr>
@@ -2254,14 +2267,14 @@
             </w:tabs>
             <w:spacing w:after="0"/>
             <w:rPr>
-              <w:rFonts w:asciiTheme="minorHAnsi" w:eastAsiaTheme="minorEastAsia" w:hAnsiTheme="minorHAnsi"/>
+              <w:rFonts w:asciiTheme="minorHAnsi" w:hAnsiTheme="minorHAnsi"/>
               <w:noProof/>
               <w:color w:val="auto"/>
               <w:sz w:val="22"/>
               <w:lang w:eastAsia="ru-RU"/>
             </w:rPr>
           </w:pPr>
-          <w:hyperlink w:anchor="_Toc62607661" w:history="1">
+          <w:hyperlink w:anchor="_Toc62696789" w:history="1">
             <w:r>
               <w:rPr>
                 <w:rStyle w:val="a8"/>
@@ -2271,7 +2284,7 @@
             </w:r>
             <w:r>
               <w:rPr>
-                <w:rFonts w:asciiTheme="minorHAnsi" w:eastAsiaTheme="minorEastAsia" w:hAnsiTheme="minorHAnsi"/>
+                <w:rFonts w:asciiTheme="minorHAnsi" w:hAnsiTheme="minorHAnsi"/>
                 <w:noProof/>
                 <w:color w:val="auto"/>
                 <w:sz w:val="22"/>
@@ -2305,7 +2318,7 @@
                 <w:noProof/>
                 <w:webHidden/>
               </w:rPr>
-              <w:instrText xml:space="preserve"> PAGEREF _Toc62607661 \h </w:instrText>
+              <w:instrText xml:space="preserve"> PAGEREF _Toc62696789 \h </w:instrText>
             </w:r>
             <w:r>
               <w:rPr>
@@ -2345,14 +2358,14 @@
             </w:tabs>
             <w:spacing w:after="0"/>
             <w:rPr>
-              <w:rFonts w:asciiTheme="minorHAnsi" w:eastAsiaTheme="minorEastAsia" w:hAnsiTheme="minorHAnsi"/>
+              <w:rFonts w:asciiTheme="minorHAnsi" w:hAnsiTheme="minorHAnsi"/>
               <w:noProof/>
               <w:color w:val="auto"/>
               <w:sz w:val="22"/>
               <w:lang w:eastAsia="ru-RU"/>
             </w:rPr>
           </w:pPr>
-          <w:hyperlink w:anchor="_Toc62607663" w:history="1">
+          <w:hyperlink w:anchor="_Toc62696791" w:history="1">
             <w:r>
               <w:rPr>
                 <w:rStyle w:val="a8"/>
@@ -2362,7 +2375,7 @@
             </w:r>
             <w:r>
               <w:rPr>
-                <w:rFonts w:asciiTheme="minorHAnsi" w:eastAsiaTheme="minorEastAsia" w:hAnsiTheme="minorHAnsi"/>
+                <w:rFonts w:asciiTheme="minorHAnsi" w:hAnsiTheme="minorHAnsi"/>
                 <w:noProof/>
                 <w:color w:val="auto"/>
                 <w:sz w:val="22"/>
@@ -2411,7 +2424,7 @@
                 <w:noProof/>
                 <w:webHidden/>
               </w:rPr>
-              <w:instrText xml:space="preserve"> PAGEREF _Toc62607663 \h </w:instrText>
+              <w:instrText xml:space="preserve"> PAGEREF _Toc62696791 \h </w:instrText>
             </w:r>
             <w:r>
               <w:rPr>
@@ -2451,14 +2464,14 @@
             </w:tabs>
             <w:spacing w:after="0"/>
             <w:rPr>
-              <w:rFonts w:asciiTheme="minorHAnsi" w:eastAsiaTheme="minorEastAsia" w:hAnsiTheme="minorHAnsi"/>
+              <w:rFonts w:asciiTheme="minorHAnsi" w:hAnsiTheme="minorHAnsi"/>
               <w:noProof/>
               <w:color w:val="auto"/>
               <w:sz w:val="22"/>
               <w:lang w:eastAsia="ru-RU"/>
             </w:rPr>
           </w:pPr>
-          <w:hyperlink w:anchor="_Toc62607664" w:history="1">
+          <w:hyperlink w:anchor="_Toc62696792" w:history="1">
             <w:r>
               <w:rPr>
                 <w:rStyle w:val="a8"/>
@@ -2468,7 +2481,7 @@
             </w:r>
             <w:r>
               <w:rPr>
-                <w:rFonts w:asciiTheme="minorHAnsi" w:eastAsiaTheme="minorEastAsia" w:hAnsiTheme="minorHAnsi"/>
+                <w:rFonts w:asciiTheme="minorHAnsi" w:hAnsiTheme="minorHAnsi"/>
                 <w:noProof/>
                 <w:color w:val="auto"/>
                 <w:sz w:val="22"/>
@@ -2481,7 +2494,7 @@
                 <w:rStyle w:val="a8"/>
                 <w:noProof/>
               </w:rPr>
-              <w:t>Под-подглава</w:t>
+              <w:t>Основной инструментарий приложения</w:t>
             </w:r>
             <w:r>
               <w:rPr>
@@ -2502,7 +2515,7 @@
                 <w:noProof/>
                 <w:webHidden/>
               </w:rPr>
-              <w:instrText xml:space="preserve"> PAGEREF _Toc62607664 \h </w:instrText>
+              <w:instrText xml:space="preserve"> PAGEREF _Toc62696792 \h </w:instrText>
             </w:r>
             <w:r>
               <w:rPr>
@@ -2523,6 +2536,188 @@
                 <w:webHidden/>
               </w:rPr>
               <w:t>12</w:t>
+            </w:r>
+            <w:r>
+              <w:rPr>
+                <w:noProof/>
+                <w:webHidden/>
+              </w:rPr>
+              <w:fldChar w:fldCharType="end"/>
+            </w:r>
+          </w:hyperlink>
+        </w:p>
+        <w:p>
+          <w:pPr>
+            <w:pStyle w:val="31"/>
+            <w:tabs>
+              <w:tab w:val="left" w:pos="2049"/>
+              <w:tab w:val="right" w:leader="dot" w:pos="9344"/>
+            </w:tabs>
+            <w:spacing w:after="0"/>
+            <w:rPr>
+              <w:rFonts w:asciiTheme="minorHAnsi" w:hAnsiTheme="minorHAnsi"/>
+              <w:noProof/>
+              <w:color w:val="auto"/>
+              <w:sz w:val="22"/>
+              <w:lang w:eastAsia="ru-RU"/>
+            </w:rPr>
+          </w:pPr>
+          <w:hyperlink w:anchor="_Toc62696793" w:history="1">
+            <w:r>
+              <w:rPr>
+                <w:rStyle w:val="a8"/>
+                <w:noProof/>
+              </w:rPr>
+              <w:t>3.1.2</w:t>
+            </w:r>
+            <w:r>
+              <w:rPr>
+                <w:rFonts w:asciiTheme="minorHAnsi" w:hAnsiTheme="minorHAnsi"/>
+                <w:noProof/>
+                <w:color w:val="auto"/>
+                <w:sz w:val="22"/>
+                <w:lang w:eastAsia="ru-RU"/>
+              </w:rPr>
+              <w:tab/>
+            </w:r>
+            <w:r>
+              <w:rPr>
+                <w:rStyle w:val="a8"/>
+                <w:noProof/>
+              </w:rPr>
+              <w:t>Дизайн приложения</w:t>
+            </w:r>
+            <w:r>
+              <w:rPr>
+                <w:noProof/>
+                <w:webHidden/>
+              </w:rPr>
+              <w:tab/>
+            </w:r>
+            <w:r>
+              <w:rPr>
+                <w:noProof/>
+                <w:webHidden/>
+              </w:rPr>
+              <w:fldChar w:fldCharType="begin"/>
+            </w:r>
+            <w:r>
+              <w:rPr>
+                <w:noProof/>
+                <w:webHidden/>
+              </w:rPr>
+              <w:instrText xml:space="preserve"> PAGEREF _Toc62696793 \h </w:instrText>
+            </w:r>
+            <w:r>
+              <w:rPr>
+                <w:noProof/>
+                <w:webHidden/>
+              </w:rPr>
+            </w:r>
+            <w:r>
+              <w:rPr>
+                <w:noProof/>
+                <w:webHidden/>
+              </w:rPr>
+              <w:fldChar w:fldCharType="separate"/>
+            </w:r>
+            <w:r>
+              <w:rPr>
+                <w:noProof/>
+                <w:webHidden/>
+              </w:rPr>
+              <w:t>12</w:t>
+            </w:r>
+            <w:r>
+              <w:rPr>
+                <w:noProof/>
+                <w:webHidden/>
+              </w:rPr>
+              <w:fldChar w:fldCharType="end"/>
+            </w:r>
+          </w:hyperlink>
+        </w:p>
+        <w:p>
+          <w:pPr>
+            <w:pStyle w:val="31"/>
+            <w:tabs>
+              <w:tab w:val="left" w:pos="2049"/>
+              <w:tab w:val="right" w:leader="dot" w:pos="9344"/>
+            </w:tabs>
+            <w:spacing w:after="0"/>
+            <w:rPr>
+              <w:rFonts w:asciiTheme="minorHAnsi" w:hAnsiTheme="minorHAnsi"/>
+              <w:noProof/>
+              <w:color w:val="auto"/>
+              <w:sz w:val="22"/>
+              <w:lang w:eastAsia="ru-RU"/>
+            </w:rPr>
+          </w:pPr>
+          <w:hyperlink w:anchor="_Toc62696794" w:history="1">
+            <w:r>
+              <w:rPr>
+                <w:rStyle w:val="a8"/>
+                <w:noProof/>
+              </w:rPr>
+              <w:t>3.1.3</w:t>
+            </w:r>
+            <w:r>
+              <w:rPr>
+                <w:rFonts w:asciiTheme="minorHAnsi" w:hAnsiTheme="minorHAnsi"/>
+                <w:noProof/>
+                <w:color w:val="auto"/>
+                <w:sz w:val="22"/>
+                <w:lang w:eastAsia="ru-RU"/>
+              </w:rPr>
+              <w:tab/>
+            </w:r>
+            <w:r>
+              <w:rPr>
+                <w:rStyle w:val="a8"/>
+                <w:noProof/>
+              </w:rPr>
+              <w:t>Отрисовка положения МКС</w:t>
+            </w:r>
+            <w:r>
+              <w:rPr>
+                <w:noProof/>
+                <w:webHidden/>
+              </w:rPr>
+              <w:tab/>
+            </w:r>
+            <w:r>
+              <w:rPr>
+                <w:noProof/>
+                <w:webHidden/>
+              </w:rPr>
+              <w:fldChar w:fldCharType="begin"/>
+            </w:r>
+            <w:r>
+              <w:rPr>
+                <w:noProof/>
+                <w:webHidden/>
+              </w:rPr>
+              <w:instrText xml:space="preserve"> PAGEREF _Toc62696794 \h </w:instrText>
+            </w:r>
+            <w:r>
+              <w:rPr>
+                <w:noProof/>
+                <w:webHidden/>
+              </w:rPr>
+            </w:r>
+            <w:r>
+              <w:rPr>
+                <w:noProof/>
+                <w:webHidden/>
+              </w:rPr>
+              <w:fldChar w:fldCharType="separate"/>
+            </w:r>
+            <w:r>
+              <w:rPr>
+                <w:noProof/>
+                <w:webHidden/>
+              </w:rPr>
+              <w:t>13</w:t>
             </w:r>
             <w:r>
               <w:rPr>
@@ -2542,14 +2737,14 @@
             </w:tabs>
             <w:spacing w:after="0"/>
             <w:rPr>
-              <w:rFonts w:asciiTheme="minorHAnsi" w:eastAsiaTheme="minorEastAsia" w:hAnsiTheme="minorHAnsi"/>
+              <w:rFonts w:asciiTheme="minorHAnsi" w:hAnsiTheme="minorHAnsi"/>
               <w:noProof/>
               <w:color w:val="auto"/>
               <w:sz w:val="22"/>
               <w:lang w:eastAsia="ru-RU"/>
             </w:rPr>
           </w:pPr>
-          <w:hyperlink w:anchor="_Toc62607665" w:history="1">
+          <w:hyperlink w:anchor="_Toc62696795" w:history="1">
             <w:r>
               <w:rPr>
                 <w:rStyle w:val="a8"/>
@@ -2559,7 +2754,7 @@
             </w:r>
             <w:r>
               <w:rPr>
-                <w:rFonts w:asciiTheme="minorHAnsi" w:eastAsiaTheme="minorEastAsia" w:hAnsiTheme="minorHAnsi"/>
+                <w:rFonts w:asciiTheme="minorHAnsi" w:hAnsiTheme="minorHAnsi"/>
                 <w:noProof/>
                 <w:color w:val="auto"/>
                 <w:sz w:val="22"/>
@@ -2608,7 +2803,7 @@
                 <w:noProof/>
                 <w:webHidden/>
               </w:rPr>
-              <w:instrText xml:space="preserve"> PAGEREF _Toc62607665 \h </w:instrText>
+              <w:instrText xml:space="preserve"> PAGEREF _Toc62696795 \h </w:instrText>
             </w:r>
             <w:r>
               <w:rPr>
@@ -2628,7 +2823,99 @@
                 <w:noProof/>
                 <w:webHidden/>
               </w:rPr>
-              <w:t>12</w:t>
+              <w:t>14</w:t>
+            </w:r>
+            <w:r>
+              <w:rPr>
+                <w:noProof/>
+                <w:webHidden/>
+              </w:rPr>
+              <w:fldChar w:fldCharType="end"/>
+            </w:r>
+          </w:hyperlink>
+        </w:p>
+        <w:p>
+          <w:pPr>
+            <w:pStyle w:val="31"/>
+            <w:tabs>
+              <w:tab w:val="left" w:pos="2049"/>
+              <w:tab w:val="right" w:leader="dot" w:pos="9344"/>
+            </w:tabs>
+            <w:spacing w:after="0"/>
+            <w:ind w:left="1269" w:firstLine="0"/>
+            <w:rPr>
+              <w:rFonts w:asciiTheme="minorHAnsi" w:hAnsiTheme="minorHAnsi"/>
+              <w:noProof/>
+              <w:color w:val="auto"/>
+              <w:sz w:val="22"/>
+              <w:lang w:eastAsia="ru-RU"/>
+            </w:rPr>
+          </w:pPr>
+          <w:hyperlink w:anchor="_Toc62696796" w:history="1">
+            <w:r>
+              <w:rPr>
+                <w:rStyle w:val="a8"/>
+                <w:noProof/>
+              </w:rPr>
+              <w:t>3.2.1</w:t>
+            </w:r>
+            <w:r>
+              <w:rPr>
+                <w:rFonts w:asciiTheme="minorHAnsi" w:hAnsiTheme="minorHAnsi"/>
+                <w:noProof/>
+                <w:color w:val="auto"/>
+                <w:sz w:val="22"/>
+                <w:lang w:eastAsia="ru-RU"/>
+              </w:rPr>
+              <w:tab/>
+            </w:r>
+            <w:r>
+              <w:rPr>
+                <w:rStyle w:val="a8"/>
+                <w:noProof/>
+              </w:rPr>
+              <w:t>Выбор языка программирования и библиотек для серверной части приложения</w:t>
+            </w:r>
+            <w:r>
+              <w:rPr>
+                <w:noProof/>
+                <w:webHidden/>
+              </w:rPr>
+              <w:tab/>
+            </w:r>
+            <w:r>
+              <w:rPr>
+                <w:noProof/>
+                <w:webHidden/>
+              </w:rPr>
+              <w:fldChar w:fldCharType="begin"/>
+            </w:r>
+            <w:r>
+              <w:rPr>
+                <w:noProof/>
+                <w:webHidden/>
+              </w:rPr>
+              <w:instrText xml:space="preserve"> PAGEREF _Toc62696796 \h </w:instrText>
+            </w:r>
+            <w:r>
+              <w:rPr>
+                <w:noProof/>
+                <w:webHidden/>
+              </w:rPr>
+            </w:r>
+            <w:r>
+              <w:rPr>
+                <w:noProof/>
+                <w:webHidden/>
+              </w:rPr>
+              <w:fldChar w:fldCharType="separate"/>
+            </w:r>
+            <w:r>
+              <w:rPr>
+                <w:noProof/>
+                <w:webHidden/>
+              </w:rPr>
+              <w:t>14</w:t>
             </w:r>
             <w:r>
               <w:rPr>
@@ -2648,24 +2935,25 @@
             </w:tabs>
             <w:spacing w:after="0"/>
             <w:rPr>
-              <w:rFonts w:asciiTheme="minorHAnsi" w:eastAsiaTheme="minorEastAsia" w:hAnsiTheme="minorHAnsi"/>
+              <w:rFonts w:asciiTheme="minorHAnsi" w:hAnsiTheme="minorHAnsi"/>
               <w:noProof/>
               <w:color w:val="auto"/>
               <w:sz w:val="22"/>
               <w:lang w:eastAsia="ru-RU"/>
             </w:rPr>
           </w:pPr>
-          <w:hyperlink w:anchor="_Toc62607666" w:history="1">
+          <w:hyperlink w:anchor="_Toc62696797" w:history="1">
             <w:r>
               <w:rPr>
                 <w:rStyle w:val="a8"/>
                 <w:noProof/>
-              </w:rPr>
-              <w:t>3.2.1</w:t>
-            </w:r>
-            <w:r>
-              <w:rPr>
-                <w:rFonts w:asciiTheme="minorHAnsi" w:eastAsiaTheme="minorEastAsia" w:hAnsiTheme="minorHAnsi"/>
+                <w:lang w:eastAsia="ja-JP"/>
+              </w:rPr>
+              <w:t>3.2.2</w:t>
+            </w:r>
+            <w:r>
+              <w:rPr>
+                <w:rFonts w:asciiTheme="minorHAnsi" w:hAnsiTheme="minorHAnsi"/>
                 <w:noProof/>
                 <w:color w:val="auto"/>
                 <w:sz w:val="22"/>
@@ -2677,8 +2965,9 @@
               <w:rPr>
                 <w:rStyle w:val="a8"/>
                 <w:noProof/>
-              </w:rPr>
-              <w:t>Под-подглава</w:t>
+                <w:lang w:eastAsia="ja-JP"/>
+              </w:rPr>
+              <w:t>Выбор сервера для размещения приложения</w:t>
             </w:r>
             <w:r>
               <w:rPr>
@@ -2699,7 +2988,7 @@
                 <w:noProof/>
                 <w:webHidden/>
               </w:rPr>
-              <w:instrText xml:space="preserve"> PAGEREF _Toc62607666 \h </w:instrText>
+              <w:instrText xml:space="preserve"> PAGEREF _Toc62696797 \h </w:instrText>
             </w:r>
             <w:r>
               <w:rPr>
@@ -2719,7 +3008,116 @@
                 <w:noProof/>
                 <w:webHidden/>
               </w:rPr>
-              <w:t>12</w:t>
+              <w:t>15</w:t>
+            </w:r>
+            <w:r>
+              <w:rPr>
+                <w:noProof/>
+                <w:webHidden/>
+              </w:rPr>
+              <w:fldChar w:fldCharType="end"/>
+            </w:r>
+          </w:hyperlink>
+        </w:p>
+        <w:p>
+          <w:pPr>
+            <w:pStyle w:val="31"/>
+            <w:tabs>
+              <w:tab w:val="left" w:pos="2049"/>
+              <w:tab w:val="right" w:leader="dot" w:pos="9344"/>
+            </w:tabs>
+            <w:spacing w:after="0"/>
+            <w:rPr>
+              <w:rFonts w:asciiTheme="minorHAnsi" w:hAnsiTheme="minorHAnsi"/>
+              <w:noProof/>
+              <w:color w:val="auto"/>
+              <w:sz w:val="22"/>
+              <w:lang w:eastAsia="ru-RU"/>
+            </w:rPr>
+          </w:pPr>
+          <w:hyperlink w:anchor="_Toc62696798" w:history="1">
+            <w:r>
+              <w:rPr>
+                <w:rStyle w:val="a8"/>
+                <w:noProof/>
+                <w:lang w:eastAsia="ja-JP"/>
+              </w:rPr>
+              <w:t>3.2.3</w:t>
+            </w:r>
+            <w:r>
+              <w:rPr>
+                <w:rFonts w:asciiTheme="minorHAnsi" w:hAnsiTheme="minorHAnsi"/>
+                <w:noProof/>
+                <w:color w:val="auto"/>
+                <w:sz w:val="22"/>
+                <w:lang w:eastAsia="ru-RU"/>
+              </w:rPr>
+              <w:tab/>
+            </w:r>
+            <w:r>
+              <w:rPr>
+                <w:rStyle w:val="a8"/>
+                <w:noProof/>
+                <w:lang w:eastAsia="ja-JP"/>
+              </w:rPr>
+              <w:t>Содерж</w:t>
+            </w:r>
+            <w:r>
+              <w:rPr>
+                <w:rStyle w:val="a8"/>
+                <w:noProof/>
+                <w:lang w:eastAsia="ja-JP"/>
+              </w:rPr>
+              <w:t>а</w:t>
+            </w:r>
+            <w:r>
+              <w:rPr>
+                <w:rStyle w:val="a8"/>
+                <w:noProof/>
+                <w:lang w:eastAsia="ja-JP"/>
+              </w:rPr>
+              <w:t>ние сайта</w:t>
+            </w:r>
+            <w:r>
+              <w:rPr>
+                <w:noProof/>
+                <w:webHidden/>
+              </w:rPr>
+              <w:tab/>
+            </w:r>
+            <w:r>
+              <w:rPr>
+                <w:noProof/>
+                <w:webHidden/>
+              </w:rPr>
+              <w:fldChar w:fldCharType="begin"/>
+            </w:r>
+            <w:r>
+              <w:rPr>
+                <w:noProof/>
+                <w:webHidden/>
+              </w:rPr>
+              <w:instrText xml:space="preserve"> PAGEREF _Toc62696798 \h </w:instrText>
+            </w:r>
+            <w:r>
+              <w:rPr>
+                <w:noProof/>
+                <w:webHidden/>
+              </w:rPr>
+            </w:r>
+            <w:r>
+              <w:rPr>
+                <w:noProof/>
+                <w:webHidden/>
+              </w:rPr>
+              <w:fldChar w:fldCharType="separate"/>
+            </w:r>
+            <w:r>
+              <w:rPr>
+                <w:noProof/>
+                <w:webHidden/>
+              </w:rPr>
+              <w:t>15</w:t>
             </w:r>
             <w:r>
               <w:rPr>
@@ -2739,14 +3137,14 @@
             </w:tabs>
             <w:spacing w:after="0"/>
             <w:rPr>
-              <w:rFonts w:asciiTheme="minorHAnsi" w:eastAsiaTheme="minorEastAsia" w:hAnsiTheme="minorHAnsi"/>
+              <w:rFonts w:asciiTheme="minorHAnsi" w:hAnsiTheme="minorHAnsi"/>
               <w:noProof/>
               <w:color w:val="auto"/>
               <w:sz w:val="22"/>
               <w:lang w:eastAsia="ru-RU"/>
             </w:rPr>
           </w:pPr>
-          <w:hyperlink w:anchor="_Toc62607667" w:history="1">
+          <w:hyperlink w:anchor="_Toc62696799" w:history="1">
             <w:r>
               <w:rPr>
                 <w:rStyle w:val="a8"/>
@@ -2756,7 +3154,7 @@
             </w:r>
             <w:r>
               <w:rPr>
-                <w:rFonts w:asciiTheme="minorHAnsi" w:eastAsiaTheme="minorEastAsia" w:hAnsiTheme="minorHAnsi"/>
+                <w:rFonts w:asciiTheme="minorHAnsi" w:hAnsiTheme="minorHAnsi"/>
                 <w:noProof/>
                 <w:color w:val="auto"/>
                 <w:sz w:val="22"/>
@@ -2790,7 +3188,7 @@
                 <w:noProof/>
                 <w:webHidden/>
               </w:rPr>
-              <w:instrText xml:space="preserve"> PAGEREF _Toc62607667 \h </w:instrText>
+              <w:instrText xml:space="preserve"> PAGEREF _Toc62696799 \h </w:instrText>
             </w:r>
             <w:r>
               <w:rPr>
@@ -2810,7 +3208,7 @@
                 <w:noProof/>
                 <w:webHidden/>
               </w:rPr>
-              <w:t>13</w:t>
+              <w:t>17</w:t>
             </w:r>
             <w:r>
               <w:rPr>
@@ -2830,14 +3228,14 @@
             </w:tabs>
             <w:spacing w:after="0"/>
             <w:rPr>
-              <w:rFonts w:asciiTheme="minorHAnsi" w:eastAsiaTheme="minorEastAsia" w:hAnsiTheme="minorHAnsi"/>
+              <w:rFonts w:asciiTheme="minorHAnsi" w:hAnsiTheme="minorHAnsi"/>
               <w:noProof/>
               <w:color w:val="auto"/>
               <w:sz w:val="22"/>
               <w:lang w:eastAsia="ru-RU"/>
             </w:rPr>
           </w:pPr>
-          <w:hyperlink w:anchor="_Toc62607669" w:history="1">
+          <w:hyperlink w:anchor="_Toc62696801" w:history="1">
             <w:r>
               <w:rPr>
                 <w:rStyle w:val="a8"/>
@@ -2847,7 +3245,7 @@
             </w:r>
             <w:r>
               <w:rPr>
-                <w:rFonts w:asciiTheme="minorHAnsi" w:eastAsiaTheme="minorEastAsia" w:hAnsiTheme="minorHAnsi"/>
+                <w:rFonts w:asciiTheme="minorHAnsi" w:hAnsiTheme="minorHAnsi"/>
                 <w:noProof/>
                 <w:color w:val="auto"/>
                 <w:sz w:val="22"/>
@@ -2881,7 +3279,7 @@
                 <w:noProof/>
                 <w:webHidden/>
               </w:rPr>
-              <w:instrText xml:space="preserve"> PAGEREF _Toc62607669 \h </w:instrText>
+              <w:instrText xml:space="preserve"> PAGEREF _Toc62696801 \h </w:instrText>
             </w:r>
             <w:r>
               <w:rPr>
@@ -2901,7 +3299,7 @@
                 <w:noProof/>
                 <w:webHidden/>
               </w:rPr>
-              <w:t>13</w:t>
+              <w:t>17</w:t>
             </w:r>
             <w:r>
               <w:rPr>
@@ -2920,14 +3318,14 @@
             </w:tabs>
             <w:spacing w:after="0"/>
             <w:rPr>
-              <w:rFonts w:asciiTheme="minorHAnsi" w:eastAsiaTheme="minorEastAsia" w:hAnsiTheme="minorHAnsi"/>
+              <w:rFonts w:asciiTheme="minorHAnsi" w:hAnsiTheme="minorHAnsi"/>
               <w:noProof/>
               <w:color w:val="auto"/>
               <w:sz w:val="22"/>
               <w:lang w:eastAsia="ru-RU"/>
             </w:rPr>
           </w:pPr>
-          <w:hyperlink w:anchor="_Toc62607670" w:history="1">
+          <w:hyperlink w:anchor="_Toc62696802" w:history="1">
             <w:r>
               <w:rPr>
                 <w:rStyle w:val="a8"/>
@@ -2954,7 +3352,7 @@
                 <w:noProof/>
                 <w:webHidden/>
               </w:rPr>
-              <w:instrText xml:space="preserve"> PAGEREF _Toc62607670 \h </w:instrText>
+              <w:instrText xml:space="preserve"> PAGEREF _Toc62696802 \h </w:instrText>
             </w:r>
             <w:r>
               <w:rPr>
@@ -2974,7 +3372,7 @@
                 <w:noProof/>
                 <w:webHidden/>
               </w:rPr>
-              <w:t>15</w:t>
+              <w:t>18</w:t>
             </w:r>
             <w:r>
               <w:rPr>
@@ -2993,14 +3391,14 @@
             </w:tabs>
             <w:spacing w:after="0"/>
             <w:rPr>
-              <w:rFonts w:asciiTheme="minorHAnsi" w:eastAsiaTheme="minorEastAsia" w:hAnsiTheme="minorHAnsi"/>
+              <w:rFonts w:asciiTheme="minorHAnsi" w:hAnsiTheme="minorHAnsi"/>
               <w:noProof/>
               <w:color w:val="auto"/>
               <w:sz w:val="22"/>
               <w:lang w:eastAsia="ru-RU"/>
             </w:rPr>
           </w:pPr>
-          <w:hyperlink w:anchor="_Toc62607671" w:history="1">
+          <w:hyperlink w:anchor="_Toc62696803" w:history="1">
             <w:r>
               <w:rPr>
                 <w:rStyle w:val="a8"/>
@@ -3027,7 +3425,7 @@
                 <w:noProof/>
                 <w:webHidden/>
               </w:rPr>
-              <w:instrText xml:space="preserve"> PAGEREF _Toc62607671 \h </w:instrText>
+              <w:instrText xml:space="preserve"> PAGEREF _Toc62696803 \h </w:instrText>
             </w:r>
             <w:r>
               <w:rPr>
@@ -3047,7 +3445,80 @@
                 <w:noProof/>
                 <w:webHidden/>
               </w:rPr>
-              <w:t>16</w:t>
+              <w:t>19</w:t>
+            </w:r>
+            <w:r>
+              <w:rPr>
+                <w:noProof/>
+                <w:webHidden/>
+              </w:rPr>
+              <w:fldChar w:fldCharType="end"/>
+            </w:r>
+          </w:hyperlink>
+        </w:p>
+        <w:p>
+          <w:pPr>
+            <w:pStyle w:val="12"/>
+            <w:tabs>
+              <w:tab w:val="right" w:leader="dot" w:pos="9344"/>
+            </w:tabs>
+            <w:spacing w:after="0"/>
+            <w:rPr>
+              <w:rFonts w:asciiTheme="minorHAnsi" w:hAnsiTheme="minorHAnsi"/>
+              <w:noProof/>
+              <w:color w:val="auto"/>
+              <w:sz w:val="22"/>
+              <w:lang w:eastAsia="ru-RU"/>
+            </w:rPr>
+          </w:pPr>
+          <w:hyperlink w:anchor="_Toc62696804" w:history="1">
+            <w:r>
+              <w:rPr>
+                <w:rStyle w:val="a8"/>
+                <w:noProof/>
+              </w:rPr>
+              <w:t>ПРИЛОЖЕНИЕ А</w:t>
+            </w:r>
+            <w:r>
+              <w:rPr>
+                <w:noProof/>
+                <w:webHidden/>
+              </w:rPr>
+              <w:tab/>
+            </w:r>
+            <w:r>
+              <w:rPr>
+                <w:noProof/>
+                <w:webHidden/>
+              </w:rPr>
+              <w:fldChar w:fldCharType="begin"/>
+            </w:r>
+            <w:r>
+              <w:rPr>
+                <w:noProof/>
+                <w:webHidden/>
+              </w:rPr>
+              <w:instrText xml:space="preserve"> PAGEREF _Toc62696804 \h </w:instrText>
+            </w:r>
+            <w:r>
+              <w:rPr>
+                <w:noProof/>
+                <w:webHidden/>
+              </w:rPr>
+            </w:r>
+            <w:r>
+              <w:rPr>
+                <w:noProof/>
+                <w:webHidden/>
+              </w:rPr>
+              <w:fldChar w:fldCharType="separate"/>
+            </w:r>
+            <w:r>
+              <w:rPr>
+                <w:noProof/>
+                <w:webHidden/>
+              </w:rPr>
+              <w:t>20</w:t>
             </w:r>
             <w:r>
               <w:rPr>
@@ -3079,7 +3550,7 @@
         <w:ind w:firstLine="709"/>
       </w:pPr>
       <w:bookmarkStart w:id="1" w:name="_Toc62592909"/>
-      <w:bookmarkStart w:id="2" w:name="_Toc62607651"/>
+      <w:bookmarkStart w:id="2" w:name="_Toc62696779"/>
       <w:r>
         <w:lastRenderedPageBreak/>
         <w:t>АННОТАЦИЯ</w:t>
@@ -3202,7 +3673,13 @@
         <w:t xml:space="preserve">анное веб-приложение </w:t>
       </w:r>
       <w:r>
-        <w:t xml:space="preserve">разрабатывалось с учетом тесной связи интернет-сервера и репозитория </w:t>
+        <w:t xml:space="preserve">разрабатывалось с учетом тесной связи </w:t>
+      </w:r>
+      <w:r>
+        <w:t>веб</w:t>
+      </w:r>
+      <w:r>
+        <w:t xml:space="preserve">-сервера и репозитория </w:t>
       </w:r>
       <w:r>
         <w:rPr>
@@ -3263,7 +3740,28 @@
         <w:t>Отчет состоит</w:t>
       </w:r>
       <w:r>
-        <w:t xml:space="preserve"> из … страниц, содержит … литературных источников и …. приложений</w:t>
+        <w:t xml:space="preserve"> из </w:t>
+      </w:r>
+      <w:r>
+        <w:t>19</w:t>
+      </w:r>
+      <w:r>
+        <w:t xml:space="preserve"> страниц, содержит </w:t>
+      </w:r>
+      <w:r>
+        <w:t>5</w:t>
+      </w:r>
+      <w:r>
+        <w:t xml:space="preserve"> литературных источников и </w:t>
+      </w:r>
+      <w:r>
+        <w:t xml:space="preserve">одного </w:t>
+      </w:r>
+      <w:r>
+        <w:t>приложени</w:t>
+      </w:r>
+      <w:r>
+        <w:t>я</w:t>
       </w:r>
       <w:r>
         <w:t>.</w:t>
@@ -3273,7 +3771,7 @@
       <w:pPr>
         <w:pStyle w:val="1"/>
       </w:pPr>
-      <w:bookmarkStart w:id="3" w:name="_Toc62607652"/>
+      <w:bookmarkStart w:id="3" w:name="_Toc62696780"/>
       <w:r>
         <w:lastRenderedPageBreak/>
         <w:t>ОБЩИЕ СВЕДЕНИЯ О ПРОЕКТЕ</w:t>
@@ -3284,7 +3782,7 @@
       <w:pPr>
         <w:pStyle w:val="2"/>
       </w:pPr>
-      <w:bookmarkStart w:id="4" w:name="_Toc62607653"/>
+      <w:bookmarkStart w:id="4" w:name="_Toc62696781"/>
       <w:r>
         <w:t>Актуальность</w:t>
       </w:r>
@@ -3360,7 +3858,13 @@
         <w:t xml:space="preserve"> </w:t>
       </w:r>
       <w:r>
-        <w:t xml:space="preserve">американский </w:t>
+        <w:t>американск</w:t>
+      </w:r>
+      <w:r>
+        <w:t>ое ведомство</w:t>
+      </w:r>
+      <w:r>
+        <w:t xml:space="preserve"> </w:t>
       </w:r>
       <w:r>
         <w:rPr>
@@ -3428,50 +3932,37 @@
       <w:r>
         <w:t>[</w:t>
       </w:r>
-      <w:r>
-        <w:fldChar w:fldCharType="begin"/>
-      </w:r>
-      <w:r>
-        <w:instrText xml:space="preserve"> HYPERLINK "https://www.nasa.gov/exploration/whyweexplore/why_we_explore_main.html" \l ".X9I05miPnIU" </w:instrText>
-      </w:r>
-      <w:r>
-        <w:fldChar w:fldCharType="separate"/>
-      </w:r>
-      <w:r>
-        <w:rPr>
-          <w:rStyle w:val="a8"/>
-        </w:rPr>
-        <w:fldChar w:fldCharType="begin"/>
-      </w:r>
-      <w:r>
-        <w:instrText xml:space="preserve"> REF _Ref62607255 \r \h </w:instrText>
-      </w:r>
-      <w:r>
-        <w:rPr>
-          <w:rStyle w:val="a8"/>
-        </w:rPr>
-      </w:r>
-      <w:r>
-        <w:rPr>
-          <w:rStyle w:val="a8"/>
-        </w:rPr>
-        <w:fldChar w:fldCharType="separate"/>
-      </w:r>
-      <w:r>
-        <w:t>1</w:t>
-      </w:r>
-      <w:r>
-        <w:rPr>
-          <w:rStyle w:val="a8"/>
-        </w:rPr>
-        <w:fldChar w:fldCharType="end"/>
-      </w:r>
-      <w:r>
-        <w:rPr>
-          <w:rStyle w:val="a8"/>
-        </w:rPr>
-        <w:fldChar w:fldCharType="end"/>
-      </w:r>
+      <w:hyperlink r:id="rId8" w:anchor=".X9I05miPnIU" w:history="1">
+        <w:r>
+          <w:rPr>
+            <w:rStyle w:val="a8"/>
+          </w:rPr>
+          <w:fldChar w:fldCharType="begin"/>
+        </w:r>
+        <w:r>
+          <w:instrText xml:space="preserve"> REF _Ref62607255 \r \h </w:instrText>
+        </w:r>
+        <w:r>
+          <w:rPr>
+            <w:rStyle w:val="a8"/>
+          </w:rPr>
+        </w:r>
+        <w:r>
+          <w:rPr>
+            <w:rStyle w:val="a8"/>
+          </w:rPr>
+          <w:fldChar w:fldCharType="separate"/>
+        </w:r>
+        <w:r>
+          <w:t>1</w:t>
+        </w:r>
+        <w:r>
+          <w:rPr>
+            <w:rStyle w:val="a8"/>
+          </w:rPr>
+          <w:fldChar w:fldCharType="end"/>
+        </w:r>
+      </w:hyperlink>
       <w:r>
         <w:t>]</w:t>
       </w:r>
@@ -3481,7 +3972,23 @@
     </w:p>
     <w:p>
       <w:r>
-        <w:t>По заявлению Майкла Э. Липшуца и Людольфа Шульца в «Энциклопедии Солнечной системы», м</w:t>
+        <w:t xml:space="preserve">По заявлению Майкла Э. </w:t>
+      </w:r>
+      <w:proofErr w:type="spellStart"/>
+      <w:r>
+        <w:t>Липшуца</w:t>
+      </w:r>
+      <w:proofErr w:type="spellEnd"/>
+      <w:r>
+        <w:t xml:space="preserve"> и </w:t>
+      </w:r>
+      <w:proofErr w:type="spellStart"/>
+      <w:r>
+        <w:t>Людольфа</w:t>
+      </w:r>
+      <w:proofErr w:type="spellEnd"/>
+      <w:r>
+        <w:t xml:space="preserve"> Шульца в «Энциклопедии Солнечной системы», м</w:t>
       </w:r>
       <w:r>
         <w:t>етеорит</w:t>
@@ -3520,50 +4027,37 @@
       <w:r>
         <w:t>[</w:t>
       </w:r>
-      <w:r>
-        <w:fldChar w:fldCharType="begin"/>
-      </w:r>
-      <w:r>
-        <w:instrText xml:space="preserve"> HYPERLINK "https://www.sciencedirect.com/topics/earth-and-planetary-sciences/meteorite" \l ":~:text=Meteorites%2C%20the%20%E2%80%9CPoor%20Man's%20Space,some%20primitive%2C%20some%20highly%20evolved" </w:instrText>
-      </w:r>
-      <w:r>
-        <w:fldChar w:fldCharType="separate"/>
-      </w:r>
-      <w:r>
-        <w:rPr>
-          <w:rStyle w:val="a8"/>
-        </w:rPr>
-        <w:fldChar w:fldCharType="begin"/>
-      </w:r>
-      <w:r>
-        <w:instrText xml:space="preserve"> REF _Ref62607329 \r \h </w:instrText>
-      </w:r>
-      <w:r>
-        <w:rPr>
-          <w:rStyle w:val="a8"/>
-        </w:rPr>
-      </w:r>
-      <w:r>
-        <w:rPr>
-          <w:rStyle w:val="a8"/>
-        </w:rPr>
-        <w:fldChar w:fldCharType="separate"/>
-      </w:r>
-      <w:r>
-        <w:t>2</w:t>
-      </w:r>
-      <w:r>
-        <w:rPr>
-          <w:rStyle w:val="a8"/>
-        </w:rPr>
-        <w:fldChar w:fldCharType="end"/>
-      </w:r>
-      <w:r>
-        <w:rPr>
-          <w:rStyle w:val="a8"/>
-        </w:rPr>
-        <w:fldChar w:fldCharType="end"/>
-      </w:r>
+      <w:hyperlink r:id="rId9" w:anchor=":~:text=Meteorites%2C%20the%20%E2%80%9CPoor%20Man's%20Space,some%20primitive%2C%20some%20highly%20evolved" w:history="1">
+        <w:r>
+          <w:rPr>
+            <w:rStyle w:val="a8"/>
+          </w:rPr>
+          <w:fldChar w:fldCharType="begin"/>
+        </w:r>
+        <w:r>
+          <w:instrText xml:space="preserve"> REF _Ref62607329 \r \h </w:instrText>
+        </w:r>
+        <w:r>
+          <w:rPr>
+            <w:rStyle w:val="a8"/>
+          </w:rPr>
+        </w:r>
+        <w:r>
+          <w:rPr>
+            <w:rStyle w:val="a8"/>
+          </w:rPr>
+          <w:fldChar w:fldCharType="separate"/>
+        </w:r>
+        <w:r>
+          <w:t>2</w:t>
+        </w:r>
+        <w:r>
+          <w:rPr>
+            <w:rStyle w:val="a8"/>
+          </w:rPr>
+          <w:fldChar w:fldCharType="end"/>
+        </w:r>
+      </w:hyperlink>
       <w:r>
         <w:t>]</w:t>
       </w:r>
@@ -3590,50 +4084,37 @@
       <w:r>
         <w:t>[</w:t>
       </w:r>
-      <w:r>
-        <w:fldChar w:fldCharType="begin"/>
-      </w:r>
-      <w:r>
-        <w:instrText xml:space="preserve"> HYPERLINK "https://www.nasa.gov/exploration/whyweexplore/why_we_explore_main.html" \l ".X9I05miPnIU" </w:instrText>
-      </w:r>
-      <w:r>
-        <w:fldChar w:fldCharType="separate"/>
-      </w:r>
-      <w:r>
-        <w:rPr>
-          <w:rStyle w:val="a8"/>
-        </w:rPr>
-        <w:fldChar w:fldCharType="begin"/>
-      </w:r>
-      <w:r>
-        <w:instrText xml:space="preserve"> REF _Ref62607255 \r \h </w:instrText>
-      </w:r>
-      <w:r>
-        <w:rPr>
-          <w:rStyle w:val="a8"/>
-        </w:rPr>
-      </w:r>
-      <w:r>
-        <w:rPr>
-          <w:rStyle w:val="a8"/>
-        </w:rPr>
-        <w:fldChar w:fldCharType="separate"/>
-      </w:r>
-      <w:r>
-        <w:t>1</w:t>
-      </w:r>
-      <w:r>
-        <w:rPr>
-          <w:rStyle w:val="a8"/>
-        </w:rPr>
-        <w:fldChar w:fldCharType="end"/>
-      </w:r>
-      <w:r>
-        <w:rPr>
-          <w:rStyle w:val="a8"/>
-        </w:rPr>
-        <w:fldChar w:fldCharType="end"/>
-      </w:r>
+      <w:hyperlink r:id="rId10" w:anchor=".X9I05miPnIU" w:history="1">
+        <w:r>
+          <w:rPr>
+            <w:rStyle w:val="a8"/>
+          </w:rPr>
+          <w:fldChar w:fldCharType="begin"/>
+        </w:r>
+        <w:r>
+          <w:instrText xml:space="preserve"> REF _Ref62607255 \r \h </w:instrText>
+        </w:r>
+        <w:r>
+          <w:rPr>
+            <w:rStyle w:val="a8"/>
+          </w:rPr>
+        </w:r>
+        <w:r>
+          <w:rPr>
+            <w:rStyle w:val="a8"/>
+          </w:rPr>
+          <w:fldChar w:fldCharType="separate"/>
+        </w:r>
+        <w:r>
+          <w:t>1</w:t>
+        </w:r>
+        <w:r>
+          <w:rPr>
+            <w:rStyle w:val="a8"/>
+          </w:rPr>
+          <w:fldChar w:fldCharType="end"/>
+        </w:r>
+      </w:hyperlink>
       <w:r>
         <w:t>]</w:t>
       </w:r>
@@ -3645,7 +4126,7 @@
       <w:pPr>
         <w:pStyle w:val="2"/>
       </w:pPr>
-      <w:bookmarkStart w:id="5" w:name="_Toc62607654"/>
+      <w:bookmarkStart w:id="5" w:name="_Toc62696782"/>
       <w:r>
         <w:t>Цель и задачи проекта</w:t>
       </w:r>
@@ -3820,7 +4301,7 @@
       <w:pPr>
         <w:pStyle w:val="2"/>
       </w:pPr>
-      <w:bookmarkStart w:id="6" w:name="_Toc62607655"/>
+      <w:bookmarkStart w:id="6" w:name="_Toc62696783"/>
       <w:r>
         <w:t>Теоретическая и практическая значимость работы</w:t>
       </w:r>
@@ -3873,7 +4354,7 @@
       <w:pPr>
         <w:pStyle w:val="2"/>
       </w:pPr>
-      <w:bookmarkStart w:id="7" w:name="_Toc62607656"/>
+      <w:bookmarkStart w:id="7" w:name="_Toc62696784"/>
       <w:r>
         <w:t>План</w:t>
       </w:r>
@@ -3955,24 +4436,14 @@
         <w:lastRenderedPageBreak/>
         <w:t xml:space="preserve">Таблица </w:t>
       </w:r>
-      <w:r>
-        <w:fldChar w:fldCharType="begin"/>
-      </w:r>
-      <w:r>
-        <w:instrText xml:space="preserve"> SEQ Таблица \* ARABIC </w:instrText>
-      </w:r>
-      <w:r>
-        <w:fldChar w:fldCharType="separate"/>
-      </w:r>
-      <w:r>
-        <w:rPr>
-          <w:noProof/>
-        </w:rPr>
-        <w:t>1</w:t>
-      </w:r>
-      <w:r>
-        <w:fldChar w:fldCharType="end"/>
-      </w:r>
+      <w:fldSimple w:instr=" SEQ Таблица \* ARABIC ">
+        <w:r>
+          <w:rPr>
+            <w:noProof/>
+          </w:rPr>
+          <w:t>1</w:t>
+        </w:r>
+      </w:fldSimple>
       <w:bookmarkEnd w:id="8"/>
     </w:p>
     <w:p>
@@ -4584,7 +5055,23 @@
                 <w:sz w:val="22"/>
                 <w:szCs w:val="18"/>
               </w:rPr>
-              <w:t>Создание и оформление таск-трекера.</w:t>
+              <w:t xml:space="preserve">Создание и оформление </w:t>
+            </w:r>
+            <w:proofErr w:type="spellStart"/>
+            <w:r>
+              <w:rPr>
+                <w:sz w:val="22"/>
+                <w:szCs w:val="18"/>
+              </w:rPr>
+              <w:t>таск-трекера</w:t>
+            </w:r>
+            <w:proofErr w:type="spellEnd"/>
+            <w:r>
+              <w:rPr>
+                <w:sz w:val="22"/>
+                <w:szCs w:val="18"/>
+              </w:rPr>
+              <w:t>.</w:t>
             </w:r>
           </w:p>
         </w:tc>
@@ -6407,7 +6894,23 @@
                 <w:sz w:val="22"/>
                 <w:szCs w:val="18"/>
               </w:rPr>
-              <w:t>Создание сайта проекта (лендинг).</w:t>
+              <w:t>Создание сайта проекта (</w:t>
+            </w:r>
+            <w:proofErr w:type="spellStart"/>
+            <w:r>
+              <w:rPr>
+                <w:sz w:val="22"/>
+                <w:szCs w:val="18"/>
+              </w:rPr>
+              <w:t>лендинг</w:t>
+            </w:r>
+            <w:proofErr w:type="spellEnd"/>
+            <w:r>
+              <w:rPr>
+                <w:sz w:val="22"/>
+                <w:szCs w:val="18"/>
+              </w:rPr>
+              <w:t>).</w:t>
             </w:r>
           </w:p>
         </w:tc>
@@ -7304,7 +7807,7 @@
       <w:pPr>
         <w:pStyle w:val="1"/>
       </w:pPr>
-      <w:bookmarkStart w:id="9" w:name="_Toc62607657"/>
+      <w:bookmarkStart w:id="9" w:name="_Toc62696785"/>
       <w:r>
         <w:lastRenderedPageBreak/>
         <w:t>ИНДИВИДУАЛЬНЫЕ ПЛАНЫ УЧАСНИКОВ</w:t>
@@ -7335,18 +7838,22 @@
       </w:pPr>
       <w:bookmarkStart w:id="10" w:name="_Toc62607613"/>
       <w:bookmarkStart w:id="11" w:name="_Toc62607658"/>
+      <w:bookmarkStart w:id="12" w:name="_Toc62694033"/>
+      <w:bookmarkStart w:id="13" w:name="_Toc62696786"/>
       <w:bookmarkEnd w:id="10"/>
       <w:bookmarkEnd w:id="11"/>
+      <w:bookmarkEnd w:id="12"/>
+      <w:bookmarkEnd w:id="13"/>
     </w:p>
     <w:p>
       <w:pPr>
         <w:pStyle w:val="2"/>
       </w:pPr>
-      <w:bookmarkStart w:id="12" w:name="_Toc62607659"/>
+      <w:bookmarkStart w:id="14" w:name="_Toc62696787"/>
       <w:r>
         <w:t>Участники и их роли</w:t>
       </w:r>
-      <w:bookmarkEnd w:id="12"/>
+      <w:bookmarkEnd w:id="14"/>
     </w:p>
     <w:p>
       <w:r>
@@ -7440,7 +7947,13 @@
         </w:numPr>
       </w:pPr>
       <w:r>
-        <w:t xml:space="preserve">Волосков А.М. – главный </w:t>
+        <w:t xml:space="preserve">Волосков А.М. – </w:t>
+      </w:r>
+      <w:r>
+        <w:t>старший</w:t>
+      </w:r>
+      <w:r>
+        <w:t xml:space="preserve"> </w:t>
       </w:r>
       <w:r>
         <w:rPr>
@@ -7483,11 +7996,11 @@
       <w:pPr>
         <w:pStyle w:val="2"/>
       </w:pPr>
-      <w:bookmarkStart w:id="13" w:name="_Toc62607660"/>
+      <w:bookmarkStart w:id="15" w:name="_Toc62696788"/>
       <w:r>
         <w:t>Индивидуальные планы участников</w:t>
       </w:r>
-      <w:bookmarkEnd w:id="13"/>
+      <w:bookmarkEnd w:id="15"/>
     </w:p>
     <w:p>
       <w:r>
@@ -7506,7 +8019,10 @@
         <w:fldChar w:fldCharType="separate"/>
       </w:r>
       <w:r>
-        <w:t xml:space="preserve">Таблице </w:t>
+        <w:t>Таблице</w:t>
+      </w:r>
+      <w:r>
+        <w:t xml:space="preserve"> </w:t>
       </w:r>
       <w:r>
         <w:rPr>
@@ -7525,29 +8041,19 @@
       <w:pPr>
         <w:pStyle w:val="ae"/>
       </w:pPr>
-      <w:bookmarkStart w:id="14" w:name="_Ref62607463"/>
+      <w:bookmarkStart w:id="16" w:name="_Ref62607463"/>
       <w:r>
         <w:t xml:space="preserve">Таблица </w:t>
       </w:r>
-      <w:r>
-        <w:fldChar w:fldCharType="begin"/>
-      </w:r>
-      <w:r>
-        <w:instrText xml:space="preserve"> SEQ Таблица \* ARABIC </w:instrText>
-      </w:r>
-      <w:r>
-        <w:fldChar w:fldCharType="separate"/>
-      </w:r>
-      <w:r>
-        <w:rPr>
-          <w:noProof/>
-        </w:rPr>
-        <w:t>2</w:t>
-      </w:r>
-      <w:r>
-        <w:fldChar w:fldCharType="end"/>
-      </w:r>
-      <w:bookmarkEnd w:id="14"/>
+      <w:fldSimple w:instr=" SEQ Таблица \* ARABIC ">
+        <w:r>
+          <w:rPr>
+            <w:noProof/>
+          </w:rPr>
+          <w:t>2</w:t>
+        </w:r>
+      </w:fldSimple>
+      <w:bookmarkEnd w:id="16"/>
     </w:p>
     <w:p>
       <w:pPr>
@@ -8270,7 +8776,28 @@
                 <w:sz w:val="22"/>
                 <w:szCs w:val="18"/>
               </w:rPr>
-              <w:t>Координация команды для того, чтобы команда скинула свои части.</w:t>
+              <w:t xml:space="preserve">Координация команды для того, чтобы </w:t>
+            </w:r>
+            <w:r>
+              <w:rPr>
+                <w:sz w:val="22"/>
+                <w:szCs w:val="18"/>
+              </w:rPr>
+              <w:t>каждый из участников</w:t>
+            </w:r>
+            <w:r>
+              <w:rPr>
+                <w:sz w:val="22"/>
+                <w:szCs w:val="18"/>
+              </w:rPr>
+              <w:t xml:space="preserve"> </w:t>
+            </w:r>
+            <w:r>
+              <w:rPr>
+                <w:sz w:val="22"/>
+                <w:szCs w:val="18"/>
+              </w:rPr>
+              <w:t>отправил свои части отчетных материалов.</w:t>
             </w:r>
           </w:p>
           <w:p>
@@ -8639,85 +9166,53 @@
               </w:rPr>
               <w:t xml:space="preserve"> [</w:t>
             </w:r>
-            <w:r>
-              <w:rPr>
-                <w:sz w:val="22"/>
-                <w:szCs w:val="18"/>
-              </w:rPr>
-              <w:fldChar w:fldCharType="begin"/>
-            </w:r>
-            <w:r>
-              <w:rPr>
-                <w:sz w:val="22"/>
-                <w:szCs w:val="18"/>
-              </w:rPr>
-              <w:instrText xml:space="preserve"> HYPERLINK "https://data.nasa.gov/" </w:instrText>
-            </w:r>
-            <w:r>
-              <w:rPr>
-                <w:sz w:val="22"/>
-                <w:szCs w:val="18"/>
-              </w:rPr>
-            </w:r>
-            <w:r>
-              <w:rPr>
-                <w:sz w:val="22"/>
-                <w:szCs w:val="18"/>
-              </w:rPr>
-              <w:fldChar w:fldCharType="separate"/>
-            </w:r>
-            <w:r>
-              <w:rPr>
-                <w:rStyle w:val="a8"/>
-                <w:sz w:val="22"/>
-                <w:szCs w:val="18"/>
-              </w:rPr>
-              <w:fldChar w:fldCharType="begin"/>
-            </w:r>
-            <w:r>
-              <w:rPr>
-                <w:sz w:val="22"/>
-                <w:szCs w:val="18"/>
-              </w:rPr>
-              <w:instrText xml:space="preserve"> REF _Ref62607548 \r \h </w:instrText>
-            </w:r>
-            <w:r>
-              <w:rPr>
-                <w:rStyle w:val="a8"/>
-                <w:sz w:val="22"/>
-                <w:szCs w:val="18"/>
-              </w:rPr>
-            </w:r>
-            <w:r>
-              <w:rPr>
-                <w:rStyle w:val="a8"/>
-                <w:sz w:val="22"/>
-                <w:szCs w:val="18"/>
-              </w:rPr>
-              <w:fldChar w:fldCharType="separate"/>
-            </w:r>
-            <w:r>
-              <w:rPr>
-                <w:sz w:val="22"/>
-                <w:szCs w:val="18"/>
-              </w:rPr>
-              <w:t>3</w:t>
-            </w:r>
-            <w:r>
-              <w:rPr>
-                <w:rStyle w:val="a8"/>
-                <w:sz w:val="22"/>
-                <w:szCs w:val="18"/>
-              </w:rPr>
-              <w:fldChar w:fldCharType="end"/>
-            </w:r>
-            <w:r>
-              <w:rPr>
-                <w:sz w:val="22"/>
-                <w:szCs w:val="18"/>
-              </w:rPr>
-              <w:fldChar w:fldCharType="end"/>
-            </w:r>
+            <w:hyperlink r:id="rId11" w:history="1">
+              <w:r>
+                <w:rPr>
+                  <w:rStyle w:val="a8"/>
+                  <w:sz w:val="22"/>
+                  <w:szCs w:val="18"/>
+                </w:rPr>
+                <w:fldChar w:fldCharType="begin"/>
+              </w:r>
+              <w:r>
+                <w:rPr>
+                  <w:sz w:val="22"/>
+                  <w:szCs w:val="18"/>
+                </w:rPr>
+                <w:instrText xml:space="preserve"> REF _Ref62607548 \r \h </w:instrText>
+              </w:r>
+              <w:r>
+                <w:rPr>
+                  <w:rStyle w:val="a8"/>
+                  <w:sz w:val="22"/>
+                  <w:szCs w:val="18"/>
+                </w:rPr>
+              </w:r>
+              <w:r>
+                <w:rPr>
+                  <w:rStyle w:val="a8"/>
+                  <w:sz w:val="22"/>
+                  <w:szCs w:val="18"/>
+                </w:rPr>
+                <w:fldChar w:fldCharType="separate"/>
+              </w:r>
+              <w:r>
+                <w:rPr>
+                  <w:sz w:val="22"/>
+                  <w:szCs w:val="18"/>
+                </w:rPr>
+                <w:t>3</w:t>
+              </w:r>
+              <w:r>
+                <w:rPr>
+                  <w:rStyle w:val="a8"/>
+                  <w:sz w:val="22"/>
+                  <w:szCs w:val="18"/>
+                </w:rPr>
+                <w:fldChar w:fldCharType="end"/>
+              </w:r>
+            </w:hyperlink>
             <w:r>
               <w:rPr>
                 <w:sz w:val="22"/>
@@ -8819,7 +9314,21 @@
                 <w:sz w:val="22"/>
                 <w:szCs w:val="18"/>
               </w:rPr>
-              <w:t xml:space="preserve">Унификация данных, путем преобразования файлов в формат </w:t>
+              <w:t>Унификация данных</w:t>
+            </w:r>
+            <w:r>
+              <w:rPr>
+                <w:sz w:val="22"/>
+                <w:szCs w:val="18"/>
+              </w:rPr>
+              <w:t xml:space="preserve"> </w:t>
+            </w:r>
+            <w:r>
+              <w:rPr>
+                <w:sz w:val="22"/>
+                <w:szCs w:val="18"/>
+              </w:rPr>
+              <w:t xml:space="preserve">путем преобразования файлов в формат </w:t>
             </w:r>
             <w:r>
               <w:rPr>
@@ -9422,6 +9931,50 @@
             <w:pPr>
               <w:pStyle w:val="a9"/>
               <w:numPr>
+                <w:ilvl w:val="1"/>
+                <w:numId w:val="11"/>
+              </w:numPr>
+              <w:spacing w:line="240" w:lineRule="auto"/>
+              <w:jc w:val="left"/>
+              <w:rPr>
+                <w:sz w:val="22"/>
+                <w:szCs w:val="18"/>
+              </w:rPr>
+            </w:pPr>
+            <w:r>
+              <w:rPr>
+                <w:sz w:val="22"/>
+                <w:szCs w:val="18"/>
+              </w:rPr>
+              <w:t>Создание графиков для метеоритов.</w:t>
+            </w:r>
+          </w:p>
+          <w:p>
+            <w:pPr>
+              <w:pStyle w:val="a9"/>
+              <w:numPr>
+                <w:ilvl w:val="1"/>
+                <w:numId w:val="11"/>
+              </w:numPr>
+              <w:spacing w:line="240" w:lineRule="auto"/>
+              <w:jc w:val="left"/>
+              <w:rPr>
+                <w:sz w:val="22"/>
+                <w:szCs w:val="18"/>
+              </w:rPr>
+            </w:pPr>
+            <w:r>
+              <w:rPr>
+                <w:sz w:val="22"/>
+                <w:szCs w:val="18"/>
+              </w:rPr>
+              <w:t>Реализация возможности сортировки неупорядоченных данных.</w:t>
+            </w:r>
+          </w:p>
+          <w:p>
+            <w:pPr>
+              <w:pStyle w:val="a9"/>
+              <w:numPr>
                 <w:ilvl w:val="0"/>
                 <w:numId w:val="11"/>
               </w:numPr>
@@ -9438,6 +9991,7 @@
                 <w:sz w:val="22"/>
                 <w:szCs w:val="18"/>
               </w:rPr>
+              <w:lastRenderedPageBreak/>
               <w:t>Тестирование и отладка интернет-приложения.</w:t>
             </w:r>
           </w:p>
@@ -9486,7 +10040,6 @@
                 <w:sz w:val="22"/>
                 <w:szCs w:val="18"/>
               </w:rPr>
-              <w:lastRenderedPageBreak/>
               <w:t>Волосков Артем Михайлович</w:t>
             </w:r>
           </w:p>
@@ -9813,7 +10366,23 @@
                 <w:sz w:val="22"/>
                 <w:szCs w:val="18"/>
               </w:rPr>
-              <w:t>Создание сайта проекта (лендинг).</w:t>
+              <w:t>Создание сайта проекта (</w:t>
+            </w:r>
+            <w:proofErr w:type="spellStart"/>
+            <w:r>
+              <w:rPr>
+                <w:sz w:val="22"/>
+                <w:szCs w:val="18"/>
+              </w:rPr>
+              <w:t>лендинг</w:t>
+            </w:r>
+            <w:proofErr w:type="spellEnd"/>
+            <w:r>
+              <w:rPr>
+                <w:sz w:val="22"/>
+                <w:szCs w:val="18"/>
+              </w:rPr>
+              <w:t>).</w:t>
             </w:r>
           </w:p>
           <w:p>
@@ -10030,7 +10599,23 @@
                 <w:sz w:val="22"/>
                 <w:szCs w:val="18"/>
               </w:rPr>
-              <w:t>Создание и оформление таск-трекера для команды с согласованием тимлида и других участников.</w:t>
+              <w:t xml:space="preserve">Создание и оформление </w:t>
+            </w:r>
+            <w:proofErr w:type="spellStart"/>
+            <w:r>
+              <w:rPr>
+                <w:sz w:val="22"/>
+                <w:szCs w:val="18"/>
+              </w:rPr>
+              <w:t>таск-трекера</w:t>
+            </w:r>
+            <w:proofErr w:type="spellEnd"/>
+            <w:r>
+              <w:rPr>
+                <w:sz w:val="22"/>
+                <w:szCs w:val="18"/>
+              </w:rPr>
+              <w:t xml:space="preserve"> для команды с согласованием тимлида и других участников.</w:t>
             </w:r>
           </w:p>
           <w:p>
@@ -10187,7 +10772,23 @@
                 <w:sz w:val="22"/>
                 <w:szCs w:val="18"/>
               </w:rPr>
-              <w:t>Помощь в разработке сайта проекта (лендинга).</w:t>
+              <w:t>Помощь в разработке сайта проекта (</w:t>
+            </w:r>
+            <w:proofErr w:type="spellStart"/>
+            <w:r>
+              <w:rPr>
+                <w:sz w:val="22"/>
+                <w:szCs w:val="18"/>
+              </w:rPr>
+              <w:t>лендинга</w:t>
+            </w:r>
+            <w:proofErr w:type="spellEnd"/>
+            <w:r>
+              <w:rPr>
+                <w:sz w:val="22"/>
+                <w:szCs w:val="18"/>
+              </w:rPr>
+              <w:t>).</w:t>
             </w:r>
           </w:p>
           <w:p>
@@ -10309,7 +10910,7 @@
       <w:pPr>
         <w:pStyle w:val="1"/>
       </w:pPr>
-      <w:bookmarkStart w:id="15" w:name="_Toc62607661"/>
+      <w:bookmarkStart w:id="17" w:name="_Toc62696789"/>
       <w:r>
         <w:lastRenderedPageBreak/>
         <w:t>СОДЕРЖАТЕЛЬНЫЕ</w:t>
@@ -10317,7 +10918,7 @@
       <w:r>
         <w:t xml:space="preserve"> ГЛАВЫ</w:t>
       </w:r>
-      <w:bookmarkEnd w:id="15"/>
+      <w:bookmarkEnd w:id="17"/>
     </w:p>
     <w:p>
       <w:pPr>
@@ -10341,272 +10942,2197 @@
           <w:szCs w:val="28"/>
         </w:rPr>
       </w:pPr>
-      <w:bookmarkStart w:id="16" w:name="_Toc62607617"/>
-      <w:bookmarkStart w:id="17" w:name="_Toc62607662"/>
-      <w:bookmarkEnd w:id="16"/>
-      <w:bookmarkEnd w:id="17"/>
-    </w:p>
-    <w:p>
-      <w:pPr>
-        <w:pStyle w:val="2"/>
-      </w:pPr>
-      <w:bookmarkStart w:id="18" w:name="_Toc62607663"/>
-      <w:r>
-        <w:t xml:space="preserve">Разработка </w:t>
-      </w:r>
-      <w:r>
-        <w:rPr>
-          <w:lang w:val="en-US"/>
-        </w:rPr>
-        <w:t>frontend-</w:t>
-      </w:r>
-      <w:r>
-        <w:t>части приложения</w:t>
-      </w:r>
+      <w:bookmarkStart w:id="18" w:name="_Toc62607617"/>
+      <w:bookmarkStart w:id="19" w:name="_Toc62607662"/>
+      <w:bookmarkStart w:id="20" w:name="_Toc62694037"/>
+      <w:bookmarkStart w:id="21" w:name="_Toc62696790"/>
       <w:bookmarkEnd w:id="18"/>
-    </w:p>
-    <w:p>
-      <w:pPr>
-        <w:pStyle w:val="3"/>
-      </w:pPr>
-      <w:bookmarkStart w:id="19" w:name="_Toc62607664"/>
-      <w:r>
-        <w:t>Под-подглава</w:t>
-      </w:r>
       <w:bookmarkEnd w:id="19"/>
-    </w:p>
-    <w:p>
-      <w:r>
-        <w:t xml:space="preserve">Тут работает Артем. Описать </w:t>
-      </w:r>
-      <w:r>
-        <w:rPr>
-          <w:lang w:val="en-US"/>
-        </w:rPr>
-        <w:t>CSS</w:t>
-      </w:r>
-      <w:r>
-        <w:t xml:space="preserve">, </w:t>
-      </w:r>
-      <w:r>
-        <w:rPr>
-          <w:lang w:val="en-US"/>
-        </w:rPr>
-        <w:t>JS</w:t>
-      </w:r>
-      <w:r>
-        <w:t xml:space="preserve">, </w:t>
-      </w:r>
-      <w:r>
-        <w:rPr>
-          <w:lang w:val="en-US"/>
-        </w:rPr>
-        <w:t>HTML</w:t>
-      </w:r>
-      <w:r>
-        <w:t xml:space="preserve"> </w:t>
-      </w:r>
-      <w:r>
-        <w:t>работу. Описать, что использовалось в бутстрапе. Описать остальные технологии. Описать работу адаптации к мобилкам.</w:t>
-      </w:r>
-    </w:p>
-    <w:p>
-      <w:pPr>
-        <w:pStyle w:val="2"/>
-      </w:pPr>
-      <w:bookmarkStart w:id="20" w:name="_Toc62607665"/>
-      <w:r>
-        <w:t xml:space="preserve">Разработка </w:t>
-      </w:r>
-      <w:r>
-        <w:rPr>
-          <w:lang w:val="en-US"/>
-        </w:rPr>
-        <w:t>backend-</w:t>
-      </w:r>
-      <w:r>
-        <w:t>части приложения</w:t>
-      </w:r>
       <w:bookmarkEnd w:id="20"/>
-    </w:p>
-    <w:p>
-      <w:pPr>
-        <w:pStyle w:val="3"/>
-      </w:pPr>
-      <w:bookmarkStart w:id="21" w:name="_Toc62607666"/>
-      <w:r>
-        <w:t>Под-подглава</w:t>
-      </w:r>
       <w:bookmarkEnd w:id="21"/>
     </w:p>
     <w:p>
-      <w:r>
-        <w:t xml:space="preserve">Тут работает Андрей. Обосновать выбор ЯП, выбор библиотек, выбор сервера. Описать работу МКС. Описать работу метеоритов. Описать работу астероидов. </w:t>
-      </w:r>
-    </w:p>
-    <w:p>
-      <w:pPr>
-        <w:rPr>
-          <w:b/>
-          <w:bCs/>
-          <w:color w:val="C00000"/>
-        </w:rPr>
-      </w:pPr>
-      <w:r>
-        <w:rPr>
-          <w:b/>
-          <w:bCs/>
-          <w:color w:val="C00000"/>
-        </w:rPr>
-        <w:t>Просьба: разбивайте подглавы на под-подглавы</w:t>
-      </w:r>
-      <w:r>
-        <w:rPr>
-          <w:b/>
-          <w:bCs/>
-          <w:color w:val="C00000"/>
-        </w:rPr>
-        <w:t xml:space="preserve"> (использовать ЗАГОЛОВОК 3)</w:t>
-      </w:r>
-      <w:r>
-        <w:rPr>
-          <w:b/>
-          <w:bCs/>
-          <w:color w:val="C00000"/>
-        </w:rPr>
-        <w:t>!</w:t>
-      </w:r>
-    </w:p>
-    <w:p>
-      <w:pPr>
-        <w:pStyle w:val="1"/>
-      </w:pPr>
-      <w:bookmarkStart w:id="22" w:name="_Toc62607667"/>
-      <w:r>
-        <w:lastRenderedPageBreak/>
-        <w:t>РЕЗУЛЬТАТЫ</w:t>
+      <w:pPr>
+        <w:pStyle w:val="2"/>
+      </w:pPr>
+      <w:bookmarkStart w:id="22" w:name="_Toc62696791"/>
+      <w:r>
+        <w:t xml:space="preserve">Разработка </w:t>
+      </w:r>
+      <w:r>
+        <w:rPr>
+          <w:lang w:val="en-US"/>
+        </w:rPr>
+        <w:t>frontend-</w:t>
+      </w:r>
+      <w:r>
+        <w:t>части приложения</w:t>
       </w:r>
       <w:bookmarkEnd w:id="22"/>
     </w:p>
     <w:p>
-      <w:r>
-        <w:t xml:space="preserve">В результате работы </w:t>
-      </w:r>
-      <w:r>
-        <w:t xml:space="preserve">была создана информационная система для визуализации данных </w:t>
-      </w:r>
-      <w:r>
-        <w:rPr>
-          <w:lang w:val="en-US"/>
-        </w:rPr>
-        <w:t>NASA</w:t>
-      </w:r>
-      <w:r>
-        <w:t xml:space="preserve"> </w:t>
-      </w:r>
-      <w:r>
-        <w:t xml:space="preserve">о метеоритных потоках с использованием </w:t>
-      </w:r>
-      <w:r>
-        <w:rPr>
-          <w:lang w:val="en-US"/>
-        </w:rPr>
-        <w:t>MongoDB</w:t>
-      </w:r>
-      <w:r>
-        <w:t xml:space="preserve">. </w:t>
-      </w:r>
-      <w:r>
-        <w:t>Также</w:t>
-      </w:r>
-      <w:r>
-        <w:t xml:space="preserve"> были реализованы дополнительные функции, такие как:</w:t>
-      </w:r>
+      <w:pPr>
+        <w:pStyle w:val="3"/>
+      </w:pPr>
+      <w:bookmarkStart w:id="23" w:name="_Toc62696792"/>
+      <w:r>
+        <w:t>Основной инструментарий приложения</w:t>
+      </w:r>
+      <w:bookmarkEnd w:id="23"/>
     </w:p>
     <w:p>
-      <w:pPr>
-        <w:pStyle w:val="a"/>
-      </w:pPr>
-      <w:r>
-        <w:t>отслеживание текущего положения МКС на карте Земли</w:t>
-      </w:r>
-      <w:r>
-        <w:t>;</w:t>
+      <w:r>
+        <w:t xml:space="preserve">Вся </w:t>
+      </w:r>
+      <w:r>
+        <w:rPr>
+          <w:lang w:val="en-US"/>
+        </w:rPr>
+        <w:t>frontend</w:t>
+      </w:r>
+      <w:r>
+        <w:t>-</w:t>
+      </w:r>
+      <w:r>
+        <w:t xml:space="preserve">часть приложения выполнена </w:t>
+      </w:r>
+      <w:r>
+        <w:t xml:space="preserve">на </w:t>
+      </w:r>
+      <w:r>
+        <w:t>HTML</w:t>
+      </w:r>
+      <w:r>
+        <w:t xml:space="preserve">, </w:t>
+      </w:r>
+      <w:r>
+        <w:rPr>
+          <w:lang w:val="en-US"/>
+        </w:rPr>
+        <w:t>CSS</w:t>
+      </w:r>
+      <w:r>
+        <w:t xml:space="preserve"> </w:t>
+      </w:r>
+      <w:r>
+        <w:t xml:space="preserve">и </w:t>
+      </w:r>
+      <w:r>
+        <w:rPr>
+          <w:lang w:val="en-US"/>
+        </w:rPr>
+        <w:t>JS</w:t>
+      </w:r>
+      <w:r>
+        <w:t>.</w:t>
+      </w:r>
+      <w:r>
+        <w:t xml:space="preserve"> С помощью </w:t>
+      </w:r>
+      <w:r>
+        <w:rPr>
+          <w:lang w:val="en-US"/>
+        </w:rPr>
+        <w:t>HTML</w:t>
+      </w:r>
+      <w:r>
+        <w:t xml:space="preserve"> </w:t>
+      </w:r>
+      <w:r>
+        <w:t>выполнено построение структуры самого приложения. Для придания более красивого</w:t>
+      </w:r>
+      <w:r>
+        <w:t xml:space="preserve"> </w:t>
+      </w:r>
+      <w:r>
+        <w:t xml:space="preserve">внешнего вида было решено добавить в использование </w:t>
+      </w:r>
+      <w:r>
+        <w:rPr>
+          <w:lang w:val="en-US"/>
+        </w:rPr>
+        <w:t>CSS</w:t>
+      </w:r>
+      <w:r>
+        <w:t>.</w:t>
       </w:r>
     </w:p>
     <w:p>
-      <w:pPr>
-        <w:pStyle w:val="a"/>
-      </w:pPr>
-      <w:r>
-        <w:t>дополнительная визуализация в виде интерактивных графиков</w:t>
-      </w:r>
-      <w:r>
-        <w:t>;</w:t>
+      <w:r>
+        <w:rPr>
+          <w:lang w:val="en-US"/>
+        </w:rPr>
+        <w:t>JavaScript</w:t>
+      </w:r>
+      <w:r>
+        <w:t xml:space="preserve"> используется в связке с </w:t>
+      </w:r>
+      <w:r>
+        <w:rPr>
+          <w:lang w:val="en-US"/>
+        </w:rPr>
+        <w:t>jQuery</w:t>
+      </w:r>
+      <w:r>
+        <w:t xml:space="preserve">, </w:t>
+      </w:r>
+      <w:r>
+        <w:t>так как многие элементы главной страницы, такие как</w:t>
+      </w:r>
+      <w:r>
+        <w:t xml:space="preserve">, </w:t>
+      </w:r>
+      <w:r>
+        <w:t>например</w:t>
+      </w:r>
+      <w:r>
+        <w:t>,</w:t>
+      </w:r>
+      <w:r>
+        <w:t xml:space="preserve"> анимация появления текста или следования ш</w:t>
+      </w:r>
+      <w:r>
+        <w:t>апк</w:t>
+      </w:r>
+      <w:r>
+        <w:t xml:space="preserve">и </w:t>
+      </w:r>
+      <w:r>
+        <w:t>(</w:t>
+      </w:r>
+      <w:proofErr w:type="spellStart"/>
+      <w:r>
+        <w:t>header</w:t>
+      </w:r>
+      <w:proofErr w:type="spellEnd"/>
+      <w:r>
+        <w:t>)</w:t>
+      </w:r>
+      <w:r>
+        <w:t xml:space="preserve"> </w:t>
+      </w:r>
+      <w:r>
+        <w:t>за прокруткой, было намного удобнее и проще описывать с данным фреймворком.</w:t>
+      </w:r>
+      <w:r>
+        <w:t xml:space="preserve"> </w:t>
+      </w:r>
+      <w:r>
+        <w:t xml:space="preserve">В приложении были использованы плагины, например </w:t>
+      </w:r>
+      <w:proofErr w:type="spellStart"/>
+      <w:r>
+        <w:t>Owl</w:t>
+      </w:r>
+      <w:proofErr w:type="spellEnd"/>
+      <w:r>
+        <w:t xml:space="preserve"> </w:t>
+      </w:r>
+      <w:proofErr w:type="spellStart"/>
+      <w:r>
+        <w:t>Carousel</w:t>
+      </w:r>
+      <w:proofErr w:type="spellEnd"/>
+      <w:r>
+        <w:t xml:space="preserve">, так как использовать плагины очень удобно и </w:t>
+      </w:r>
+      <w:r>
+        <w:t xml:space="preserve">это </w:t>
+      </w:r>
+      <w:r>
+        <w:t xml:space="preserve">знатно сокращает время разработки приложения. </w:t>
       </w:r>
     </w:p>
     <w:p>
-      <w:pPr>
-        <w:pStyle w:val="a"/>
-      </w:pPr>
-      <w:r>
-        <w:t>интересная информация о космосе</w:t>
+      <w:r>
+        <w:t>Также</w:t>
+      </w:r>
+      <w:r>
+        <w:t xml:space="preserve"> </w:t>
+      </w:r>
+      <w:r>
+        <w:t xml:space="preserve">был использован фреймворк </w:t>
       </w:r>
       <w:r>
         <w:rPr>
           <w:lang w:val="en-US"/>
         </w:rPr>
-        <w:t>;</w:t>
+        <w:t>B</w:t>
+      </w:r>
+      <w:r>
+        <w:rPr>
+          <w:lang w:val="en-US"/>
+        </w:rPr>
+        <w:t>ootstrap</w:t>
+      </w:r>
+      <w:r>
+        <w:t xml:space="preserve">. Выбор данного фреймворка обусловлен не только наличием адаптивности, но и </w:t>
+      </w:r>
+      <w:r>
+        <w:t>возможностью</w:t>
+      </w:r>
+      <w:r>
+        <w:t xml:space="preserve"> удобного расположения элементов </w:t>
+      </w:r>
+      <w:r>
+        <w:t>приложения</w:t>
+      </w:r>
+      <w:r>
+        <w:t>.</w:t>
       </w:r>
     </w:p>
     <w:p>
       <w:pPr>
-        <w:pStyle w:val="a"/>
-      </w:pPr>
-      <w:r>
-        <w:t>прямая трансляция с борта МКС</w:t>
-      </w:r>
-      <w:r>
-        <w:t>;</w:t>
-      </w:r>
+        <w:pStyle w:val="3"/>
+      </w:pPr>
+      <w:bookmarkStart w:id="24" w:name="_Toc62696793"/>
+      <w:r>
+        <w:t>Дизайн приложения</w:t>
+      </w:r>
+      <w:bookmarkEnd w:id="24"/>
     </w:p>
     <w:p>
-      <w:pPr>
-        <w:pStyle w:val="a"/>
-      </w:pPr>
-      <w:r>
-        <w:t>вывод астероидов (</w:t>
-      </w:r>
-      <w:r>
-        <w:rPr>
-          <w:lang w:val="en-US"/>
-        </w:rPr>
-        <w:t>NEO</w:t>
-      </w:r>
-      <w:r>
-        <w:t xml:space="preserve">) </w:t>
-      </w:r>
-      <w:r>
-        <w:t>в отдельную таблицу</w:t>
-      </w:r>
-      <w:r>
-        <w:t>.</w:t>
+      <w:r>
+        <w:t xml:space="preserve">Первичный дизайн приложения был разработан в </w:t>
+      </w:r>
+      <w:proofErr w:type="spellStart"/>
+      <w:r>
+        <w:t>Adobe</w:t>
+      </w:r>
+      <w:proofErr w:type="spellEnd"/>
+      <w:r>
+        <w:t xml:space="preserve"> </w:t>
+      </w:r>
+      <w:proofErr w:type="spellStart"/>
+      <w:r>
+        <w:t>Photoshop</w:t>
+      </w:r>
+      <w:proofErr w:type="spellEnd"/>
+      <w:r>
+        <w:t xml:space="preserve"> CC 2019</w:t>
+      </w:r>
+      <w:r>
+        <w:t xml:space="preserve"> и немного отличался от окончательного получившегося варианта. Использование </w:t>
+      </w:r>
+      <w:r>
+        <w:t>«</w:t>
+      </w:r>
+      <w:proofErr w:type="spellStart"/>
+      <w:r>
+        <w:t>фотошопа</w:t>
+      </w:r>
+      <w:proofErr w:type="spellEnd"/>
+      <w:r>
+        <w:t>»</w:t>
+      </w:r>
+      <w:r>
+        <w:t xml:space="preserve"> обусловлено более удобным представлением внешнего вида будущего проекта. После ознакомления с дизайном другими членами нашей команды и последующей </w:t>
+      </w:r>
+      <w:r>
+        <w:t xml:space="preserve">его </w:t>
+      </w:r>
+      <w:r>
+        <w:t>редакции</w:t>
+      </w:r>
+      <w:r>
+        <w:t>, началась работа над переносом получившегося дизайна в наше приложение.</w:t>
+      </w:r>
+      <w:r>
+        <w:t xml:space="preserve"> </w:t>
       </w:r>
     </w:p>
     <w:p>
       <w:r>
-        <w:t>Получившаяся информационная система имеет большие перспективы развития в будущем. По замыслу разработчиков, далее могут быть реализованы такие функции, как:</w:t>
+        <w:t>Выбор цветовой гаммы приложения обусловлен тематикой космоса. Логотип был разработан</w:t>
+      </w:r>
+      <w:r>
+        <w:t xml:space="preserve">, </w:t>
+      </w:r>
+      <w:r>
+        <w:t>учитывая функционал нашего проекта, дизайн логотипа также выполнен в космической стилистике, возможно</w:t>
+      </w:r>
+      <w:r>
+        <w:t xml:space="preserve">, </w:t>
+      </w:r>
+      <w:r>
+        <w:t xml:space="preserve">чем-то напоминая логотип компании </w:t>
+      </w:r>
+      <w:r>
+        <w:rPr>
+          <w:lang w:val="en-US"/>
+        </w:rPr>
+        <w:t>NASA</w:t>
+      </w:r>
+      <w:r>
+        <w:t>.</w:t>
+      </w:r>
+      <w:r>
+        <w:t xml:space="preserve"> На логотипе можно заметить такие </w:t>
+      </w:r>
+      <w:r>
+        <w:lastRenderedPageBreak/>
+        <w:t xml:space="preserve">элементы как летящий метеорит, </w:t>
+      </w:r>
+      <w:r>
+        <w:t>международн</w:t>
+      </w:r>
+      <w:r>
+        <w:t>ую</w:t>
+      </w:r>
+      <w:r>
+        <w:t xml:space="preserve"> космическ</w:t>
+      </w:r>
+      <w:r>
+        <w:t>ую</w:t>
+      </w:r>
+      <w:r>
+        <w:t xml:space="preserve"> станци</w:t>
+      </w:r>
+      <w:r>
+        <w:t>ю и название нашего проекта</w:t>
+      </w:r>
+      <w:r>
+        <w:t>.</w:t>
+      </w:r>
+      <w:r>
+        <w:t xml:space="preserve"> </w:t>
+      </w:r>
+      <w:r>
+        <w:t>Т</w:t>
+      </w:r>
+      <w:r>
+        <w:t>аким образом</w:t>
+      </w:r>
+      <w:r>
+        <w:t>,</w:t>
+      </w:r>
+      <w:r>
+        <w:t xml:space="preserve"> логотип приложения полностью раскрывает его основные опции. Название </w:t>
+      </w:r>
+      <w:r>
+        <w:t>«</w:t>
+      </w:r>
+      <w:r>
+        <w:rPr>
+          <w:lang w:val="en-US"/>
+        </w:rPr>
+        <w:t>OuterSpac</w:t>
+      </w:r>
+      <w:r>
+        <w:rPr>
+          <w:lang w:val="en-US"/>
+        </w:rPr>
+        <w:t>e</w:t>
+      </w:r>
+      <w:r>
+        <w:t>»</w:t>
+      </w:r>
+      <w:r>
+        <w:t xml:space="preserve"> </w:t>
+      </w:r>
+      <w:r>
+        <w:t>также было выбрано</w:t>
+      </w:r>
+      <w:r>
+        <w:t xml:space="preserve"> </w:t>
+      </w:r>
+      <w:r>
+        <w:t xml:space="preserve">не случайно, </w:t>
+      </w:r>
+      <w:r>
+        <w:t>«</w:t>
+      </w:r>
+      <w:r>
+        <w:rPr>
+          <w:lang w:val="en-US"/>
+        </w:rPr>
+        <w:t>OuterSpace</w:t>
+      </w:r>
+      <w:r>
+        <w:t>»</w:t>
+      </w:r>
+      <w:r>
+        <w:t xml:space="preserve"> </w:t>
+      </w:r>
+      <w:r>
+        <w:t xml:space="preserve">в переводе с английского </w:t>
+      </w:r>
+      <w:r>
+        <w:t>означает «</w:t>
+      </w:r>
+      <w:r>
+        <w:t>космическое пространство</w:t>
+      </w:r>
+      <w:r>
+        <w:t>»</w:t>
+      </w:r>
+      <w:r>
+        <w:t>.</w:t>
+      </w:r>
+      <w:r>
+        <w:t xml:space="preserve"> Стоит отметить, что первоначально было использовано другое название – </w:t>
+      </w:r>
+      <w:r>
+        <w:t>«</w:t>
+      </w:r>
+      <w:r>
+        <w:rPr>
+          <w:lang w:val="en-US"/>
+        </w:rPr>
+        <w:t>OuttaSpace</w:t>
+      </w:r>
+      <w:r>
+        <w:t>»</w:t>
+      </w:r>
+      <w:r>
+        <w:t xml:space="preserve">, </w:t>
+      </w:r>
+      <w:r>
+        <w:t>но от него было решено отказаться в силу того факта, что это фраза используется в разговорном английском и является слишком простой для столь серьезного проекта.</w:t>
       </w:r>
     </w:p>
     <w:p>
+      <w:r>
+        <w:t xml:space="preserve">В </w:t>
+      </w:r>
+      <w:r>
+        <w:t>интернет-</w:t>
+      </w:r>
+      <w:r>
+        <w:t xml:space="preserve">приложении </w:t>
+      </w:r>
+      <w:r>
+        <w:t>размещены</w:t>
+      </w:r>
+      <w:r>
+        <w:t xml:space="preserve"> 4 страницы – главная, МКС, метеориты и астероиды. На главной странице можно ознакомиться с основным функционалом приложения и целями проекта, а также основной информацией о </w:t>
+      </w:r>
+      <w:r>
+        <w:rPr>
+          <w:lang w:val="en-US"/>
+        </w:rPr>
+        <w:t>NASA</w:t>
+      </w:r>
+      <w:r>
+        <w:t xml:space="preserve">, МКС и небесными телами. На странице МКС находится карта с текущим положением МКС, а также прямая трансляция с камер, находящихся на борту самой МКС. </w:t>
+      </w:r>
+      <w:r>
+        <w:t>На страницах метеориты и астероиды находятся таблицы с названием и характеристиками небесных тел, причем на странице метеориты находится карта с указанием места падения конкретного метеорита. Все страницы выполнены в одном сочетающемся дизайне</w:t>
+      </w:r>
+      <w:r>
+        <w:t>. Инструменты разработки дизайна приведены выше.</w:t>
+      </w:r>
+    </w:p>
+    <w:p>
+      <w:pPr>
+        <w:pStyle w:val="3"/>
+      </w:pPr>
+      <w:bookmarkStart w:id="25" w:name="_Toc62696794"/>
+      <w:r>
+        <w:t>Отрисовка положения МКС</w:t>
+      </w:r>
+      <w:bookmarkEnd w:id="25"/>
+    </w:p>
+    <w:p>
+      <w:pPr>
+        <w:rPr>
+          <w:lang w:eastAsia="ja-JP"/>
+        </w:rPr>
+      </w:pPr>
+      <w:r>
+        <w:t xml:space="preserve">Отрисовка МКС происходит полностью с помощью клиентского скрипта с использованием библиотеки </w:t>
+      </w:r>
+      <w:r>
+        <w:rPr>
+          <w:lang w:eastAsia="ja-JP"/>
+        </w:rPr>
+        <w:t xml:space="preserve">Leaflet. </w:t>
+      </w:r>
+      <w:r>
+        <w:t xml:space="preserve">Leaflet позволяет создавать на странице интерактивные карты на базе самых разных </w:t>
+      </w:r>
+      <w:proofErr w:type="spellStart"/>
+      <w:r>
+        <w:rPr>
+          <w:rFonts w:hint="eastAsia"/>
+          <w:lang w:eastAsia="ja-JP"/>
+        </w:rPr>
+        <w:t>m</w:t>
+      </w:r>
+      <w:r>
+        <w:rPr>
+          <w:lang w:eastAsia="ja-JP"/>
+        </w:rPr>
+        <w:t>ap</w:t>
+      </w:r>
+      <w:proofErr w:type="spellEnd"/>
+      <w:r>
+        <w:rPr>
+          <w:lang w:eastAsia="ja-JP"/>
+        </w:rPr>
+        <w:t xml:space="preserve"> API. Библиотека весит всего 39КБ, очень быстрая и поддерживает </w:t>
+      </w:r>
+      <w:proofErr w:type="spellStart"/>
+      <w:r>
+        <w:rPr>
+          <w:rFonts w:hint="eastAsia"/>
+          <w:lang w:eastAsia="ja-JP"/>
+        </w:rPr>
+        <w:t>o</w:t>
+      </w:r>
+      <w:r>
+        <w:rPr>
+          <w:lang w:eastAsia="ja-JP"/>
+        </w:rPr>
+        <w:t>pen-source</w:t>
+      </w:r>
+      <w:proofErr w:type="spellEnd"/>
+      <w:r>
+        <w:rPr>
+          <w:lang w:eastAsia="ja-JP"/>
+        </w:rPr>
+        <w:t xml:space="preserve"> карты</w:t>
+      </w:r>
+      <w:r>
+        <w:rPr>
+          <w:lang w:eastAsia="ja-JP"/>
+        </w:rPr>
+        <w:t>, например,</w:t>
+      </w:r>
+      <w:r>
+        <w:rPr>
+          <w:lang w:eastAsia="ja-JP"/>
+        </w:rPr>
+        <w:t xml:space="preserve"> </w:t>
+      </w:r>
+      <w:proofErr w:type="spellStart"/>
+      <w:r>
+        <w:rPr>
+          <w:rFonts w:hint="eastAsia"/>
+          <w:lang w:eastAsia="ja-JP"/>
+        </w:rPr>
+        <w:t>O</w:t>
+      </w:r>
+      <w:r>
+        <w:rPr>
+          <w:lang w:eastAsia="ja-JP"/>
+        </w:rPr>
+        <w:t>pen</w:t>
+      </w:r>
+      <w:proofErr w:type="spellEnd"/>
+      <w:r>
+        <w:rPr>
+          <w:lang w:eastAsia="ja-JP"/>
+        </w:rPr>
+        <w:t xml:space="preserve"> </w:t>
+      </w:r>
+      <w:proofErr w:type="spellStart"/>
+      <w:r>
+        <w:rPr>
+          <w:lang w:eastAsia="ja-JP"/>
+        </w:rPr>
+        <w:t>Street</w:t>
+      </w:r>
+      <w:proofErr w:type="spellEnd"/>
+      <w:r>
+        <w:rPr>
+          <w:lang w:eastAsia="ja-JP"/>
+        </w:rPr>
+        <w:t xml:space="preserve"> </w:t>
+      </w:r>
+      <w:proofErr w:type="spellStart"/>
+      <w:r>
+        <w:rPr>
+          <w:lang w:eastAsia="ja-JP"/>
+        </w:rPr>
+        <w:t>Maps</w:t>
+      </w:r>
+      <w:proofErr w:type="spellEnd"/>
+      <w:r>
+        <w:rPr>
+          <w:lang w:eastAsia="ja-JP"/>
+        </w:rPr>
+        <w:t>. Э</w:t>
+      </w:r>
+      <w:r>
+        <w:rPr>
+          <w:lang w:eastAsia="ja-JP"/>
+        </w:rPr>
+        <w:t xml:space="preserve">то делает её прекрасным инструментом для выполнения нашей задачи. Так как для нашей задачи (отображение положения МКС на карте) не нужна максимальная точность, то было принято решение использовать </w:t>
+      </w:r>
+      <w:proofErr w:type="spellStart"/>
+      <w:r>
+        <w:rPr>
+          <w:rFonts w:hint="eastAsia"/>
+          <w:lang w:eastAsia="ja-JP"/>
+        </w:rPr>
+        <w:t>O</w:t>
+      </w:r>
+      <w:r>
+        <w:rPr>
+          <w:lang w:eastAsia="ja-JP"/>
+        </w:rPr>
+        <w:t>pen</w:t>
+      </w:r>
+      <w:proofErr w:type="spellEnd"/>
+      <w:r>
+        <w:rPr>
+          <w:lang w:eastAsia="ja-JP"/>
+        </w:rPr>
+        <w:t xml:space="preserve"> </w:t>
+      </w:r>
+      <w:proofErr w:type="spellStart"/>
+      <w:r>
+        <w:rPr>
+          <w:lang w:eastAsia="ja-JP"/>
+        </w:rPr>
+        <w:t>Street</w:t>
+      </w:r>
+      <w:proofErr w:type="spellEnd"/>
+      <w:r>
+        <w:rPr>
+          <w:lang w:eastAsia="ja-JP"/>
+        </w:rPr>
+        <w:t xml:space="preserve"> </w:t>
+      </w:r>
+      <w:proofErr w:type="spellStart"/>
+      <w:r>
+        <w:rPr>
+          <w:lang w:eastAsia="ja-JP"/>
+        </w:rPr>
+        <w:t>Maps</w:t>
+      </w:r>
+      <w:proofErr w:type="spellEnd"/>
+      <w:r>
+        <w:rPr>
+          <w:lang w:eastAsia="ja-JP"/>
+        </w:rPr>
+        <w:t xml:space="preserve"> в качестве источника изображений карты</w:t>
+      </w:r>
+      <w:r>
+        <w:rPr>
+          <w:lang w:eastAsia="ja-JP"/>
+        </w:rPr>
+        <w:t>. Э</w:t>
+      </w:r>
+      <w:r>
+        <w:rPr>
+          <w:lang w:eastAsia="ja-JP"/>
+        </w:rPr>
+        <w:t xml:space="preserve">ти карты не ограничены в количестве запросов к ним, а при желании можно запустить свой сервер </w:t>
+      </w:r>
+      <w:proofErr w:type="spellStart"/>
+      <w:r>
+        <w:rPr>
+          <w:lang w:eastAsia="ja-JP"/>
+        </w:rPr>
+        <w:t>тайлов</w:t>
+      </w:r>
+      <w:proofErr w:type="spellEnd"/>
+      <w:r>
+        <w:rPr>
+          <w:lang w:eastAsia="ja-JP"/>
+        </w:rPr>
+        <w:t xml:space="preserve"> карты. Данные о положении МКС </w:t>
+      </w:r>
+      <w:r>
+        <w:rPr>
+          <w:lang w:eastAsia="ja-JP"/>
+        </w:rPr>
+        <w:t>берутся</w:t>
+      </w:r>
+      <w:r>
+        <w:rPr>
+          <w:lang w:eastAsia="ja-JP"/>
+        </w:rPr>
+        <w:t xml:space="preserve"> с </w:t>
+      </w:r>
+      <w:r>
+        <w:rPr>
+          <w:lang w:eastAsia="ja-JP"/>
+        </w:rPr>
+        <w:lastRenderedPageBreak/>
+        <w:t xml:space="preserve">сайта </w:t>
+      </w:r>
+      <w:r>
+        <w:rPr>
+          <w:rFonts w:hint="eastAsia"/>
+          <w:lang w:eastAsia="ja-JP"/>
+        </w:rPr>
+        <w:t>o</w:t>
+      </w:r>
+      <w:r>
+        <w:rPr>
+          <w:lang w:eastAsia="ja-JP"/>
+        </w:rPr>
+        <w:t>pen-notify.org</w:t>
+      </w:r>
+      <w:r>
+        <w:rPr>
+          <w:lang w:eastAsia="ja-JP"/>
+        </w:rPr>
+        <w:t>. Ка</w:t>
+      </w:r>
+      <w:r>
+        <w:rPr>
+          <w:lang w:eastAsia="ja-JP"/>
+        </w:rPr>
+        <w:t>ждые пять секунд эти данные обновляются скриптом</w:t>
+      </w:r>
+      <w:r>
+        <w:rPr>
+          <w:lang w:eastAsia="ja-JP"/>
+        </w:rPr>
+        <w:t>,</w:t>
+      </w:r>
+      <w:r>
+        <w:rPr>
+          <w:lang w:eastAsia="ja-JP"/>
+        </w:rPr>
+        <w:t xml:space="preserve"> и МКС меняет своё положение на карте. Также для развлечения </w:t>
+      </w:r>
+      <w:r>
+        <w:rPr>
+          <w:lang w:eastAsia="ja-JP"/>
+        </w:rPr>
+        <w:t xml:space="preserve">пользователя при каждом обновлении страницы маркер МКС снабжается небольшим познавательным фактом о станции. В дополнение к отрисовке МКС на карте, на странице присутствует вставка трансляции с камеры, расположенной на самой МКС.  </w:t>
+      </w:r>
+    </w:p>
+    <w:p>
+      <w:pPr>
+        <w:pStyle w:val="2"/>
+      </w:pPr>
+      <w:bookmarkStart w:id="26" w:name="_Toc62696795"/>
+      <w:r>
+        <w:t xml:space="preserve">Разработка </w:t>
+      </w:r>
+      <w:r>
+        <w:rPr>
+          <w:lang w:val="en-US"/>
+        </w:rPr>
+        <w:t>backend-</w:t>
+      </w:r>
+      <w:r>
+        <w:t>части приложения</w:t>
+      </w:r>
+      <w:bookmarkEnd w:id="26"/>
+    </w:p>
+    <w:p>
+      <w:pPr>
+        <w:pStyle w:val="3"/>
+      </w:pPr>
+      <w:bookmarkStart w:id="27" w:name="_Toc62696796"/>
+      <w:r>
+        <w:t>Выбор языка программирования</w:t>
+      </w:r>
+      <w:r>
+        <w:t xml:space="preserve"> и библиотек</w:t>
+      </w:r>
+      <w:r>
+        <w:t xml:space="preserve"> для серверной части приложения</w:t>
+      </w:r>
+      <w:bookmarkEnd w:id="27"/>
+    </w:p>
+    <w:p>
+      <w:pPr>
+        <w:rPr>
+          <w:lang w:eastAsia="ja-JP"/>
+        </w:rPr>
+      </w:pPr>
+      <w:r>
+        <w:t xml:space="preserve">Для серверной части веб-приложения был выбран язык </w:t>
+      </w:r>
+      <w:r>
+        <w:rPr>
+          <w:lang w:eastAsia="ja-JP"/>
+        </w:rPr>
+        <w:t xml:space="preserve">JavaScript со средой выполнения </w:t>
+      </w:r>
+      <w:r>
+        <w:rPr>
+          <w:rFonts w:hint="eastAsia"/>
+          <w:lang w:eastAsia="ja-JP"/>
+        </w:rPr>
+        <w:t>N</w:t>
+      </w:r>
+      <w:r>
+        <w:rPr>
+          <w:lang w:eastAsia="ja-JP"/>
+        </w:rPr>
+        <w:t>ode.js. В первую очередь выбор был обоснован широкими возможностями асинхронного выполнения запросов</w:t>
+      </w:r>
+      <w:r>
+        <w:rPr>
+          <w:lang w:eastAsia="ja-JP"/>
+        </w:rPr>
+        <w:t>.</w:t>
+      </w:r>
+      <w:r>
+        <w:rPr>
+          <w:lang w:eastAsia="ja-JP"/>
+        </w:rPr>
+        <w:t xml:space="preserve"> </w:t>
+      </w:r>
+      <w:r>
+        <w:rPr>
+          <w:lang w:eastAsia="ja-JP"/>
+        </w:rPr>
+        <w:t>Для сайта, работающего с большой базой данных, важно не останавливаться на</w:t>
+      </w:r>
+      <w:r>
+        <w:rPr>
+          <w:lang w:eastAsia="ja-JP"/>
+        </w:rPr>
+        <w:t xml:space="preserve"> долго выполняющемся</w:t>
+      </w:r>
+      <w:r>
+        <w:rPr>
+          <w:lang w:eastAsia="ja-JP"/>
+        </w:rPr>
+        <w:t xml:space="preserve"> запросе, а продолжать выполнять другие запросы или обрабатывать данные. </w:t>
+      </w:r>
+      <w:r>
+        <w:rPr>
+          <w:rFonts w:hint="eastAsia"/>
+          <w:lang w:eastAsia="ja-JP"/>
+        </w:rPr>
+        <w:t>N</w:t>
+      </w:r>
+      <w:r>
+        <w:rPr>
+          <w:lang w:eastAsia="ja-JP"/>
+        </w:rPr>
+        <w:t>ode.js позволяет очень легко работать с асинхронными запросами и обеспечивать быстрейшую загрузку страниц и данных</w:t>
+      </w:r>
+      <w:r>
+        <w:rPr>
+          <w:lang w:eastAsia="ja-JP"/>
+        </w:rPr>
+        <w:t xml:space="preserve"> [</w:t>
+      </w:r>
+      <w:r>
+        <w:rPr>
+          <w:lang w:eastAsia="ja-JP"/>
+        </w:rPr>
+        <w:fldChar w:fldCharType="begin"/>
+      </w:r>
+      <w:r>
+        <w:rPr>
+          <w:lang w:eastAsia="ja-JP"/>
+        </w:rPr>
+        <w:instrText xml:space="preserve"> REF _Ref62661433 \r \h </w:instrText>
+      </w:r>
+      <w:r>
+        <w:rPr>
+          <w:lang w:eastAsia="ja-JP"/>
+        </w:rPr>
+      </w:r>
+      <w:r>
+        <w:rPr>
+          <w:lang w:eastAsia="ja-JP"/>
+        </w:rPr>
+        <w:fldChar w:fldCharType="separate"/>
+      </w:r>
+      <w:r>
+        <w:rPr>
+          <w:lang w:eastAsia="ja-JP"/>
+        </w:rPr>
+        <w:t>4</w:t>
+      </w:r>
+      <w:r>
+        <w:rPr>
+          <w:lang w:eastAsia="ja-JP"/>
+        </w:rPr>
+        <w:fldChar w:fldCharType="end"/>
+      </w:r>
+      <w:r>
+        <w:rPr>
+          <w:lang w:eastAsia="ja-JP"/>
+        </w:rPr>
+        <w:t>]</w:t>
+      </w:r>
+      <w:r>
+        <w:rPr>
+          <w:lang w:eastAsia="ja-JP"/>
+        </w:rPr>
+        <w:t xml:space="preserve">. Также, поскольку разработка </w:t>
+      </w:r>
+      <w:proofErr w:type="spellStart"/>
+      <w:r>
+        <w:rPr>
+          <w:rFonts w:hint="eastAsia"/>
+          <w:lang w:eastAsia="ja-JP"/>
+        </w:rPr>
+        <w:t>f</w:t>
+      </w:r>
+      <w:r>
+        <w:rPr>
+          <w:lang w:eastAsia="ja-JP"/>
+        </w:rPr>
+        <w:t>rontend</w:t>
+      </w:r>
+      <w:proofErr w:type="spellEnd"/>
+      <w:r>
+        <w:rPr>
+          <w:lang w:eastAsia="ja-JP"/>
+        </w:rPr>
+        <w:t xml:space="preserve">- </w:t>
+      </w:r>
+      <w:r>
+        <w:rPr>
+          <w:lang w:val="en-US" w:eastAsia="ja-JP"/>
+        </w:rPr>
+        <w:t>и</w:t>
+      </w:r>
+      <w:r>
+        <w:rPr>
+          <w:lang w:eastAsia="ja-JP"/>
+        </w:rPr>
+        <w:t xml:space="preserve"> </w:t>
+      </w:r>
+      <w:proofErr w:type="spellStart"/>
+      <w:r>
+        <w:rPr>
+          <w:rFonts w:hint="eastAsia"/>
+          <w:lang w:eastAsia="ja-JP"/>
+        </w:rPr>
+        <w:t>b</w:t>
+      </w:r>
+      <w:r>
+        <w:rPr>
+          <w:lang w:eastAsia="ja-JP"/>
+        </w:rPr>
+        <w:t>ackend</w:t>
+      </w:r>
+      <w:proofErr w:type="spellEnd"/>
+      <w:r>
+        <w:rPr>
+          <w:lang w:eastAsia="ja-JP"/>
+        </w:rPr>
+        <w:t xml:space="preserve">-частей ведётся на одном и том же языке, то гораздо проще договориться об интерфейсе взаимодействия между этими двумя частями и не тратить время на объяснение особенностей других языков. </w:t>
+      </w:r>
+      <w:r>
+        <w:rPr>
+          <w:rFonts w:hint="eastAsia"/>
+          <w:lang w:eastAsia="ja-JP"/>
+        </w:rPr>
+        <w:t>N</w:t>
+      </w:r>
+      <w:r>
+        <w:rPr>
+          <w:lang w:eastAsia="ja-JP"/>
+        </w:rPr>
+        <w:t xml:space="preserve">ode.js обладает огромной базой готовых модулей </w:t>
+      </w:r>
+      <w:r>
+        <w:rPr>
+          <w:rFonts w:hint="eastAsia"/>
+          <w:lang w:eastAsia="ja-JP"/>
+        </w:rPr>
+        <w:t>n</w:t>
+      </w:r>
+      <w:r>
+        <w:rPr>
+          <w:lang w:eastAsia="ja-JP"/>
+        </w:rPr>
+        <w:t>pm, а также многочисленным сообществом программистов – это серьёзно упрощает и ускоряет разработку</w:t>
+      </w:r>
+      <w:r>
+        <w:rPr>
+          <w:lang w:eastAsia="ja-JP"/>
+        </w:rPr>
+        <w:t xml:space="preserve">. </w:t>
+      </w:r>
+    </w:p>
+    <w:p>
+      <w:pPr>
+        <w:rPr>
+          <w:lang w:eastAsia="ja-JP"/>
+        </w:rPr>
+      </w:pPr>
+      <w:r>
+        <w:rPr>
+          <w:lang w:eastAsia="ja-JP"/>
+        </w:rPr>
+        <w:t xml:space="preserve">В связке с </w:t>
+      </w:r>
+      <w:r>
+        <w:rPr>
+          <w:rFonts w:hint="eastAsia"/>
+          <w:lang w:eastAsia="ja-JP"/>
+        </w:rPr>
+        <w:t>N</w:t>
+      </w:r>
+      <w:r>
+        <w:rPr>
+          <w:lang w:eastAsia="ja-JP"/>
+        </w:rPr>
+        <w:t xml:space="preserve">ode.js используется библиотека </w:t>
+      </w:r>
+      <w:proofErr w:type="spellStart"/>
+      <w:r>
+        <w:rPr>
+          <w:rFonts w:hint="eastAsia"/>
+          <w:lang w:eastAsia="ja-JP"/>
+        </w:rPr>
+        <w:t>M</w:t>
+      </w:r>
+      <w:r>
+        <w:rPr>
+          <w:lang w:eastAsia="ja-JP"/>
+        </w:rPr>
+        <w:t>ongoose</w:t>
+      </w:r>
+      <w:proofErr w:type="spellEnd"/>
+      <w:r>
+        <w:rPr>
+          <w:lang w:eastAsia="ja-JP"/>
+        </w:rPr>
+        <w:t xml:space="preserve">. </w:t>
+      </w:r>
+      <w:proofErr w:type="spellStart"/>
+      <w:r>
+        <w:rPr>
+          <w:rFonts w:hint="eastAsia"/>
+          <w:lang w:eastAsia="ja-JP"/>
+        </w:rPr>
+        <w:t>M</w:t>
+      </w:r>
+      <w:r>
+        <w:rPr>
+          <w:lang w:eastAsia="ja-JP"/>
+        </w:rPr>
+        <w:t>ongoose</w:t>
+      </w:r>
+      <w:proofErr w:type="spellEnd"/>
+      <w:r>
+        <w:rPr>
+          <w:lang w:eastAsia="ja-JP"/>
+        </w:rPr>
+        <w:t xml:space="preserve"> позволяет определять объекты со строго-типизированной схемой, соответствующей документу </w:t>
+      </w:r>
+      <w:r>
+        <w:rPr>
+          <w:rFonts w:hint="eastAsia"/>
+          <w:lang w:eastAsia="ja-JP"/>
+        </w:rPr>
+        <w:t>M</w:t>
+      </w:r>
+      <w:r>
+        <w:rPr>
+          <w:lang w:eastAsia="ja-JP"/>
+        </w:rPr>
+        <w:t>ongoDB</w:t>
+      </w:r>
+      <w:r>
+        <w:rPr>
+          <w:lang w:eastAsia="ja-JP"/>
+        </w:rPr>
+        <w:t xml:space="preserve"> </w:t>
+      </w:r>
+      <w:r>
+        <w:rPr>
+          <w:rFonts w:hint="eastAsia"/>
+          <w:lang w:eastAsia="ja-JP"/>
+        </w:rPr>
+        <w:t>[</w:t>
+      </w:r>
+      <w:r>
+        <w:rPr>
+          <w:lang w:eastAsia="ja-JP"/>
+        </w:rPr>
+        <w:fldChar w:fldCharType="begin"/>
+      </w:r>
+      <w:r>
+        <w:rPr>
+          <w:lang w:eastAsia="ja-JP"/>
+        </w:rPr>
+        <w:instrText xml:space="preserve"> </w:instrText>
+      </w:r>
+      <w:r>
+        <w:rPr>
+          <w:rFonts w:hint="eastAsia"/>
+          <w:lang w:eastAsia="ja-JP"/>
+        </w:rPr>
+        <w:instrText>REF _Ref62661823 \r \h</w:instrText>
+      </w:r>
+      <w:r>
+        <w:rPr>
+          <w:lang w:eastAsia="ja-JP"/>
+        </w:rPr>
+        <w:instrText xml:space="preserve"> </w:instrText>
+      </w:r>
+      <w:r>
+        <w:rPr>
+          <w:lang w:eastAsia="ja-JP"/>
+        </w:rPr>
+      </w:r>
+      <w:r>
+        <w:rPr>
+          <w:lang w:eastAsia="ja-JP"/>
+        </w:rPr>
+        <w:fldChar w:fldCharType="separate"/>
+      </w:r>
+      <w:r>
+        <w:rPr>
+          <w:lang w:eastAsia="ja-JP"/>
+        </w:rPr>
+        <w:t>5</w:t>
+      </w:r>
+      <w:r>
+        <w:rPr>
+          <w:lang w:eastAsia="ja-JP"/>
+        </w:rPr>
+        <w:fldChar w:fldCharType="end"/>
+      </w:r>
+      <w:r>
+        <w:rPr>
+          <w:lang w:eastAsia="ja-JP"/>
+        </w:rPr>
+        <w:t>].</w:t>
+      </w:r>
+      <w:r>
+        <w:rPr>
+          <w:lang w:eastAsia="ja-JP"/>
+        </w:rPr>
+        <w:t xml:space="preserve"> Она позволяет очень удобно работать с </w:t>
+      </w:r>
+      <w:r>
+        <w:rPr>
+          <w:rFonts w:hint="eastAsia"/>
+          <w:lang w:eastAsia="ja-JP"/>
+        </w:rPr>
+        <w:t>M</w:t>
+      </w:r>
+      <w:r>
+        <w:rPr>
+          <w:lang w:eastAsia="ja-JP"/>
+        </w:rPr>
+        <w:t>ongoDB с помощью с</w:t>
+      </w:r>
+      <w:r>
+        <w:rPr>
+          <w:lang w:eastAsia="ja-JP"/>
+        </w:rPr>
+        <w:t>хем документов</w:t>
+      </w:r>
+      <w:r>
+        <w:rPr>
+          <w:lang w:eastAsia="ja-JP"/>
+        </w:rPr>
+        <w:t xml:space="preserve"> и удобного механизма запросов к базе данных. </w:t>
+      </w:r>
+    </w:p>
+    <w:p>
+      <w:pPr>
+        <w:pStyle w:val="3"/>
+        <w:rPr>
+          <w:lang w:eastAsia="ja-JP"/>
+        </w:rPr>
+      </w:pPr>
+      <w:bookmarkStart w:id="28" w:name="_Toc62696797"/>
+      <w:r>
+        <w:rPr>
+          <w:lang w:eastAsia="ja-JP"/>
+        </w:rPr>
+        <w:lastRenderedPageBreak/>
+        <w:t>Выбор сервера для размещения приложения</w:t>
+      </w:r>
+      <w:bookmarkEnd w:id="28"/>
+    </w:p>
+    <w:p>
+      <w:pPr>
+        <w:rPr>
+          <w:lang w:eastAsia="ja-JP"/>
+        </w:rPr>
+      </w:pPr>
+      <w:r>
+        <w:rPr>
+          <w:lang w:eastAsia="ja-JP"/>
+        </w:rPr>
+        <w:t>Куратором</w:t>
+      </w:r>
+      <w:r>
+        <w:rPr>
+          <w:color w:val="FF0000"/>
+          <w:lang w:eastAsia="ja-JP"/>
+        </w:rPr>
+        <w:t xml:space="preserve"> </w:t>
+      </w:r>
+      <w:r>
+        <w:rPr>
+          <w:lang w:eastAsia="ja-JP"/>
+        </w:rPr>
+        <w:t>было рекомендовано размещать свои веб-приложения на хостинге, предоставляемом самим университетом, но из-за проблем с доступом к своему аккаунту, прецедентов взлома аккаунтов и прочих проблем</w:t>
+      </w:r>
+      <w:r>
+        <w:rPr>
+          <w:lang w:eastAsia="ja-JP"/>
+        </w:rPr>
+        <w:t xml:space="preserve">, </w:t>
+      </w:r>
+      <w:r>
+        <w:rPr>
+          <w:lang w:eastAsia="ja-JP"/>
+        </w:rPr>
+        <w:t>было принято решение разместить веб-приложение на стороннем хостинге.</w:t>
+      </w:r>
+      <w:r>
+        <w:rPr>
+          <w:lang w:eastAsia="ja-JP"/>
+        </w:rPr>
+        <w:t xml:space="preserve"> Размещение на стороннем хостинге даёт не только максимальный контроль над своим приложением, но и </w:t>
+      </w:r>
+      <w:r>
+        <w:rPr>
+          <w:lang w:eastAsia="ja-JP"/>
+        </w:rPr>
+        <w:t>позволяет получить ценный опыт настройки своего сервера.</w:t>
+      </w:r>
+      <w:r>
+        <w:rPr>
+          <w:lang w:eastAsia="ja-JP"/>
+        </w:rPr>
+        <w:t xml:space="preserve"> Поскольку это проект без чёткой монетизации, то в приоритете стояла невысокая стоимость</w:t>
+      </w:r>
+      <w:r>
+        <w:rPr>
+          <w:lang w:eastAsia="ja-JP"/>
+        </w:rPr>
+        <w:t xml:space="preserve"> и минимальное количество сбоев</w:t>
+      </w:r>
+      <w:r>
+        <w:rPr>
+          <w:lang w:eastAsia="ja-JP"/>
+        </w:rPr>
+        <w:t>.</w:t>
+      </w:r>
+      <w:r>
+        <w:rPr>
+          <w:lang w:eastAsia="ja-JP"/>
+        </w:rPr>
+        <w:t xml:space="preserve"> Для аренды </w:t>
+      </w:r>
+      <w:r>
+        <w:rPr>
+          <w:rFonts w:hint="eastAsia"/>
+          <w:lang w:eastAsia="ja-JP"/>
+        </w:rPr>
+        <w:t>V</w:t>
+      </w:r>
+      <w:r>
+        <w:rPr>
+          <w:lang w:eastAsia="ja-JP"/>
+        </w:rPr>
+        <w:t xml:space="preserve">PS сервера был выбран облачный хостинг RUVDS, который хорошо себя зарекомендовал, </w:t>
+      </w:r>
+      <w:r>
+        <w:rPr>
+          <w:lang w:eastAsia="ja-JP"/>
+        </w:rPr>
+        <w:t xml:space="preserve">он </w:t>
+      </w:r>
+      <w:r>
+        <w:rPr>
+          <w:lang w:eastAsia="ja-JP"/>
+        </w:rPr>
+        <w:t xml:space="preserve">обладает сравнительно низкими ценами и входит в топ-20 российских поставщиков </w:t>
+      </w:r>
+      <w:r>
+        <w:rPr>
+          <w:rFonts w:hint="eastAsia"/>
+          <w:lang w:eastAsia="ja-JP"/>
+        </w:rPr>
+        <w:t>I</w:t>
+      </w:r>
+      <w:r>
+        <w:rPr>
+          <w:lang w:eastAsia="ja-JP"/>
+        </w:rPr>
+        <w:t xml:space="preserve">AAS-услуг. Сам же сервер обладает следующей конфигурацией: </w:t>
+      </w:r>
+      <w:proofErr w:type="spellStart"/>
+      <w:r>
+        <w:rPr>
+          <w:lang w:eastAsia="ja-JP"/>
+        </w:rPr>
+        <w:t>Intel</w:t>
+      </w:r>
+      <w:proofErr w:type="spellEnd"/>
+      <w:r>
+        <w:rPr>
+          <w:lang w:eastAsia="ja-JP"/>
+        </w:rPr>
+        <w:t xml:space="preserve"> </w:t>
+      </w:r>
+      <w:proofErr w:type="spellStart"/>
+      <w:r>
+        <w:rPr>
+          <w:lang w:eastAsia="ja-JP"/>
+        </w:rPr>
+        <w:t>Xeon</w:t>
+      </w:r>
+      <w:proofErr w:type="spellEnd"/>
+      <w:r>
+        <w:rPr>
+          <w:lang w:eastAsia="ja-JP"/>
+        </w:rPr>
+        <w:t>, 2.2ГГц</w:t>
+      </w:r>
+      <w:r>
+        <w:rPr>
+          <w:lang w:eastAsia="ja-JP"/>
+        </w:rPr>
+        <w:t xml:space="preserve"> – 1 ядро, 1Гб </w:t>
+      </w:r>
+      <w:r>
+        <w:rPr>
+          <w:rFonts w:hint="eastAsia"/>
+          <w:lang w:eastAsia="ja-JP"/>
+        </w:rPr>
+        <w:t>R</w:t>
+      </w:r>
+      <w:r>
+        <w:rPr>
+          <w:lang w:eastAsia="ja-JP"/>
+        </w:rPr>
+        <w:t xml:space="preserve">AM, 20ГБ HDD. Выбор для операционной системы стоял между </w:t>
+      </w:r>
+      <w:proofErr w:type="spellStart"/>
+      <w:r>
+        <w:rPr>
+          <w:rFonts w:hint="eastAsia"/>
+          <w:lang w:eastAsia="ja-JP"/>
+        </w:rPr>
+        <w:t>U</w:t>
+      </w:r>
+      <w:r>
+        <w:rPr>
+          <w:lang w:eastAsia="ja-JP"/>
+        </w:rPr>
+        <w:t>buntu</w:t>
+      </w:r>
+      <w:proofErr w:type="spellEnd"/>
+      <w:r>
+        <w:rPr>
+          <w:lang w:eastAsia="ja-JP"/>
+        </w:rPr>
+        <w:t xml:space="preserve"> и </w:t>
+      </w:r>
+      <w:proofErr w:type="spellStart"/>
+      <w:r>
+        <w:rPr>
+          <w:rFonts w:hint="eastAsia"/>
+          <w:lang w:eastAsia="ja-JP"/>
+        </w:rPr>
+        <w:t>D</w:t>
+      </w:r>
+      <w:r>
+        <w:rPr>
+          <w:lang w:eastAsia="ja-JP"/>
+        </w:rPr>
+        <w:t>ebian</w:t>
+      </w:r>
+      <w:proofErr w:type="spellEnd"/>
+      <w:r>
+        <w:rPr>
+          <w:lang w:eastAsia="ja-JP"/>
+        </w:rPr>
+        <w:t>, но был сделан выбор в пользу последней</w:t>
+      </w:r>
+      <w:r>
+        <w:rPr>
+          <w:lang w:eastAsia="ja-JP"/>
+        </w:rPr>
+        <w:t xml:space="preserve">, </w:t>
+      </w:r>
+      <w:r>
+        <w:rPr>
+          <w:lang w:eastAsia="ja-JP"/>
+        </w:rPr>
+        <w:t>т.к. она уже довольно долго существует и для неё написано множество руководств.</w:t>
+      </w:r>
+    </w:p>
+    <w:p>
+      <w:pPr>
+        <w:pStyle w:val="3"/>
+        <w:rPr>
+          <w:lang w:eastAsia="ja-JP"/>
+        </w:rPr>
+      </w:pPr>
+      <w:bookmarkStart w:id="29" w:name="_Toc62696798"/>
+      <w:r>
+        <w:rPr>
+          <w:lang w:eastAsia="ja-JP"/>
+        </w:rPr>
+        <w:t>Содержание сайта</w:t>
+      </w:r>
+      <w:bookmarkEnd w:id="29"/>
+    </w:p>
+    <w:p>
+      <w:pPr>
+        <w:rPr>
+          <w:lang w:eastAsia="ja-JP"/>
+        </w:rPr>
+      </w:pPr>
+      <w:r>
+        <w:t xml:space="preserve">Для формирования </w:t>
+      </w:r>
+      <w:r>
+        <w:t>главной</w:t>
+      </w:r>
+      <w:r>
+        <w:t xml:space="preserve"> страницы использовался простой механизм </w:t>
+      </w:r>
+      <w:r>
+        <w:t xml:space="preserve">ответа на запросы через </w:t>
+      </w:r>
+      <w:proofErr w:type="spellStart"/>
+      <w:proofErr w:type="gramStart"/>
+      <w:r>
+        <w:rPr>
+          <w:rFonts w:hint="eastAsia"/>
+          <w:lang w:eastAsia="ja-JP"/>
+        </w:rPr>
+        <w:t>r</w:t>
+      </w:r>
+      <w:r>
+        <w:rPr>
+          <w:lang w:eastAsia="ja-JP"/>
+        </w:rPr>
+        <w:t>outer.get</w:t>
+      </w:r>
+      <w:proofErr w:type="spellEnd"/>
+      <w:r>
+        <w:rPr>
+          <w:lang w:eastAsia="ja-JP"/>
+        </w:rPr>
+        <w:t>(</w:t>
+      </w:r>
+      <w:proofErr w:type="gramEnd"/>
+      <w:r>
+        <w:rPr>
+          <w:lang w:eastAsia="ja-JP"/>
+        </w:rPr>
+        <w:t>). В нём</w:t>
+      </w:r>
+      <w:r>
+        <w:rPr>
+          <w:lang w:eastAsia="ja-JP"/>
+        </w:rPr>
+        <w:t xml:space="preserve">, </w:t>
+      </w:r>
+      <w:r>
+        <w:rPr>
+          <w:lang w:eastAsia="ja-JP"/>
+        </w:rPr>
+        <w:t xml:space="preserve">с помощью </w:t>
+      </w:r>
+      <w:proofErr w:type="spellStart"/>
+      <w:proofErr w:type="gramStart"/>
+      <w:r>
+        <w:rPr>
+          <w:rFonts w:hint="eastAsia"/>
+          <w:lang w:eastAsia="ja-JP"/>
+        </w:rPr>
+        <w:t>r</w:t>
+      </w:r>
+      <w:r>
+        <w:rPr>
+          <w:lang w:eastAsia="ja-JP"/>
+        </w:rPr>
+        <w:t>es.render</w:t>
+      </w:r>
+      <w:proofErr w:type="spellEnd"/>
+      <w:proofErr w:type="gramEnd"/>
+      <w:r>
+        <w:rPr>
+          <w:lang w:eastAsia="ja-JP"/>
+        </w:rPr>
+        <w:t>()</w:t>
+      </w:r>
+      <w:r>
+        <w:rPr>
+          <w:lang w:eastAsia="ja-JP"/>
+        </w:rPr>
+        <w:t>,</w:t>
+      </w:r>
+      <w:r>
+        <w:rPr>
+          <w:lang w:eastAsia="ja-JP"/>
+        </w:rPr>
+        <w:t xml:space="preserve"> производилась постройка выдаваемой страницы из шаблонов </w:t>
+      </w:r>
+      <w:proofErr w:type="spellStart"/>
+      <w:r>
+        <w:rPr>
+          <w:rFonts w:hint="eastAsia"/>
+          <w:lang w:eastAsia="ja-JP"/>
+        </w:rPr>
+        <w:t>h</w:t>
+      </w:r>
+      <w:r>
+        <w:rPr>
+          <w:lang w:eastAsia="ja-JP"/>
+        </w:rPr>
+        <w:t>andlebars</w:t>
+      </w:r>
+      <w:proofErr w:type="spellEnd"/>
+      <w:r>
+        <w:rPr>
+          <w:lang w:eastAsia="ja-JP"/>
+        </w:rPr>
+        <w:t>.</w:t>
+      </w:r>
+    </w:p>
+    <w:p>
+      <w:pPr>
+        <w:rPr>
+          <w:lang w:eastAsia="ja-JP"/>
+        </w:rPr>
+      </w:pPr>
+      <w:r>
+        <w:t>При работе над страницей с информацией о МКС тоже не была использована серверная обработка</w:t>
+      </w:r>
+      <w:r>
+        <w:t xml:space="preserve">, кроме, быть может, </w:t>
+      </w:r>
+      <w:r>
+        <w:t xml:space="preserve">стандартного формирования и отдачи шаблона через </w:t>
+      </w:r>
+      <w:proofErr w:type="spellStart"/>
+      <w:proofErr w:type="gramStart"/>
+      <w:r>
+        <w:rPr>
+          <w:rFonts w:hint="eastAsia"/>
+          <w:lang w:eastAsia="ja-JP"/>
+        </w:rPr>
+        <w:t>r</w:t>
+      </w:r>
+      <w:r>
+        <w:rPr>
+          <w:lang w:eastAsia="ja-JP"/>
+        </w:rPr>
+        <w:t>es.render</w:t>
+      </w:r>
+      <w:proofErr w:type="spellEnd"/>
+      <w:proofErr w:type="gramEnd"/>
+      <w:r>
+        <w:rPr>
+          <w:lang w:eastAsia="ja-JP"/>
+        </w:rPr>
+        <w:t>()</w:t>
+      </w:r>
+      <w:r>
+        <w:rPr>
+          <w:lang w:eastAsia="ja-JP"/>
+        </w:rPr>
+        <w:t>.</w:t>
+      </w:r>
+      <w:r>
+        <w:rPr>
+          <w:lang w:eastAsia="ja-JP"/>
+        </w:rPr>
+        <w:t xml:space="preserve"> </w:t>
+      </w:r>
+      <w:r>
+        <w:rPr>
+          <w:lang w:eastAsia="ja-JP"/>
+        </w:rPr>
+        <w:t>В</w:t>
+      </w:r>
+      <w:r>
+        <w:rPr>
+          <w:lang w:eastAsia="ja-JP"/>
+        </w:rPr>
+        <w:t xml:space="preserve">ся информация о местоположении получается и обрабатывается браузером клиента. </w:t>
+      </w:r>
+      <w:r>
+        <w:rPr>
+          <w:lang w:eastAsia="ja-JP"/>
+        </w:rPr>
+        <w:t>Вероятно,</w:t>
+      </w:r>
+      <w:r>
+        <w:rPr>
+          <w:lang w:eastAsia="ja-JP"/>
+        </w:rPr>
+        <w:t xml:space="preserve"> с увеличением аудитории приложения возникнет необходимость обработки данных на сервере</w:t>
+      </w:r>
+      <w:r>
+        <w:rPr>
+          <w:lang w:eastAsia="ja-JP"/>
+        </w:rPr>
+        <w:t>, ч</w:t>
+      </w:r>
+      <w:r>
+        <w:rPr>
+          <w:lang w:eastAsia="ja-JP"/>
+        </w:rPr>
+        <w:t xml:space="preserve">тобы не перегружать сервер </w:t>
+      </w:r>
+      <w:r>
+        <w:rPr>
+          <w:rFonts w:hint="eastAsia"/>
+          <w:lang w:eastAsia="ja-JP"/>
+        </w:rPr>
+        <w:t>A</w:t>
+      </w:r>
+      <w:r>
+        <w:rPr>
+          <w:lang w:eastAsia="ja-JP"/>
+        </w:rPr>
+        <w:t xml:space="preserve">PI, предоставляющего информацию о </w:t>
+      </w:r>
+      <w:r>
+        <w:rPr>
+          <w:lang w:eastAsia="ja-JP"/>
+        </w:rPr>
+        <w:t>местоположении МКС</w:t>
+      </w:r>
+      <w:r>
+        <w:rPr>
+          <w:lang w:eastAsia="ja-JP"/>
+        </w:rPr>
+        <w:t>. Однако, в</w:t>
+      </w:r>
+      <w:r>
+        <w:rPr>
+          <w:lang w:eastAsia="ja-JP"/>
+        </w:rPr>
+        <w:t xml:space="preserve"> данной ситуации клиентская обработка наиболее удобна и проста.</w:t>
+      </w:r>
+    </w:p>
+    <w:p>
+      <w:pPr>
+        <w:rPr>
+          <w:lang w:eastAsia="ja-JP"/>
+        </w:rPr>
+      </w:pPr>
+      <w:r>
+        <w:rPr>
+          <w:lang w:eastAsia="ja-JP"/>
+        </w:rPr>
+        <w:lastRenderedPageBreak/>
+        <w:t xml:space="preserve">Страница с информацией об упавших метеоритах обладает самой сложной серверной логикой. В процессе разработки для обработки запросов </w:t>
+      </w:r>
+      <w:proofErr w:type="spellStart"/>
+      <w:r>
+        <w:rPr>
+          <w:rFonts w:hint="eastAsia"/>
+          <w:lang w:eastAsia="ja-JP"/>
+        </w:rPr>
+        <w:t>f</w:t>
+      </w:r>
+      <w:r>
+        <w:rPr>
+          <w:lang w:eastAsia="ja-JP"/>
+        </w:rPr>
+        <w:t>rontend</w:t>
+      </w:r>
+      <w:proofErr w:type="spellEnd"/>
+      <w:r>
+        <w:rPr>
+          <w:lang w:eastAsia="ja-JP"/>
+        </w:rPr>
+        <w:t xml:space="preserve"> скриптов был выделен отдельный адрес </w:t>
+      </w:r>
+      <w:r>
+        <w:rPr>
+          <w:rFonts w:hint="eastAsia"/>
+          <w:lang w:eastAsia="ja-JP"/>
+        </w:rPr>
+        <w:t>/</w:t>
+      </w:r>
+      <w:proofErr w:type="spellStart"/>
+      <w:r>
+        <w:rPr>
+          <w:lang w:eastAsia="ja-JP"/>
+        </w:rPr>
+        <w:t>service</w:t>
+      </w:r>
+      <w:proofErr w:type="spellEnd"/>
+      <w:r>
+        <w:rPr>
+          <w:lang w:eastAsia="ja-JP"/>
+        </w:rPr>
+        <w:t>/</w:t>
+      </w:r>
+      <w:proofErr w:type="spellStart"/>
+      <w:r>
+        <w:rPr>
+          <w:lang w:eastAsia="ja-JP"/>
+        </w:rPr>
+        <w:t>query</w:t>
+      </w:r>
+      <w:proofErr w:type="spellEnd"/>
+      <w:r>
+        <w:rPr>
+          <w:lang w:eastAsia="ja-JP"/>
+        </w:rPr>
+        <w:t xml:space="preserve">, на который скрипты могут посылать свои </w:t>
+      </w:r>
+      <w:proofErr w:type="spellStart"/>
+      <w:r>
+        <w:rPr>
+          <w:rFonts w:hint="eastAsia"/>
+          <w:lang w:eastAsia="ja-JP"/>
+        </w:rPr>
+        <w:t>g</w:t>
+      </w:r>
+      <w:r>
+        <w:rPr>
+          <w:lang w:eastAsia="ja-JP"/>
+        </w:rPr>
+        <w:t>et</w:t>
+      </w:r>
+      <w:proofErr w:type="spellEnd"/>
+      <w:r>
+        <w:rPr>
+          <w:lang w:eastAsia="ja-JP"/>
+        </w:rPr>
+        <w:t xml:space="preserve"> запросы. При получении запросов по этому адресу сервер извлекает параметры из </w:t>
+      </w:r>
+      <w:r>
+        <w:rPr>
+          <w:rFonts w:hint="eastAsia"/>
+          <w:lang w:eastAsia="ja-JP"/>
+        </w:rPr>
+        <w:t>U</w:t>
+      </w:r>
+      <w:r>
+        <w:rPr>
+          <w:lang w:eastAsia="ja-JP"/>
+        </w:rPr>
+        <w:t>RL и на основе полученного запроса выполняет различные запросы к базе данных</w:t>
+      </w:r>
+      <w:r>
+        <w:rPr>
+          <w:lang w:eastAsia="ja-JP"/>
+        </w:rPr>
+        <w:t xml:space="preserve">, обрабатывает ответы и возвращает обработанные данные в </w:t>
+      </w:r>
+      <w:r>
+        <w:rPr>
+          <w:rFonts w:hint="eastAsia"/>
+          <w:lang w:eastAsia="ja-JP"/>
+        </w:rPr>
+        <w:t>J</w:t>
+      </w:r>
+      <w:r>
+        <w:rPr>
+          <w:lang w:eastAsia="ja-JP"/>
+        </w:rPr>
+        <w:t>SONP формате</w:t>
+      </w:r>
+      <w:r>
+        <w:rPr>
+          <w:lang w:eastAsia="ja-JP"/>
+        </w:rPr>
+        <w:t xml:space="preserve">. Благодаря </w:t>
+      </w:r>
+      <w:proofErr w:type="spellStart"/>
+      <w:r>
+        <w:rPr>
+          <w:rFonts w:hint="eastAsia"/>
+          <w:lang w:eastAsia="ja-JP"/>
+        </w:rPr>
+        <w:t>M</w:t>
+      </w:r>
+      <w:r>
+        <w:rPr>
+          <w:lang w:eastAsia="ja-JP"/>
+        </w:rPr>
+        <w:t>ongoose</w:t>
+      </w:r>
+      <w:proofErr w:type="spellEnd"/>
+      <w:r>
+        <w:rPr>
+          <w:lang w:eastAsia="ja-JP"/>
+        </w:rPr>
+        <w:t xml:space="preserve">, </w:t>
+      </w:r>
+      <w:r>
+        <w:rPr>
+          <w:lang w:eastAsia="ja-JP"/>
+        </w:rPr>
+        <w:t>это делается очень просто.</w:t>
+      </w:r>
+      <w:r>
+        <w:rPr>
+          <w:lang w:eastAsia="ja-JP"/>
+        </w:rPr>
+        <w:t xml:space="preserve"> Блок кода, отвечающий за выдачу JSONP, находится в </w:t>
+      </w:r>
+      <w:r>
+        <w:rPr>
+          <w:lang w:eastAsia="ja-JP"/>
+        </w:rPr>
+        <w:fldChar w:fldCharType="begin"/>
+      </w:r>
+      <w:r>
+        <w:rPr>
+          <w:lang w:eastAsia="ja-JP"/>
+        </w:rPr>
+        <w:instrText xml:space="preserve"> REF _Ref62695978 \h </w:instrText>
+      </w:r>
+      <w:r>
+        <w:rPr>
+          <w:lang w:eastAsia="ja-JP"/>
+        </w:rPr>
+      </w:r>
+      <w:r>
+        <w:rPr>
+          <w:lang w:eastAsia="ja-JP"/>
+        </w:rPr>
+        <w:fldChar w:fldCharType="separate"/>
+      </w:r>
+      <w:r>
+        <w:t>Приложении А.</w:t>
+      </w:r>
+      <w:r>
+        <w:rPr>
+          <w:lang w:eastAsia="ja-JP"/>
+        </w:rPr>
+        <w:fldChar w:fldCharType="end"/>
+      </w:r>
+      <w:r>
+        <w:rPr>
+          <w:lang w:eastAsia="ja-JP"/>
+        </w:rPr>
+        <w:t xml:space="preserve"> Функция </w:t>
+      </w:r>
+      <w:proofErr w:type="spellStart"/>
+      <w:proofErr w:type="gramStart"/>
+      <w:r>
+        <w:rPr>
+          <w:rFonts w:hint="eastAsia"/>
+          <w:lang w:eastAsia="ja-JP"/>
+        </w:rPr>
+        <w:t>u</w:t>
+      </w:r>
+      <w:r>
+        <w:rPr>
+          <w:lang w:eastAsia="ja-JP"/>
+        </w:rPr>
+        <w:t>rl.parse</w:t>
+      </w:r>
+      <w:proofErr w:type="spellEnd"/>
+      <w:proofErr w:type="gramEnd"/>
+      <w:r>
+        <w:rPr>
+          <w:lang w:eastAsia="ja-JP"/>
+        </w:rPr>
+        <w:t xml:space="preserve">() </w:t>
+      </w:r>
+      <w:proofErr w:type="spellStart"/>
+      <w:r>
+        <w:rPr>
+          <w:lang w:eastAsia="ja-JP"/>
+        </w:rPr>
+        <w:t>парсит</w:t>
+      </w:r>
+      <w:proofErr w:type="spellEnd"/>
+      <w:r>
+        <w:rPr>
+          <w:lang w:eastAsia="ja-JP"/>
+        </w:rPr>
+        <w:t xml:space="preserve"> </w:t>
+      </w:r>
+      <w:r>
+        <w:rPr>
+          <w:rFonts w:hint="eastAsia"/>
+          <w:lang w:eastAsia="ja-JP"/>
+        </w:rPr>
+        <w:t>U</w:t>
+      </w:r>
+      <w:r>
+        <w:rPr>
+          <w:lang w:eastAsia="ja-JP"/>
+        </w:rPr>
+        <w:t xml:space="preserve">RL в объект </w:t>
+      </w:r>
+      <w:r>
+        <w:rPr>
+          <w:rFonts w:hint="eastAsia"/>
+          <w:lang w:eastAsia="ja-JP"/>
+        </w:rPr>
+        <w:t>J</w:t>
+      </w:r>
+      <w:r>
+        <w:rPr>
+          <w:lang w:eastAsia="ja-JP"/>
+        </w:rPr>
+        <w:t>S, далее</w:t>
+      </w:r>
+      <w:r>
+        <w:rPr>
+          <w:lang w:eastAsia="ja-JP"/>
+        </w:rPr>
+        <w:t xml:space="preserve">, </w:t>
+      </w:r>
+      <w:r>
+        <w:rPr>
+          <w:lang w:eastAsia="ja-JP"/>
+        </w:rPr>
+        <w:t xml:space="preserve">с помощью ряда условий формируется объект </w:t>
+      </w:r>
+      <w:proofErr w:type="spellStart"/>
+      <w:r>
+        <w:rPr>
+          <w:rFonts w:hint="eastAsia"/>
+          <w:lang w:eastAsia="ja-JP"/>
+        </w:rPr>
+        <w:t>q</w:t>
+      </w:r>
+      <w:r>
+        <w:rPr>
+          <w:lang w:eastAsia="ja-JP"/>
+        </w:rPr>
+        <w:t>ueryFilter</w:t>
+      </w:r>
+      <w:proofErr w:type="spellEnd"/>
+      <w:r>
+        <w:rPr>
+          <w:lang w:eastAsia="ja-JP"/>
+        </w:rPr>
+        <w:t xml:space="preserve">, в котором содержится форматированный запрос к </w:t>
+      </w:r>
+      <w:r>
+        <w:rPr>
+          <w:rFonts w:hint="eastAsia"/>
+          <w:lang w:eastAsia="ja-JP"/>
+        </w:rPr>
+        <w:t>M</w:t>
+      </w:r>
+      <w:r>
+        <w:rPr>
+          <w:lang w:eastAsia="ja-JP"/>
+        </w:rPr>
+        <w:t>ongoDB. В конце блока выполняется запрос к БД</w:t>
+      </w:r>
+      <w:r>
+        <w:rPr>
+          <w:lang w:eastAsia="ja-JP"/>
+        </w:rPr>
+        <w:t xml:space="preserve">, </w:t>
+      </w:r>
+      <w:r>
+        <w:rPr>
+          <w:lang w:eastAsia="ja-JP"/>
+        </w:rPr>
+        <w:t>и выполняется выдача полученного материала. При выполнении запроса ставится ограничение на 10000 записей</w:t>
+      </w:r>
+      <w:r>
+        <w:rPr>
+          <w:lang w:eastAsia="ja-JP"/>
+        </w:rPr>
+        <w:t>,</w:t>
+      </w:r>
+      <w:r>
+        <w:rPr>
+          <w:lang w:eastAsia="ja-JP"/>
+        </w:rPr>
+        <w:t xml:space="preserve"> т.к. при большем количестве клиентский </w:t>
+      </w:r>
+      <w:r>
+        <w:rPr>
+          <w:lang w:eastAsia="ja-JP"/>
+        </w:rPr>
+        <w:t xml:space="preserve">скрипт очень долго </w:t>
+      </w:r>
+      <w:proofErr w:type="spellStart"/>
+      <w:r>
+        <w:rPr>
+          <w:lang w:eastAsia="ja-JP"/>
+        </w:rPr>
+        <w:t>отрисовывает</w:t>
+      </w:r>
+      <w:proofErr w:type="spellEnd"/>
+      <w:r>
+        <w:rPr>
+          <w:lang w:eastAsia="ja-JP"/>
+        </w:rPr>
+        <w:t xml:space="preserve"> полученные результаты, что может негативно сказаться на впечатлении о приложении. Также</w:t>
+      </w:r>
+      <w:r>
+        <w:rPr>
+          <w:lang w:eastAsia="ja-JP"/>
+        </w:rPr>
+        <w:t>,</w:t>
+      </w:r>
+      <w:r>
+        <w:rPr>
+          <w:lang w:eastAsia="ja-JP"/>
+        </w:rPr>
+        <w:t xml:space="preserve"> в том же Приложении А</w:t>
+      </w:r>
+      <w:r>
+        <w:rPr>
+          <w:lang w:eastAsia="ja-JP"/>
+        </w:rPr>
+        <w:t>,</w:t>
+      </w:r>
+      <w:r>
+        <w:rPr>
+          <w:lang w:eastAsia="ja-JP"/>
+        </w:rPr>
+        <w:t xml:space="preserve"> в конце можно заметить блок обработки запросов с параметром «</w:t>
+      </w:r>
+      <w:proofErr w:type="spellStart"/>
+      <w:r>
+        <w:rPr>
+          <w:lang w:eastAsia="ja-JP"/>
+        </w:rPr>
+        <w:t>asteroid</w:t>
+      </w:r>
+      <w:proofErr w:type="spellEnd"/>
+      <w:r>
+        <w:rPr>
+          <w:lang w:eastAsia="ja-JP"/>
+        </w:rPr>
+        <w:t xml:space="preserve">», который отвечает за отдачу результатов запросов таблицы астероидов. </w:t>
+      </w:r>
+      <w:r>
+        <w:rPr>
+          <w:lang w:eastAsia="ja-JP"/>
+        </w:rPr>
+        <w:t xml:space="preserve">Как и в случае с метеоритными потоками, здесь также формируется объект </w:t>
+      </w:r>
+      <w:proofErr w:type="spellStart"/>
+      <w:r>
+        <w:rPr>
+          <w:lang w:eastAsia="ja-JP"/>
+        </w:rPr>
+        <w:t>queryFilter</w:t>
+      </w:r>
+      <w:proofErr w:type="spellEnd"/>
+      <w:r>
+        <w:rPr>
+          <w:lang w:eastAsia="ja-JP"/>
+        </w:rPr>
+        <w:t xml:space="preserve"> для запроса к БД, и выполняется последующая выдача отфильтрованных данных.</w:t>
+      </w:r>
+    </w:p>
+    <w:p>
+      <w:pPr>
+        <w:pStyle w:val="1"/>
+      </w:pPr>
+      <w:bookmarkStart w:id="30" w:name="_Toc62696799"/>
+      <w:r>
+        <w:lastRenderedPageBreak/>
+        <w:t>РЕЗУЛЬТАТЫ</w:t>
+      </w:r>
+      <w:bookmarkEnd w:id="30"/>
+    </w:p>
+    <w:p>
+      <w:r>
+        <w:t xml:space="preserve">В результате работы </w:t>
+      </w:r>
+      <w:r>
+        <w:t xml:space="preserve">была создана информационная система для визуализации данных </w:t>
+      </w:r>
+      <w:r>
+        <w:rPr>
+          <w:lang w:val="en-US"/>
+        </w:rPr>
+        <w:t>NASA</w:t>
+      </w:r>
+      <w:r>
+        <w:t xml:space="preserve"> </w:t>
+      </w:r>
+      <w:r>
+        <w:t xml:space="preserve">о метеоритных потоках с использованием </w:t>
+      </w:r>
+      <w:r>
+        <w:rPr>
+          <w:lang w:val="en-US"/>
+        </w:rPr>
+        <w:t>MongoDB</w:t>
+      </w:r>
+      <w:r>
+        <w:t xml:space="preserve">. </w:t>
+      </w:r>
+      <w:r>
+        <w:t>Также</w:t>
+      </w:r>
+      <w:r>
+        <w:t xml:space="preserve"> были реализованы дополнительные функции, такие как:</w:t>
+      </w:r>
+    </w:p>
+    <w:p>
       <w:pPr>
         <w:pStyle w:val="a"/>
       </w:pPr>
       <w:r>
-        <w:t>фильтрация больших данных об астероидах</w:t>
+        <w:t>отслеживание текущего положения МКС на карте Земли</w:t>
       </w:r>
       <w:r>
         <w:t>;</w:t>
+      </w:r>
+    </w:p>
+    <w:p>
+      <w:pPr>
+        <w:pStyle w:val="a"/>
+      </w:pPr>
+      <w:r>
+        <w:t>дополнительная визуализация в виде интерактивных графиков</w:t>
+      </w:r>
+      <w:r>
+        <w:t>;</w:t>
+      </w:r>
+    </w:p>
+    <w:p>
+      <w:pPr>
+        <w:pStyle w:val="a"/>
+      </w:pPr>
+      <w:r>
+        <w:t>интересная информация о космосе</w:t>
+      </w:r>
+      <w:r>
+        <w:rPr>
+          <w:lang w:val="en-US"/>
+        </w:rPr>
+        <w:t>;</w:t>
+      </w:r>
+    </w:p>
+    <w:p>
+      <w:pPr>
+        <w:pStyle w:val="a"/>
+      </w:pPr>
+      <w:r>
+        <w:t>прямая трансляция с борта МКС</w:t>
+      </w:r>
+      <w:r>
+        <w:t>;</w:t>
+      </w:r>
+    </w:p>
+    <w:p>
+      <w:pPr>
+        <w:pStyle w:val="a"/>
+      </w:pPr>
+      <w:r>
+        <w:t>вывод астероидов (</w:t>
+      </w:r>
+      <w:r>
+        <w:rPr>
+          <w:lang w:val="en-US"/>
+        </w:rPr>
+        <w:t>NEO</w:t>
+      </w:r>
+      <w:r>
+        <w:t xml:space="preserve">) </w:t>
+      </w:r>
+      <w:r>
+        <w:t>в отдельную таблицу</w:t>
+      </w:r>
+      <w:r>
+        <w:t>.</w:t>
+      </w:r>
+    </w:p>
+    <w:p>
+      <w:r>
+        <w:t>Получившаяся информационная система имеет большие перспективы развития в будущем. По замыслу разработчиков, далее могут быть реализованы такие функции, как:</w:t>
       </w:r>
     </w:p>
     <w:p>
@@ -10675,20 +13201,24 @@
           <w:szCs w:val="28"/>
         </w:rPr>
       </w:pPr>
-      <w:bookmarkStart w:id="23" w:name="_Toc62607623"/>
-      <w:bookmarkStart w:id="24" w:name="_Toc62607668"/>
-      <w:bookmarkEnd w:id="23"/>
-      <w:bookmarkEnd w:id="24"/>
+      <w:bookmarkStart w:id="31" w:name="_Toc62607623"/>
+      <w:bookmarkStart w:id="32" w:name="_Toc62607668"/>
+      <w:bookmarkStart w:id="33" w:name="_Toc62694047"/>
+      <w:bookmarkStart w:id="34" w:name="_Toc62696800"/>
+      <w:bookmarkEnd w:id="31"/>
+      <w:bookmarkEnd w:id="32"/>
+      <w:bookmarkEnd w:id="33"/>
+      <w:bookmarkEnd w:id="34"/>
     </w:p>
     <w:p>
       <w:pPr>
         <w:pStyle w:val="2"/>
       </w:pPr>
-      <w:bookmarkStart w:id="25" w:name="_Toc62607669"/>
+      <w:bookmarkStart w:id="35" w:name="_Toc62696801"/>
       <w:r>
         <w:t>Доступ к результатам</w:t>
       </w:r>
-      <w:bookmarkEnd w:id="25"/>
+      <w:bookmarkEnd w:id="35"/>
     </w:p>
     <w:p>
       <w:pPr>
@@ -10714,7 +13244,7 @@
       <w:r>
         <w:t xml:space="preserve">репозиторий проекта: </w:t>
       </w:r>
-      <w:hyperlink r:id="rId8" w:history="1">
+      <w:hyperlink r:id="rId12" w:history="1">
         <w:r>
           <w:rPr>
             <w:rStyle w:val="a8"/>
@@ -10738,7 +13268,7 @@
       <w:r>
         <w:t xml:space="preserve">главное интернет-приложение: </w:t>
       </w:r>
-      <w:hyperlink r:id="rId9" w:history="1">
+      <w:hyperlink r:id="rId13" w:history="1">
         <w:r>
           <w:rPr>
             <w:rStyle w:val="a8"/>
@@ -10757,9 +13287,17 @@
         <w:ind w:left="1134" w:hanging="425"/>
       </w:pPr>
       <w:r>
-        <w:t xml:space="preserve">Ссылка на сайт о проекте (лендинг): </w:t>
-      </w:r>
-      <w:hyperlink r:id="rId10" w:history="1">
+        <w:t>Ссылка на сайт о проекте (</w:t>
+      </w:r>
+      <w:proofErr w:type="spellStart"/>
+      <w:r>
+        <w:t>лендинг</w:t>
+      </w:r>
+      <w:proofErr w:type="spellEnd"/>
+      <w:r>
+        <w:t xml:space="preserve">): </w:t>
+      </w:r>
+      <w:hyperlink r:id="rId14" w:history="1">
         <w:r>
           <w:rPr>
             <w:rStyle w:val="a8"/>
@@ -10778,9 +13316,17 @@
         <w:ind w:left="1134" w:hanging="425"/>
       </w:pPr>
       <w:r>
-        <w:t xml:space="preserve">Ссылка на таск-трекер: </w:t>
-      </w:r>
-      <w:hyperlink r:id="rId11" w:history="1">
+        <w:t xml:space="preserve">Ссылка на </w:t>
+      </w:r>
+      <w:proofErr w:type="spellStart"/>
+      <w:r>
+        <w:t>таск-трекер</w:t>
+      </w:r>
+      <w:proofErr w:type="spellEnd"/>
+      <w:r>
+        <w:t xml:space="preserve">: </w:t>
+      </w:r>
+      <w:hyperlink r:id="rId15" w:history="1">
         <w:r>
           <w:rPr>
             <w:rStyle w:val="a8"/>
@@ -10798,12 +13344,12 @@
         </w:numPr>
         <w:ind w:firstLine="709"/>
       </w:pPr>
-      <w:bookmarkStart w:id="26" w:name="_Toc62607670"/>
+      <w:bookmarkStart w:id="36" w:name="_Toc62696802"/>
       <w:r>
         <w:lastRenderedPageBreak/>
         <w:t>ЗАКЛЮЧЕНИЕ</w:t>
       </w:r>
-      <w:bookmarkEnd w:id="26"/>
+      <w:bookmarkEnd w:id="36"/>
     </w:p>
     <w:p>
       <w:r>
@@ -10846,10 +13392,22 @@
         <w:t>NASA</w:t>
       </w:r>
       <w:r>
-        <w:t xml:space="preserve"> содержит в открытом доступе обширное количество данных о различных космических объектах, миссиях и проводимых исследованиях. Поэтому п</w:t>
-      </w:r>
-      <w:r>
-        <w:t>ри углублении в проект было принято решение расширить количество данных и, соответственно, количество функций</w:t>
+        <w:t xml:space="preserve"> содержит в открытом доступе обширное количество данных о различных космических объектах, миссиях и проводимых исследованиях. Поэтому</w:t>
+      </w:r>
+      <w:r>
+        <w:t xml:space="preserve">, </w:t>
+      </w:r>
+      <w:r>
+        <w:t>п</w:t>
+      </w:r>
+      <w:r>
+        <w:t>ри углублении в проект</w:t>
+      </w:r>
+      <w:r>
+        <w:t>,</w:t>
+      </w:r>
+      <w:r>
+        <w:t xml:space="preserve"> было принято решение расширить количество данных и, соответственно, количество функций</w:t>
       </w:r>
       <w:r>
         <w:t>, ожидаемых</w:t>
@@ -10955,7 +13513,13 @@
         <w:t>NASA</w:t>
       </w:r>
       <w:r>
-        <w:t xml:space="preserve">, поближе познакомиться с МКС и просматривать прямую трансляцию с борта. </w:t>
+        <w:t>,</w:t>
+      </w:r>
+      <w:r>
+        <w:t xml:space="preserve"> а также</w:t>
+      </w:r>
+      <w:r>
+        <w:t xml:space="preserve"> поближе познакомиться с МКС и просматривать прямую трансляцию с борта. </w:t>
       </w:r>
     </w:p>
     <w:p>
@@ -10972,12 +13536,12 @@
         </w:numPr>
         <w:ind w:left="709"/>
       </w:pPr>
-      <w:bookmarkStart w:id="27" w:name="_Toc62607671"/>
+      <w:bookmarkStart w:id="37" w:name="_Toc62696803"/>
       <w:r>
         <w:lastRenderedPageBreak/>
         <w:t>СПИСОК ИСПОЛЬЗОВАННЫХ ИСТОЧНИКОВ</w:t>
       </w:r>
-      <w:bookmarkEnd w:id="27"/>
+      <w:bookmarkEnd w:id="37"/>
     </w:p>
     <w:p>
       <w:pPr>
@@ -10988,7 +13552,7 @@
         </w:numPr>
         <w:ind w:left="0" w:firstLine="709"/>
       </w:pPr>
-      <w:bookmarkStart w:id="28" w:name="_Ref62607255"/>
+      <w:bookmarkStart w:id="38" w:name="_Ref62607255"/>
       <w:r>
         <w:rPr>
           <w:lang w:val="en-US"/>
@@ -11016,7 +13580,7 @@
       <w:r>
         <w:t>Режим доступа: https://www.nasa.gov/exploration/whyweexplore/why_we_explore_main.html#.YBCmreiPnIW (Дата обращения: 27.01.2020)</w:t>
       </w:r>
-      <w:bookmarkEnd w:id="28"/>
+      <w:bookmarkEnd w:id="38"/>
     </w:p>
     <w:p>
       <w:pPr>
@@ -11027,7 +13591,7 @@
         </w:numPr>
         <w:ind w:left="0" w:firstLine="709"/>
       </w:pPr>
-      <w:bookmarkStart w:id="29" w:name="_Ref62607329"/>
+      <w:bookmarkStart w:id="39" w:name="_Ref62607329"/>
       <w:r>
         <w:rPr>
           <w:lang w:val="en-US"/>
@@ -11074,15 +13638,12 @@
         <w:t xml:space="preserve">Режим доступа: </w:t>
       </w:r>
       <w:r>
-        <w:t>https://clck.ru/SyHnA</w:t>
-      </w:r>
-      <w:r>
-        <w:t xml:space="preserve"> </w:t>
+        <w:t xml:space="preserve">https://clck.ru/SyHnA </w:t>
       </w:r>
       <w:r>
         <w:t>(Дата обращения: 27.01.2020)</w:t>
       </w:r>
-      <w:bookmarkEnd w:id="29"/>
+      <w:bookmarkEnd w:id="39"/>
     </w:p>
     <w:p>
       <w:pPr>
@@ -11093,7 +13654,7 @@
         </w:numPr>
         <w:ind w:left="0" w:firstLine="709"/>
       </w:pPr>
-      <w:bookmarkStart w:id="30" w:name="_Ref62607548"/>
+      <w:bookmarkStart w:id="40" w:name="_Ref62607548"/>
       <w:r>
         <w:rPr>
           <w:lang w:val="en-US"/>
@@ -11142,10 +13703,2797 @@
       <w:r>
         <w:t>(Дата обращения: 27.01.2020)</w:t>
       </w:r>
-      <w:bookmarkEnd w:id="30"/>
+      <w:bookmarkEnd w:id="40"/>
     </w:p>
+    <w:p>
+      <w:pPr>
+        <w:pStyle w:val="o"/>
+        <w:numPr>
+          <w:ilvl w:val="0"/>
+          <w:numId w:val="18"/>
+        </w:numPr>
+        <w:ind w:left="0" w:firstLine="709"/>
+      </w:pPr>
+      <w:bookmarkStart w:id="41" w:name="_Ref62661433"/>
+      <w:r>
+        <w:rPr>
+          <w:lang w:val="en-US"/>
+        </w:rPr>
+        <w:t>About</w:t>
+      </w:r>
+      <w:r>
+        <w:t xml:space="preserve"> – </w:t>
+      </w:r>
+      <w:r>
+        <w:rPr>
+          <w:lang w:val="en-US"/>
+        </w:rPr>
+        <w:t>Node</w:t>
+      </w:r>
+      <w:r>
+        <w:t>.</w:t>
+      </w:r>
+      <w:r>
+        <w:rPr>
+          <w:lang w:val="en-US"/>
+        </w:rPr>
+        <w:t>js</w:t>
+      </w:r>
+      <w:r>
+        <w:t xml:space="preserve"> – [Электронный ресурс]. </w:t>
+      </w:r>
+      <w:r>
+        <w:t xml:space="preserve">Режим доступа: </w:t>
+      </w:r>
+      <w:r>
+        <w:t xml:space="preserve">https://nodejs.org/en/about/ </w:t>
+      </w:r>
+      <w:r>
+        <w:t>(Дата обращения: 27.01.2020)</w:t>
+      </w:r>
+      <w:bookmarkEnd w:id="41"/>
+    </w:p>
+    <w:p>
+      <w:pPr>
+        <w:pStyle w:val="o"/>
+        <w:numPr>
+          <w:ilvl w:val="0"/>
+          <w:numId w:val="18"/>
+        </w:numPr>
+        <w:ind w:left="0" w:firstLine="709"/>
+      </w:pPr>
+      <w:bookmarkStart w:id="42" w:name="_Ref62661823"/>
+      <w:r>
+        <w:rPr>
+          <w:lang w:val="en-US"/>
+        </w:rPr>
+        <w:t>Mongoose</w:t>
+      </w:r>
+      <w:r>
+        <w:t xml:space="preserve"> – [Электронный ресурс]. </w:t>
+      </w:r>
+      <w:r>
+        <w:t xml:space="preserve">Режим доступа: </w:t>
+      </w:r>
+      <w:r>
+        <w:t xml:space="preserve">https://mongoosejs.com </w:t>
+      </w:r>
+      <w:r>
+        <w:t>(Дата обращения: 27.01.2020)</w:t>
+      </w:r>
+      <w:bookmarkEnd w:id="42"/>
+    </w:p>
+    <w:p>
+      <w:pPr>
+        <w:spacing w:after="160" w:line="259" w:lineRule="auto"/>
+        <w:ind w:firstLine="0"/>
+        <w:jc w:val="left"/>
+      </w:pPr>
+      <w:r>
+        <w:br w:type="page"/>
+      </w:r>
+    </w:p>
+    <w:p>
+      <w:pPr>
+        <w:pStyle w:val="1"/>
+        <w:numPr>
+          <w:ilvl w:val="0"/>
+          <w:numId w:val="0"/>
+        </w:numPr>
+        <w:ind w:left="709"/>
+      </w:pPr>
+      <w:bookmarkStart w:id="43" w:name="_Ref62695978"/>
+      <w:bookmarkStart w:id="44" w:name="_Toc62696804"/>
+      <w:r>
+        <w:lastRenderedPageBreak/>
+        <w:t>ПРИЛОЖЕНИЕ А</w:t>
+      </w:r>
+      <w:bookmarkEnd w:id="43"/>
+      <w:bookmarkEnd w:id="44"/>
+    </w:p>
+    <w:p>
+      <w:pPr>
+        <w:numPr>
+          <w:ilvl w:val="0"/>
+          <w:numId w:val="19"/>
+        </w:numPr>
+        <w:pBdr>
+          <w:left w:val="single" w:sz="18" w:space="0" w:color="6CE26C"/>
+        </w:pBdr>
+        <w:shd w:val="clear" w:color="auto" w:fill="FFFFFF"/>
+        <w:spacing w:beforeAutospacing="1" w:afterAutospacing="1" w:line="210" w:lineRule="atLeast"/>
+        <w:jc w:val="left"/>
+        <w:rPr>
+          <w:rFonts w:ascii="Consolas" w:eastAsia="Times New Roman" w:hAnsi="Consolas" w:cs="Times New Roman"/>
+          <w:color w:val="5C5C5C"/>
+          <w:sz w:val="18"/>
+          <w:szCs w:val="18"/>
+          <w:lang w:val="en-US" w:eastAsia="ja-JP"/>
+        </w:rPr>
+      </w:pPr>
+      <w:proofErr w:type="spellStart"/>
+      <w:r>
+        <w:rPr>
+          <w:rFonts w:ascii="Consolas" w:eastAsia="Times New Roman" w:hAnsi="Consolas" w:cs="Times New Roman"/>
+          <w:color w:val="000000"/>
+          <w:sz w:val="18"/>
+          <w:szCs w:val="18"/>
+          <w:bdr w:val="none" w:sz="0" w:space="0" w:color="auto" w:frame="1"/>
+          <w:lang w:val="en-US" w:eastAsia="ja-JP"/>
+        </w:rPr>
+        <w:t>router.get</w:t>
+      </w:r>
+      <w:proofErr w:type="spellEnd"/>
+      <w:r>
+        <w:rPr>
+          <w:rFonts w:ascii="Consolas" w:eastAsia="Times New Roman" w:hAnsi="Consolas" w:cs="Times New Roman"/>
+          <w:color w:val="000000"/>
+          <w:sz w:val="18"/>
+          <w:szCs w:val="18"/>
+          <w:bdr w:val="none" w:sz="0" w:space="0" w:color="auto" w:frame="1"/>
+          <w:lang w:val="en-US" w:eastAsia="ja-JP"/>
+        </w:rPr>
+        <w:t>(</w:t>
+      </w:r>
+      <w:r>
+        <w:rPr>
+          <w:rFonts w:ascii="Consolas" w:eastAsia="Times New Roman" w:hAnsi="Consolas" w:cs="Times New Roman"/>
+          <w:color w:val="0000FF"/>
+          <w:sz w:val="18"/>
+          <w:szCs w:val="18"/>
+          <w:bdr w:val="none" w:sz="0" w:space="0" w:color="auto" w:frame="1"/>
+          <w:lang w:val="en-US" w:eastAsia="ja-JP"/>
+        </w:rPr>
+        <w:t>'/service/query'</w:t>
+      </w:r>
+      <w:r>
+        <w:rPr>
+          <w:rFonts w:ascii="Consolas" w:eastAsia="Times New Roman" w:hAnsi="Consolas" w:cs="Times New Roman"/>
+          <w:color w:val="000000"/>
+          <w:sz w:val="18"/>
+          <w:szCs w:val="18"/>
+          <w:bdr w:val="none" w:sz="0" w:space="0" w:color="auto" w:frame="1"/>
+          <w:lang w:val="en-US" w:eastAsia="ja-JP"/>
+        </w:rPr>
+        <w:t>, async (</w:t>
+      </w:r>
+      <w:proofErr w:type="spellStart"/>
+      <w:r>
+        <w:rPr>
+          <w:rFonts w:ascii="Consolas" w:eastAsia="Times New Roman" w:hAnsi="Consolas" w:cs="Times New Roman"/>
+          <w:color w:val="000000"/>
+          <w:sz w:val="18"/>
+          <w:szCs w:val="18"/>
+          <w:bdr w:val="none" w:sz="0" w:space="0" w:color="auto" w:frame="1"/>
+          <w:lang w:val="en-US" w:eastAsia="ja-JP"/>
+        </w:rPr>
+        <w:t>req,res</w:t>
+      </w:r>
+      <w:proofErr w:type="spellEnd"/>
+      <w:r>
+        <w:rPr>
+          <w:rFonts w:ascii="Consolas" w:eastAsia="Times New Roman" w:hAnsi="Consolas" w:cs="Times New Roman"/>
+          <w:color w:val="000000"/>
+          <w:sz w:val="18"/>
+          <w:szCs w:val="18"/>
+          <w:bdr w:val="none" w:sz="0" w:space="0" w:color="auto" w:frame="1"/>
+          <w:lang w:val="en-US" w:eastAsia="ja-JP"/>
+        </w:rPr>
+        <w:t>) =&gt; {  </w:t>
+      </w:r>
+    </w:p>
+    <w:p>
+      <w:pPr>
+        <w:numPr>
+          <w:ilvl w:val="0"/>
+          <w:numId w:val="19"/>
+        </w:numPr>
+        <w:pBdr>
+          <w:left w:val="single" w:sz="18" w:space="0" w:color="6CE26C"/>
+        </w:pBdr>
+        <w:shd w:val="clear" w:color="auto" w:fill="F8F8F8"/>
+        <w:spacing w:beforeAutospacing="1" w:afterAutospacing="1" w:line="210" w:lineRule="atLeast"/>
+        <w:jc w:val="left"/>
+        <w:rPr>
+          <w:rFonts w:ascii="Consolas" w:eastAsia="Times New Roman" w:hAnsi="Consolas" w:cs="Times New Roman"/>
+          <w:color w:val="5C5C5C"/>
+          <w:sz w:val="18"/>
+          <w:szCs w:val="18"/>
+          <w:lang w:val="en-US" w:eastAsia="ja-JP"/>
+        </w:rPr>
+      </w:pPr>
+      <w:r>
+        <w:rPr>
+          <w:rFonts w:ascii="Consolas" w:eastAsia="Times New Roman" w:hAnsi="Consolas" w:cs="Times New Roman"/>
+          <w:color w:val="000000"/>
+          <w:sz w:val="18"/>
+          <w:szCs w:val="18"/>
+          <w:bdr w:val="none" w:sz="0" w:space="0" w:color="auto" w:frame="1"/>
+          <w:lang w:val="en-US" w:eastAsia="ja-JP"/>
+        </w:rPr>
+        <w:t>    </w:t>
+      </w:r>
+      <w:r>
+        <w:rPr>
+          <w:rFonts w:ascii="Consolas" w:eastAsia="Times New Roman" w:hAnsi="Consolas" w:cs="Times New Roman"/>
+          <w:b/>
+          <w:bCs/>
+          <w:color w:val="006699"/>
+          <w:sz w:val="18"/>
+          <w:szCs w:val="18"/>
+          <w:bdr w:val="none" w:sz="0" w:space="0" w:color="auto" w:frame="1"/>
+          <w:lang w:val="en-US" w:eastAsia="ja-JP"/>
+        </w:rPr>
+        <w:t>const</w:t>
+      </w:r>
+      <w:r>
+        <w:rPr>
+          <w:rFonts w:ascii="Consolas" w:eastAsia="Times New Roman" w:hAnsi="Consolas" w:cs="Times New Roman"/>
+          <w:color w:val="000000"/>
+          <w:sz w:val="18"/>
+          <w:szCs w:val="18"/>
+          <w:bdr w:val="none" w:sz="0" w:space="0" w:color="auto" w:frame="1"/>
+          <w:lang w:val="en-US" w:eastAsia="ja-JP"/>
+        </w:rPr>
+        <w:t> </w:t>
+      </w:r>
+      <w:proofErr w:type="spellStart"/>
+      <w:r>
+        <w:rPr>
+          <w:rFonts w:ascii="Consolas" w:eastAsia="Times New Roman" w:hAnsi="Consolas" w:cs="Times New Roman"/>
+          <w:color w:val="000000"/>
+          <w:sz w:val="18"/>
+          <w:szCs w:val="18"/>
+          <w:bdr w:val="none" w:sz="0" w:space="0" w:color="auto" w:frame="1"/>
+          <w:lang w:val="en-US" w:eastAsia="ja-JP"/>
+        </w:rPr>
+        <w:t>queryObject</w:t>
+      </w:r>
+      <w:proofErr w:type="spellEnd"/>
+      <w:r>
+        <w:rPr>
+          <w:rFonts w:ascii="Consolas" w:eastAsia="Times New Roman" w:hAnsi="Consolas" w:cs="Times New Roman"/>
+          <w:color w:val="000000"/>
+          <w:sz w:val="18"/>
+          <w:szCs w:val="18"/>
+          <w:bdr w:val="none" w:sz="0" w:space="0" w:color="auto" w:frame="1"/>
+          <w:lang w:val="en-US" w:eastAsia="ja-JP"/>
+        </w:rPr>
+        <w:t> = </w:t>
+      </w:r>
+      <w:proofErr w:type="spellStart"/>
+      <w:r>
+        <w:rPr>
+          <w:rFonts w:ascii="Consolas" w:eastAsia="Times New Roman" w:hAnsi="Consolas" w:cs="Times New Roman"/>
+          <w:color w:val="000000"/>
+          <w:sz w:val="18"/>
+          <w:szCs w:val="18"/>
+          <w:bdr w:val="none" w:sz="0" w:space="0" w:color="auto" w:frame="1"/>
+          <w:lang w:val="en-US" w:eastAsia="ja-JP"/>
+        </w:rPr>
+        <w:t>url.parse</w:t>
+      </w:r>
+      <w:proofErr w:type="spellEnd"/>
+      <w:r>
+        <w:rPr>
+          <w:rFonts w:ascii="Consolas" w:eastAsia="Times New Roman" w:hAnsi="Consolas" w:cs="Times New Roman"/>
+          <w:color w:val="000000"/>
+          <w:sz w:val="18"/>
+          <w:szCs w:val="18"/>
+          <w:bdr w:val="none" w:sz="0" w:space="0" w:color="auto" w:frame="1"/>
+          <w:lang w:val="en-US" w:eastAsia="ja-JP"/>
+        </w:rPr>
+        <w:t>(</w:t>
+      </w:r>
+      <w:proofErr w:type="spellStart"/>
+      <w:r>
+        <w:rPr>
+          <w:rFonts w:ascii="Consolas" w:eastAsia="Times New Roman" w:hAnsi="Consolas" w:cs="Times New Roman"/>
+          <w:color w:val="000000"/>
+          <w:sz w:val="18"/>
+          <w:szCs w:val="18"/>
+          <w:bdr w:val="none" w:sz="0" w:space="0" w:color="auto" w:frame="1"/>
+          <w:lang w:val="en-US" w:eastAsia="ja-JP"/>
+        </w:rPr>
+        <w:t>req.url,</w:t>
+      </w:r>
+      <w:r>
+        <w:rPr>
+          <w:rFonts w:ascii="Consolas" w:eastAsia="Times New Roman" w:hAnsi="Consolas" w:cs="Times New Roman"/>
+          <w:b/>
+          <w:bCs/>
+          <w:color w:val="006699"/>
+          <w:sz w:val="18"/>
+          <w:szCs w:val="18"/>
+          <w:bdr w:val="none" w:sz="0" w:space="0" w:color="auto" w:frame="1"/>
+          <w:lang w:val="en-US" w:eastAsia="ja-JP"/>
+        </w:rPr>
+        <w:t>true</w:t>
+      </w:r>
+      <w:proofErr w:type="spellEnd"/>
+      <w:r>
+        <w:rPr>
+          <w:rFonts w:ascii="Consolas" w:eastAsia="Times New Roman" w:hAnsi="Consolas" w:cs="Times New Roman"/>
+          <w:color w:val="000000"/>
+          <w:sz w:val="18"/>
+          <w:szCs w:val="18"/>
+          <w:bdr w:val="none" w:sz="0" w:space="0" w:color="auto" w:frame="1"/>
+          <w:lang w:val="en-US" w:eastAsia="ja-JP"/>
+        </w:rPr>
+        <w:t>).query;  </w:t>
+      </w:r>
+    </w:p>
+    <w:p>
+      <w:pPr>
+        <w:numPr>
+          <w:ilvl w:val="0"/>
+          <w:numId w:val="19"/>
+        </w:numPr>
+        <w:pBdr>
+          <w:left w:val="single" w:sz="18" w:space="0" w:color="6CE26C"/>
+        </w:pBdr>
+        <w:shd w:val="clear" w:color="auto" w:fill="FFFFFF"/>
+        <w:spacing w:beforeAutospacing="1" w:afterAutospacing="1" w:line="210" w:lineRule="atLeast"/>
+        <w:jc w:val="left"/>
+        <w:rPr>
+          <w:rFonts w:ascii="Consolas" w:eastAsia="Times New Roman" w:hAnsi="Consolas" w:cs="Times New Roman"/>
+          <w:color w:val="5C5C5C"/>
+          <w:sz w:val="18"/>
+          <w:szCs w:val="18"/>
+          <w:lang w:eastAsia="ja-JP"/>
+        </w:rPr>
+      </w:pPr>
+      <w:r>
+        <w:rPr>
+          <w:rFonts w:ascii="Consolas" w:eastAsia="Times New Roman" w:hAnsi="Consolas" w:cs="Times New Roman"/>
+          <w:color w:val="000000"/>
+          <w:sz w:val="18"/>
+          <w:szCs w:val="18"/>
+          <w:bdr w:val="none" w:sz="0" w:space="0" w:color="auto" w:frame="1"/>
+          <w:lang w:val="en-US" w:eastAsia="ja-JP"/>
+        </w:rPr>
+        <w:t>    </w:t>
+      </w:r>
+      <w:proofErr w:type="spellStart"/>
+      <w:r>
+        <w:rPr>
+          <w:rFonts w:ascii="Consolas" w:eastAsia="Times New Roman" w:hAnsi="Consolas" w:cs="Times New Roman"/>
+          <w:b/>
+          <w:bCs/>
+          <w:color w:val="006699"/>
+          <w:sz w:val="18"/>
+          <w:szCs w:val="18"/>
+          <w:bdr w:val="none" w:sz="0" w:space="0" w:color="auto" w:frame="1"/>
+          <w:lang w:eastAsia="ja-JP"/>
+        </w:rPr>
+        <w:t>var</w:t>
+      </w:r>
+      <w:proofErr w:type="spellEnd"/>
+      <w:r>
+        <w:rPr>
+          <w:rFonts w:ascii="Consolas" w:eastAsia="Times New Roman" w:hAnsi="Consolas" w:cs="Times New Roman"/>
+          <w:color w:val="000000"/>
+          <w:sz w:val="18"/>
+          <w:szCs w:val="18"/>
+          <w:bdr w:val="none" w:sz="0" w:space="0" w:color="auto" w:frame="1"/>
+          <w:lang w:eastAsia="ja-JP"/>
+        </w:rPr>
+        <w:t> </w:t>
+      </w:r>
+      <w:proofErr w:type="spellStart"/>
+      <w:r>
+        <w:rPr>
+          <w:rFonts w:ascii="Consolas" w:eastAsia="Times New Roman" w:hAnsi="Consolas" w:cs="Times New Roman"/>
+          <w:color w:val="000000"/>
+          <w:sz w:val="18"/>
+          <w:szCs w:val="18"/>
+          <w:bdr w:val="none" w:sz="0" w:space="0" w:color="auto" w:frame="1"/>
+          <w:lang w:eastAsia="ja-JP"/>
+        </w:rPr>
+        <w:t>queryFilter</w:t>
+      </w:r>
+      <w:proofErr w:type="spellEnd"/>
+      <w:r>
+        <w:rPr>
+          <w:rFonts w:ascii="Consolas" w:eastAsia="Times New Roman" w:hAnsi="Consolas" w:cs="Times New Roman"/>
+          <w:color w:val="000000"/>
+          <w:sz w:val="18"/>
+          <w:szCs w:val="18"/>
+          <w:bdr w:val="none" w:sz="0" w:space="0" w:color="auto" w:frame="1"/>
+          <w:lang w:eastAsia="ja-JP"/>
+        </w:rPr>
+        <w:t> = {}  </w:t>
+      </w:r>
+    </w:p>
+    <w:p>
+      <w:pPr>
+        <w:numPr>
+          <w:ilvl w:val="0"/>
+          <w:numId w:val="19"/>
+        </w:numPr>
+        <w:pBdr>
+          <w:left w:val="single" w:sz="18" w:space="0" w:color="6CE26C"/>
+        </w:pBdr>
+        <w:shd w:val="clear" w:color="auto" w:fill="F8F8F8"/>
+        <w:spacing w:beforeAutospacing="1" w:afterAutospacing="1" w:line="210" w:lineRule="atLeast"/>
+        <w:jc w:val="left"/>
+        <w:rPr>
+          <w:rFonts w:ascii="Consolas" w:eastAsia="Times New Roman" w:hAnsi="Consolas" w:cs="Times New Roman"/>
+          <w:color w:val="5C5C5C"/>
+          <w:sz w:val="18"/>
+          <w:szCs w:val="18"/>
+          <w:lang w:eastAsia="ja-JP"/>
+        </w:rPr>
+      </w:pPr>
+      <w:r>
+        <w:rPr>
+          <w:rFonts w:ascii="Consolas" w:eastAsia="Times New Roman" w:hAnsi="Consolas" w:cs="Times New Roman"/>
+          <w:color w:val="000000"/>
+          <w:sz w:val="18"/>
+          <w:szCs w:val="18"/>
+          <w:bdr w:val="none" w:sz="0" w:space="0" w:color="auto" w:frame="1"/>
+          <w:lang w:eastAsia="ja-JP"/>
+        </w:rPr>
+        <w:t>    </w:t>
+      </w:r>
+      <w:proofErr w:type="spellStart"/>
+      <w:r>
+        <w:rPr>
+          <w:rFonts w:ascii="Consolas" w:eastAsia="Times New Roman" w:hAnsi="Consolas" w:cs="Times New Roman"/>
+          <w:b/>
+          <w:bCs/>
+          <w:color w:val="006699"/>
+          <w:sz w:val="18"/>
+          <w:szCs w:val="18"/>
+          <w:bdr w:val="none" w:sz="0" w:space="0" w:color="auto" w:frame="1"/>
+          <w:lang w:eastAsia="ja-JP"/>
+        </w:rPr>
+        <w:t>if</w:t>
+      </w:r>
+      <w:proofErr w:type="spellEnd"/>
+      <w:r>
+        <w:rPr>
+          <w:rFonts w:ascii="Consolas" w:eastAsia="Times New Roman" w:hAnsi="Consolas" w:cs="Times New Roman"/>
+          <w:color w:val="000000"/>
+          <w:sz w:val="18"/>
+          <w:szCs w:val="18"/>
+          <w:bdr w:val="none" w:sz="0" w:space="0" w:color="auto" w:frame="1"/>
+          <w:lang w:eastAsia="ja-JP"/>
+        </w:rPr>
+        <w:t> (</w:t>
+      </w:r>
+      <w:proofErr w:type="spellStart"/>
+      <w:r>
+        <w:rPr>
+          <w:rFonts w:ascii="Consolas" w:eastAsia="Times New Roman" w:hAnsi="Consolas" w:cs="Times New Roman"/>
+          <w:color w:val="000000"/>
+          <w:sz w:val="18"/>
+          <w:szCs w:val="18"/>
+          <w:bdr w:val="none" w:sz="0" w:space="0" w:color="auto" w:frame="1"/>
+          <w:lang w:eastAsia="ja-JP"/>
+        </w:rPr>
+        <w:t>queryObject.object</w:t>
+      </w:r>
+      <w:proofErr w:type="spellEnd"/>
+      <w:r>
+        <w:rPr>
+          <w:rFonts w:ascii="Consolas" w:eastAsia="Times New Roman" w:hAnsi="Consolas" w:cs="Times New Roman"/>
+          <w:color w:val="000000"/>
+          <w:sz w:val="18"/>
+          <w:szCs w:val="18"/>
+          <w:bdr w:val="none" w:sz="0" w:space="0" w:color="auto" w:frame="1"/>
+          <w:lang w:eastAsia="ja-JP"/>
+        </w:rPr>
+        <w:t> == </w:t>
+      </w:r>
+      <w:r>
+        <w:rPr>
+          <w:rFonts w:ascii="Consolas" w:eastAsia="Times New Roman" w:hAnsi="Consolas" w:cs="Times New Roman"/>
+          <w:color w:val="0000FF"/>
+          <w:sz w:val="18"/>
+          <w:szCs w:val="18"/>
+          <w:bdr w:val="none" w:sz="0" w:space="0" w:color="auto" w:frame="1"/>
+          <w:lang w:eastAsia="ja-JP"/>
+        </w:rPr>
+        <w:t>'</w:t>
+      </w:r>
+      <w:proofErr w:type="spellStart"/>
+      <w:r>
+        <w:rPr>
+          <w:rFonts w:ascii="Consolas" w:eastAsia="Times New Roman" w:hAnsi="Consolas" w:cs="Times New Roman"/>
+          <w:color w:val="0000FF"/>
+          <w:sz w:val="18"/>
+          <w:szCs w:val="18"/>
+          <w:bdr w:val="none" w:sz="0" w:space="0" w:color="auto" w:frame="1"/>
+          <w:lang w:eastAsia="ja-JP"/>
+        </w:rPr>
+        <w:t>meteorite</w:t>
+      </w:r>
+      <w:proofErr w:type="spellEnd"/>
+      <w:proofErr w:type="gramStart"/>
+      <w:r>
+        <w:rPr>
+          <w:rFonts w:ascii="Consolas" w:eastAsia="Times New Roman" w:hAnsi="Consolas" w:cs="Times New Roman"/>
+          <w:color w:val="0000FF"/>
+          <w:sz w:val="18"/>
+          <w:szCs w:val="18"/>
+          <w:bdr w:val="none" w:sz="0" w:space="0" w:color="auto" w:frame="1"/>
+          <w:lang w:eastAsia="ja-JP"/>
+        </w:rPr>
+        <w:t>'</w:t>
+      </w:r>
+      <w:r>
+        <w:rPr>
+          <w:rFonts w:ascii="Consolas" w:eastAsia="Times New Roman" w:hAnsi="Consolas" w:cs="Times New Roman"/>
+          <w:color w:val="000000"/>
+          <w:sz w:val="18"/>
+          <w:szCs w:val="18"/>
+          <w:bdr w:val="none" w:sz="0" w:space="0" w:color="auto" w:frame="1"/>
+          <w:lang w:eastAsia="ja-JP"/>
+        </w:rPr>
+        <w:t>){</w:t>
+      </w:r>
+      <w:proofErr w:type="gramEnd"/>
+      <w:r>
+        <w:rPr>
+          <w:rFonts w:ascii="Consolas" w:eastAsia="Times New Roman" w:hAnsi="Consolas" w:cs="Times New Roman"/>
+          <w:color w:val="000000"/>
+          <w:sz w:val="18"/>
+          <w:szCs w:val="18"/>
+          <w:bdr w:val="none" w:sz="0" w:space="0" w:color="auto" w:frame="1"/>
+          <w:lang w:eastAsia="ja-JP"/>
+        </w:rPr>
+        <w:t>  </w:t>
+      </w:r>
+    </w:p>
+    <w:p>
+      <w:pPr>
+        <w:numPr>
+          <w:ilvl w:val="0"/>
+          <w:numId w:val="19"/>
+        </w:numPr>
+        <w:pBdr>
+          <w:left w:val="single" w:sz="18" w:space="0" w:color="6CE26C"/>
+        </w:pBdr>
+        <w:shd w:val="clear" w:color="auto" w:fill="FFFFFF"/>
+        <w:spacing w:beforeAutospacing="1" w:afterAutospacing="1" w:line="210" w:lineRule="atLeast"/>
+        <w:jc w:val="left"/>
+        <w:rPr>
+          <w:rFonts w:ascii="Consolas" w:eastAsia="Times New Roman" w:hAnsi="Consolas" w:cs="Times New Roman"/>
+          <w:color w:val="5C5C5C"/>
+          <w:sz w:val="18"/>
+          <w:szCs w:val="18"/>
+          <w:lang w:val="en-US" w:eastAsia="ja-JP"/>
+        </w:rPr>
+      </w:pPr>
+      <w:r>
+        <w:rPr>
+          <w:rFonts w:ascii="Consolas" w:eastAsia="Times New Roman" w:hAnsi="Consolas" w:cs="Times New Roman"/>
+          <w:color w:val="000000"/>
+          <w:sz w:val="18"/>
+          <w:szCs w:val="18"/>
+          <w:bdr w:val="none" w:sz="0" w:space="0" w:color="auto" w:frame="1"/>
+          <w:lang w:val="en-US" w:eastAsia="ja-JP"/>
+        </w:rPr>
+        <w:t>        </w:t>
+      </w:r>
+      <w:r>
+        <w:rPr>
+          <w:rFonts w:ascii="Consolas" w:eastAsia="Times New Roman" w:hAnsi="Consolas" w:cs="Times New Roman"/>
+          <w:b/>
+          <w:bCs/>
+          <w:color w:val="006699"/>
+          <w:sz w:val="18"/>
+          <w:szCs w:val="18"/>
+          <w:bdr w:val="none" w:sz="0" w:space="0" w:color="auto" w:frame="1"/>
+          <w:lang w:val="en-US" w:eastAsia="ja-JP"/>
+        </w:rPr>
+        <w:t>if</w:t>
+      </w:r>
+      <w:r>
+        <w:rPr>
+          <w:rFonts w:ascii="Consolas" w:eastAsia="Times New Roman" w:hAnsi="Consolas" w:cs="Times New Roman"/>
+          <w:color w:val="000000"/>
+          <w:sz w:val="18"/>
+          <w:szCs w:val="18"/>
+          <w:bdr w:val="none" w:sz="0" w:space="0" w:color="auto" w:frame="1"/>
+          <w:lang w:val="en-US" w:eastAsia="ja-JP"/>
+        </w:rPr>
+        <w:t> (!queryObject.recclass){</w:t>
+      </w:r>
+      <w:r>
+        <w:rPr>
+          <w:rFonts w:ascii="Consolas" w:eastAsia="Times New Roman" w:hAnsi="Consolas" w:cs="Times New Roman"/>
+          <w:b/>
+          <w:bCs/>
+          <w:color w:val="006699"/>
+          <w:sz w:val="18"/>
+          <w:szCs w:val="18"/>
+          <w:bdr w:val="none" w:sz="0" w:space="0" w:color="auto" w:frame="1"/>
+          <w:lang w:val="en-US" w:eastAsia="ja-JP"/>
+        </w:rPr>
+        <w:t>delete</w:t>
+      </w:r>
+      <w:r>
+        <w:rPr>
+          <w:rFonts w:ascii="Consolas" w:eastAsia="Times New Roman" w:hAnsi="Consolas" w:cs="Times New Roman"/>
+          <w:color w:val="000000"/>
+          <w:sz w:val="18"/>
+          <w:szCs w:val="18"/>
+          <w:bdr w:val="none" w:sz="0" w:space="0" w:color="auto" w:frame="1"/>
+          <w:lang w:val="en-US" w:eastAsia="ja-JP"/>
+        </w:rPr>
+        <w:t> queryObject.recclass;}  </w:t>
+      </w:r>
+    </w:p>
+    <w:p>
+      <w:pPr>
+        <w:numPr>
+          <w:ilvl w:val="0"/>
+          <w:numId w:val="19"/>
+        </w:numPr>
+        <w:pBdr>
+          <w:left w:val="single" w:sz="18" w:space="0" w:color="6CE26C"/>
+        </w:pBdr>
+        <w:shd w:val="clear" w:color="auto" w:fill="F8F8F8"/>
+        <w:spacing w:beforeAutospacing="1" w:afterAutospacing="1" w:line="210" w:lineRule="atLeast"/>
+        <w:jc w:val="left"/>
+        <w:rPr>
+          <w:rFonts w:ascii="Consolas" w:eastAsia="Times New Roman" w:hAnsi="Consolas" w:cs="Times New Roman"/>
+          <w:color w:val="5C5C5C"/>
+          <w:sz w:val="18"/>
+          <w:szCs w:val="18"/>
+          <w:lang w:eastAsia="ja-JP"/>
+        </w:rPr>
+      </w:pPr>
+      <w:r>
+        <w:rPr>
+          <w:rFonts w:ascii="Consolas" w:eastAsia="Times New Roman" w:hAnsi="Consolas" w:cs="Times New Roman"/>
+          <w:color w:val="000000"/>
+          <w:sz w:val="18"/>
+          <w:szCs w:val="18"/>
+          <w:bdr w:val="none" w:sz="0" w:space="0" w:color="auto" w:frame="1"/>
+          <w:lang w:val="en-US" w:eastAsia="ja-JP"/>
+        </w:rPr>
+        <w:t>        </w:t>
+      </w:r>
+      <w:proofErr w:type="spellStart"/>
+      <w:proofErr w:type="gramStart"/>
+      <w:r>
+        <w:rPr>
+          <w:rFonts w:ascii="Consolas" w:eastAsia="Times New Roman" w:hAnsi="Consolas" w:cs="Times New Roman"/>
+          <w:b/>
+          <w:bCs/>
+          <w:color w:val="006699"/>
+          <w:sz w:val="18"/>
+          <w:szCs w:val="18"/>
+          <w:bdr w:val="none" w:sz="0" w:space="0" w:color="auto" w:frame="1"/>
+          <w:lang w:eastAsia="ja-JP"/>
+        </w:rPr>
+        <w:t>else</w:t>
+      </w:r>
+      <w:proofErr w:type="spellEnd"/>
+      <w:r>
+        <w:rPr>
+          <w:rFonts w:ascii="Consolas" w:eastAsia="Times New Roman" w:hAnsi="Consolas" w:cs="Times New Roman"/>
+          <w:color w:val="000000"/>
+          <w:sz w:val="18"/>
+          <w:szCs w:val="18"/>
+          <w:bdr w:val="none" w:sz="0" w:space="0" w:color="auto" w:frame="1"/>
+          <w:lang w:eastAsia="ja-JP"/>
+        </w:rPr>
+        <w:t>{</w:t>
+      </w:r>
+      <w:proofErr w:type="gramEnd"/>
+      <w:r>
+        <w:rPr>
+          <w:rFonts w:ascii="Consolas" w:eastAsia="Times New Roman" w:hAnsi="Consolas" w:cs="Times New Roman"/>
+          <w:color w:val="000000"/>
+          <w:sz w:val="18"/>
+          <w:szCs w:val="18"/>
+          <w:bdr w:val="none" w:sz="0" w:space="0" w:color="auto" w:frame="1"/>
+          <w:lang w:eastAsia="ja-JP"/>
+        </w:rPr>
+        <w:t>  </w:t>
+      </w:r>
+    </w:p>
+    <w:p>
+      <w:pPr>
+        <w:numPr>
+          <w:ilvl w:val="0"/>
+          <w:numId w:val="19"/>
+        </w:numPr>
+        <w:pBdr>
+          <w:left w:val="single" w:sz="18" w:space="0" w:color="6CE26C"/>
+        </w:pBdr>
+        <w:shd w:val="clear" w:color="auto" w:fill="FFFFFF"/>
+        <w:spacing w:beforeAutospacing="1" w:afterAutospacing="1" w:line="210" w:lineRule="atLeast"/>
+        <w:jc w:val="left"/>
+        <w:rPr>
+          <w:rFonts w:ascii="Consolas" w:eastAsia="Times New Roman" w:hAnsi="Consolas" w:cs="Times New Roman"/>
+          <w:color w:val="5C5C5C"/>
+          <w:sz w:val="18"/>
+          <w:szCs w:val="18"/>
+          <w:lang w:eastAsia="ja-JP"/>
+        </w:rPr>
+      </w:pPr>
+      <w:r>
+        <w:rPr>
+          <w:rFonts w:ascii="Consolas" w:eastAsia="Times New Roman" w:hAnsi="Consolas" w:cs="Times New Roman"/>
+          <w:color w:val="000000"/>
+          <w:sz w:val="18"/>
+          <w:szCs w:val="18"/>
+          <w:bdr w:val="none" w:sz="0" w:space="0" w:color="auto" w:frame="1"/>
+          <w:lang w:eastAsia="ja-JP"/>
+        </w:rPr>
+        <w:t>            </w:t>
+      </w:r>
+      <w:proofErr w:type="spellStart"/>
+      <w:r>
+        <w:rPr>
+          <w:rFonts w:ascii="Consolas" w:eastAsia="Times New Roman" w:hAnsi="Consolas" w:cs="Times New Roman"/>
+          <w:color w:val="000000"/>
+          <w:sz w:val="18"/>
+          <w:szCs w:val="18"/>
+          <w:bdr w:val="none" w:sz="0" w:space="0" w:color="auto" w:frame="1"/>
+          <w:lang w:eastAsia="ja-JP"/>
+        </w:rPr>
+        <w:t>queryFilter.recclass</w:t>
+      </w:r>
+      <w:proofErr w:type="spellEnd"/>
+      <w:r>
+        <w:rPr>
+          <w:rFonts w:ascii="Consolas" w:eastAsia="Times New Roman" w:hAnsi="Consolas" w:cs="Times New Roman"/>
+          <w:color w:val="000000"/>
+          <w:sz w:val="18"/>
+          <w:szCs w:val="18"/>
+          <w:bdr w:val="none" w:sz="0" w:space="0" w:color="auto" w:frame="1"/>
+          <w:lang w:eastAsia="ja-JP"/>
+        </w:rPr>
+        <w:t> = </w:t>
+      </w:r>
+      <w:proofErr w:type="spellStart"/>
+      <w:r>
+        <w:rPr>
+          <w:rFonts w:ascii="Consolas" w:eastAsia="Times New Roman" w:hAnsi="Consolas" w:cs="Times New Roman"/>
+          <w:color w:val="000000"/>
+          <w:sz w:val="18"/>
+          <w:szCs w:val="18"/>
+          <w:bdr w:val="none" w:sz="0" w:space="0" w:color="auto" w:frame="1"/>
+          <w:lang w:eastAsia="ja-JP"/>
+        </w:rPr>
+        <w:t>queryObject.recclass</w:t>
+      </w:r>
+      <w:proofErr w:type="spellEnd"/>
+      <w:r>
+        <w:rPr>
+          <w:rFonts w:ascii="Consolas" w:eastAsia="Times New Roman" w:hAnsi="Consolas" w:cs="Times New Roman"/>
+          <w:color w:val="000000"/>
+          <w:sz w:val="18"/>
+          <w:szCs w:val="18"/>
+          <w:bdr w:val="none" w:sz="0" w:space="0" w:color="auto" w:frame="1"/>
+          <w:lang w:eastAsia="ja-JP"/>
+        </w:rPr>
+        <w:t>  </w:t>
+      </w:r>
+    </w:p>
+    <w:p>
+      <w:pPr>
+        <w:numPr>
+          <w:ilvl w:val="0"/>
+          <w:numId w:val="19"/>
+        </w:numPr>
+        <w:pBdr>
+          <w:left w:val="single" w:sz="18" w:space="0" w:color="6CE26C"/>
+        </w:pBdr>
+        <w:shd w:val="clear" w:color="auto" w:fill="F8F8F8"/>
+        <w:spacing w:beforeAutospacing="1" w:afterAutospacing="1" w:line="210" w:lineRule="atLeast"/>
+        <w:jc w:val="left"/>
+        <w:rPr>
+          <w:rFonts w:ascii="Consolas" w:eastAsia="Times New Roman" w:hAnsi="Consolas" w:cs="Times New Roman"/>
+          <w:color w:val="5C5C5C"/>
+          <w:sz w:val="18"/>
+          <w:szCs w:val="18"/>
+          <w:lang w:eastAsia="ja-JP"/>
+        </w:rPr>
+      </w:pPr>
+      <w:r>
+        <w:rPr>
+          <w:rFonts w:ascii="Consolas" w:eastAsia="Times New Roman" w:hAnsi="Consolas" w:cs="Times New Roman"/>
+          <w:color w:val="000000"/>
+          <w:sz w:val="18"/>
+          <w:szCs w:val="18"/>
+          <w:bdr w:val="none" w:sz="0" w:space="0" w:color="auto" w:frame="1"/>
+          <w:lang w:eastAsia="ja-JP"/>
+        </w:rPr>
+        <w:t>        }  </w:t>
+      </w:r>
+    </w:p>
+    <w:p>
+      <w:pPr>
+        <w:numPr>
+          <w:ilvl w:val="0"/>
+          <w:numId w:val="19"/>
+        </w:numPr>
+        <w:pBdr>
+          <w:left w:val="single" w:sz="18" w:space="0" w:color="6CE26C"/>
+        </w:pBdr>
+        <w:shd w:val="clear" w:color="auto" w:fill="FFFFFF"/>
+        <w:spacing w:beforeAutospacing="1" w:afterAutospacing="1" w:line="210" w:lineRule="atLeast"/>
+        <w:jc w:val="left"/>
+        <w:rPr>
+          <w:rFonts w:ascii="Consolas" w:eastAsia="Times New Roman" w:hAnsi="Consolas" w:cs="Times New Roman"/>
+          <w:color w:val="5C5C5C"/>
+          <w:sz w:val="18"/>
+          <w:szCs w:val="18"/>
+          <w:lang w:val="en-US" w:eastAsia="ja-JP"/>
+        </w:rPr>
+      </w:pPr>
+      <w:r>
+        <w:rPr>
+          <w:rFonts w:ascii="Consolas" w:eastAsia="Times New Roman" w:hAnsi="Consolas" w:cs="Times New Roman"/>
+          <w:color w:val="000000"/>
+          <w:sz w:val="18"/>
+          <w:szCs w:val="18"/>
+          <w:bdr w:val="none" w:sz="0" w:space="0" w:color="auto" w:frame="1"/>
+          <w:lang w:val="en-US" w:eastAsia="ja-JP"/>
+        </w:rPr>
+        <w:t>        </w:t>
+      </w:r>
+      <w:r>
+        <w:rPr>
+          <w:rFonts w:ascii="Consolas" w:eastAsia="Times New Roman" w:hAnsi="Consolas" w:cs="Times New Roman"/>
+          <w:b/>
+          <w:bCs/>
+          <w:color w:val="006699"/>
+          <w:sz w:val="18"/>
+          <w:szCs w:val="18"/>
+          <w:bdr w:val="none" w:sz="0" w:space="0" w:color="auto" w:frame="1"/>
+          <w:lang w:val="en-US" w:eastAsia="ja-JP"/>
+        </w:rPr>
+        <w:t>if</w:t>
+      </w:r>
+      <w:r>
+        <w:rPr>
+          <w:rFonts w:ascii="Consolas" w:eastAsia="Times New Roman" w:hAnsi="Consolas" w:cs="Times New Roman"/>
+          <w:color w:val="000000"/>
+          <w:sz w:val="18"/>
+          <w:szCs w:val="18"/>
+          <w:bdr w:val="none" w:sz="0" w:space="0" w:color="auto" w:frame="1"/>
+          <w:lang w:val="en-US" w:eastAsia="ja-JP"/>
+        </w:rPr>
+        <w:t> (!queryObject.fromYear){</w:t>
+      </w:r>
+      <w:r>
+        <w:rPr>
+          <w:rFonts w:ascii="Consolas" w:eastAsia="Times New Roman" w:hAnsi="Consolas" w:cs="Times New Roman"/>
+          <w:b/>
+          <w:bCs/>
+          <w:color w:val="006699"/>
+          <w:sz w:val="18"/>
+          <w:szCs w:val="18"/>
+          <w:bdr w:val="none" w:sz="0" w:space="0" w:color="auto" w:frame="1"/>
+          <w:lang w:val="en-US" w:eastAsia="ja-JP"/>
+        </w:rPr>
+        <w:t>delete</w:t>
+      </w:r>
+      <w:r>
+        <w:rPr>
+          <w:rFonts w:ascii="Consolas" w:eastAsia="Times New Roman" w:hAnsi="Consolas" w:cs="Times New Roman"/>
+          <w:color w:val="000000"/>
+          <w:sz w:val="18"/>
+          <w:szCs w:val="18"/>
+          <w:bdr w:val="none" w:sz="0" w:space="0" w:color="auto" w:frame="1"/>
+          <w:lang w:val="en-US" w:eastAsia="ja-JP"/>
+        </w:rPr>
+        <w:t> queryObject.fromYear;}  </w:t>
+      </w:r>
+    </w:p>
+    <w:p>
+      <w:pPr>
+        <w:numPr>
+          <w:ilvl w:val="0"/>
+          <w:numId w:val="19"/>
+        </w:numPr>
+        <w:pBdr>
+          <w:left w:val="single" w:sz="18" w:space="0" w:color="6CE26C"/>
+        </w:pBdr>
+        <w:shd w:val="clear" w:color="auto" w:fill="F8F8F8"/>
+        <w:spacing w:beforeAutospacing="1" w:afterAutospacing="1" w:line="210" w:lineRule="atLeast"/>
+        <w:jc w:val="left"/>
+        <w:rPr>
+          <w:rFonts w:ascii="Consolas" w:eastAsia="Times New Roman" w:hAnsi="Consolas" w:cs="Times New Roman"/>
+          <w:color w:val="5C5C5C"/>
+          <w:sz w:val="18"/>
+          <w:szCs w:val="18"/>
+          <w:lang w:eastAsia="ja-JP"/>
+        </w:rPr>
+      </w:pPr>
+      <w:r>
+        <w:rPr>
+          <w:rFonts w:ascii="Consolas" w:eastAsia="Times New Roman" w:hAnsi="Consolas" w:cs="Times New Roman"/>
+          <w:color w:val="000000"/>
+          <w:sz w:val="18"/>
+          <w:szCs w:val="18"/>
+          <w:bdr w:val="none" w:sz="0" w:space="0" w:color="auto" w:frame="1"/>
+          <w:lang w:val="en-US" w:eastAsia="ja-JP"/>
+        </w:rPr>
+        <w:t>        </w:t>
+      </w:r>
+      <w:proofErr w:type="spellStart"/>
+      <w:proofErr w:type="gramStart"/>
+      <w:r>
+        <w:rPr>
+          <w:rFonts w:ascii="Consolas" w:eastAsia="Times New Roman" w:hAnsi="Consolas" w:cs="Times New Roman"/>
+          <w:b/>
+          <w:bCs/>
+          <w:color w:val="006699"/>
+          <w:sz w:val="18"/>
+          <w:szCs w:val="18"/>
+          <w:bdr w:val="none" w:sz="0" w:space="0" w:color="auto" w:frame="1"/>
+          <w:lang w:eastAsia="ja-JP"/>
+        </w:rPr>
+        <w:t>else</w:t>
+      </w:r>
+      <w:proofErr w:type="spellEnd"/>
+      <w:r>
+        <w:rPr>
+          <w:rFonts w:ascii="Consolas" w:eastAsia="Times New Roman" w:hAnsi="Consolas" w:cs="Times New Roman"/>
+          <w:color w:val="000000"/>
+          <w:sz w:val="18"/>
+          <w:szCs w:val="18"/>
+          <w:bdr w:val="none" w:sz="0" w:space="0" w:color="auto" w:frame="1"/>
+          <w:lang w:eastAsia="ja-JP"/>
+        </w:rPr>
+        <w:t>{</w:t>
+      </w:r>
+      <w:proofErr w:type="gramEnd"/>
+      <w:r>
+        <w:rPr>
+          <w:rFonts w:ascii="Consolas" w:eastAsia="Times New Roman" w:hAnsi="Consolas" w:cs="Times New Roman"/>
+          <w:color w:val="000000"/>
+          <w:sz w:val="18"/>
+          <w:szCs w:val="18"/>
+          <w:bdr w:val="none" w:sz="0" w:space="0" w:color="auto" w:frame="1"/>
+          <w:lang w:eastAsia="ja-JP"/>
+        </w:rPr>
+        <w:t>  </w:t>
+      </w:r>
+    </w:p>
+    <w:p>
+      <w:pPr>
+        <w:numPr>
+          <w:ilvl w:val="0"/>
+          <w:numId w:val="19"/>
+        </w:numPr>
+        <w:pBdr>
+          <w:left w:val="single" w:sz="18" w:space="0" w:color="6CE26C"/>
+        </w:pBdr>
+        <w:shd w:val="clear" w:color="auto" w:fill="FFFFFF"/>
+        <w:spacing w:beforeAutospacing="1" w:afterAutospacing="1" w:line="210" w:lineRule="atLeast"/>
+        <w:jc w:val="left"/>
+        <w:rPr>
+          <w:rFonts w:ascii="Consolas" w:eastAsia="Times New Roman" w:hAnsi="Consolas" w:cs="Times New Roman"/>
+          <w:color w:val="5C5C5C"/>
+          <w:sz w:val="18"/>
+          <w:szCs w:val="18"/>
+          <w:lang w:val="en-US" w:eastAsia="ja-JP"/>
+        </w:rPr>
+      </w:pPr>
+      <w:r>
+        <w:rPr>
+          <w:rFonts w:ascii="Consolas" w:eastAsia="Times New Roman" w:hAnsi="Consolas" w:cs="Times New Roman"/>
+          <w:color w:val="000000"/>
+          <w:sz w:val="18"/>
+          <w:szCs w:val="18"/>
+          <w:bdr w:val="none" w:sz="0" w:space="0" w:color="auto" w:frame="1"/>
+          <w:lang w:val="en-US" w:eastAsia="ja-JP"/>
+        </w:rPr>
+        <w:t>            </w:t>
+      </w:r>
+      <w:r>
+        <w:rPr>
+          <w:rFonts w:ascii="Consolas" w:eastAsia="Times New Roman" w:hAnsi="Consolas" w:cs="Times New Roman"/>
+          <w:b/>
+          <w:bCs/>
+          <w:color w:val="006699"/>
+          <w:sz w:val="18"/>
+          <w:szCs w:val="18"/>
+          <w:bdr w:val="none" w:sz="0" w:space="0" w:color="auto" w:frame="1"/>
+          <w:lang w:val="en-US" w:eastAsia="ja-JP"/>
+        </w:rPr>
+        <w:t>if</w:t>
+      </w:r>
+      <w:r>
+        <w:rPr>
+          <w:rFonts w:ascii="Consolas" w:eastAsia="Times New Roman" w:hAnsi="Consolas" w:cs="Times New Roman"/>
+          <w:color w:val="000000"/>
+          <w:sz w:val="18"/>
+          <w:szCs w:val="18"/>
+          <w:bdr w:val="none" w:sz="0" w:space="0" w:color="auto" w:frame="1"/>
+          <w:lang w:val="en-US" w:eastAsia="ja-JP"/>
+        </w:rPr>
+        <w:t> (</w:t>
+      </w:r>
+      <w:r>
+        <w:rPr>
+          <w:rFonts w:ascii="Consolas" w:eastAsia="Times New Roman" w:hAnsi="Consolas" w:cs="Times New Roman"/>
+          <w:b/>
+          <w:bCs/>
+          <w:color w:val="006699"/>
+          <w:sz w:val="18"/>
+          <w:szCs w:val="18"/>
+          <w:bdr w:val="none" w:sz="0" w:space="0" w:color="auto" w:frame="1"/>
+          <w:lang w:val="en-US" w:eastAsia="ja-JP"/>
+        </w:rPr>
+        <w:t>typeof</w:t>
+      </w:r>
+      <w:r>
+        <w:rPr>
+          <w:rFonts w:ascii="Consolas" w:eastAsia="Times New Roman" w:hAnsi="Consolas" w:cs="Times New Roman"/>
+          <w:color w:val="000000"/>
+          <w:sz w:val="18"/>
+          <w:szCs w:val="18"/>
+          <w:bdr w:val="none" w:sz="0" w:space="0" w:color="auto" w:frame="1"/>
+          <w:lang w:val="en-US" w:eastAsia="ja-JP"/>
+        </w:rPr>
+        <w:t> queryFilter.year == </w:t>
+      </w:r>
+      <w:r>
+        <w:rPr>
+          <w:rFonts w:ascii="Consolas" w:eastAsia="Times New Roman" w:hAnsi="Consolas" w:cs="Times New Roman"/>
+          <w:color w:val="0000FF"/>
+          <w:sz w:val="18"/>
+          <w:szCs w:val="18"/>
+          <w:bdr w:val="none" w:sz="0" w:space="0" w:color="auto" w:frame="1"/>
+          <w:lang w:val="en-US" w:eastAsia="ja-JP"/>
+        </w:rPr>
+        <w:t>'undefined'</w:t>
+      </w:r>
+      <w:r>
+        <w:rPr>
+          <w:rFonts w:ascii="Consolas" w:eastAsia="Times New Roman" w:hAnsi="Consolas" w:cs="Times New Roman"/>
+          <w:color w:val="000000"/>
+          <w:sz w:val="18"/>
+          <w:szCs w:val="18"/>
+          <w:bdr w:val="none" w:sz="0" w:space="0" w:color="auto" w:frame="1"/>
+          <w:lang w:val="en-US" w:eastAsia="ja-JP"/>
+        </w:rPr>
+        <w:t>) {queryFilter.year = {};}  </w:t>
+      </w:r>
+    </w:p>
+    <w:p>
+      <w:pPr>
+        <w:numPr>
+          <w:ilvl w:val="0"/>
+          <w:numId w:val="19"/>
+        </w:numPr>
+        <w:pBdr>
+          <w:left w:val="single" w:sz="18" w:space="0" w:color="6CE26C"/>
+        </w:pBdr>
+        <w:shd w:val="clear" w:color="auto" w:fill="F8F8F8"/>
+        <w:spacing w:beforeAutospacing="1" w:afterAutospacing="1" w:line="210" w:lineRule="atLeast"/>
+        <w:jc w:val="left"/>
+        <w:rPr>
+          <w:rFonts w:ascii="Consolas" w:eastAsia="Times New Roman" w:hAnsi="Consolas" w:cs="Times New Roman"/>
+          <w:color w:val="5C5C5C"/>
+          <w:sz w:val="18"/>
+          <w:szCs w:val="18"/>
+          <w:lang w:val="en-US" w:eastAsia="ja-JP"/>
+        </w:rPr>
+      </w:pPr>
+      <w:r>
+        <w:rPr>
+          <w:rFonts w:ascii="Consolas" w:eastAsia="Times New Roman" w:hAnsi="Consolas" w:cs="Times New Roman"/>
+          <w:color w:val="000000"/>
+          <w:sz w:val="18"/>
+          <w:szCs w:val="18"/>
+          <w:bdr w:val="none" w:sz="0" w:space="0" w:color="auto" w:frame="1"/>
+          <w:lang w:val="en-US" w:eastAsia="ja-JP"/>
+        </w:rPr>
+        <w:t>            queryFilter.year[</w:t>
+      </w:r>
+      <w:r>
+        <w:rPr>
+          <w:rFonts w:ascii="Consolas" w:eastAsia="Times New Roman" w:hAnsi="Consolas" w:cs="Times New Roman"/>
+          <w:color w:val="0000FF"/>
+          <w:sz w:val="18"/>
+          <w:szCs w:val="18"/>
+          <w:bdr w:val="none" w:sz="0" w:space="0" w:color="auto" w:frame="1"/>
+          <w:lang w:val="en-US" w:eastAsia="ja-JP"/>
+        </w:rPr>
+        <w:t>'$gte'</w:t>
+      </w:r>
+      <w:r>
+        <w:rPr>
+          <w:rFonts w:ascii="Consolas" w:eastAsia="Times New Roman" w:hAnsi="Consolas" w:cs="Times New Roman"/>
+          <w:color w:val="000000"/>
+          <w:sz w:val="18"/>
+          <w:szCs w:val="18"/>
+          <w:bdr w:val="none" w:sz="0" w:space="0" w:color="auto" w:frame="1"/>
+          <w:lang w:val="en-US" w:eastAsia="ja-JP"/>
+        </w:rPr>
+        <w:t>] = parseInt(queryObject.fromYear)  </w:t>
+      </w:r>
+    </w:p>
+    <w:p>
+      <w:pPr>
+        <w:numPr>
+          <w:ilvl w:val="0"/>
+          <w:numId w:val="19"/>
+        </w:numPr>
+        <w:pBdr>
+          <w:left w:val="single" w:sz="18" w:space="0" w:color="6CE26C"/>
+        </w:pBdr>
+        <w:shd w:val="clear" w:color="auto" w:fill="FFFFFF"/>
+        <w:spacing w:beforeAutospacing="1" w:afterAutospacing="1" w:line="210" w:lineRule="atLeast"/>
+        <w:jc w:val="left"/>
+        <w:rPr>
+          <w:rFonts w:ascii="Consolas" w:eastAsia="Times New Roman" w:hAnsi="Consolas" w:cs="Times New Roman"/>
+          <w:color w:val="5C5C5C"/>
+          <w:sz w:val="18"/>
+          <w:szCs w:val="18"/>
+          <w:lang w:eastAsia="ja-JP"/>
+        </w:rPr>
+      </w:pPr>
+      <w:r>
+        <w:rPr>
+          <w:rFonts w:ascii="Consolas" w:eastAsia="Times New Roman" w:hAnsi="Consolas" w:cs="Times New Roman"/>
+          <w:color w:val="000000"/>
+          <w:sz w:val="18"/>
+          <w:szCs w:val="18"/>
+          <w:bdr w:val="none" w:sz="0" w:space="0" w:color="auto" w:frame="1"/>
+          <w:lang w:val="en-US" w:eastAsia="ja-JP"/>
+        </w:rPr>
+        <w:t>        </w:t>
+      </w:r>
+      <w:r>
+        <w:rPr>
+          <w:rFonts w:ascii="Consolas" w:eastAsia="Times New Roman" w:hAnsi="Consolas" w:cs="Times New Roman"/>
+          <w:color w:val="000000"/>
+          <w:sz w:val="18"/>
+          <w:szCs w:val="18"/>
+          <w:bdr w:val="none" w:sz="0" w:space="0" w:color="auto" w:frame="1"/>
+          <w:lang w:eastAsia="ja-JP"/>
+        </w:rPr>
+        <w:t>}  </w:t>
+      </w:r>
+    </w:p>
+    <w:p>
+      <w:pPr>
+        <w:numPr>
+          <w:ilvl w:val="0"/>
+          <w:numId w:val="19"/>
+        </w:numPr>
+        <w:pBdr>
+          <w:left w:val="single" w:sz="18" w:space="0" w:color="6CE26C"/>
+        </w:pBdr>
+        <w:shd w:val="clear" w:color="auto" w:fill="F8F8F8"/>
+        <w:spacing w:beforeAutospacing="1" w:afterAutospacing="1" w:line="210" w:lineRule="atLeast"/>
+        <w:jc w:val="left"/>
+        <w:rPr>
+          <w:rFonts w:ascii="Consolas" w:eastAsia="Times New Roman" w:hAnsi="Consolas" w:cs="Times New Roman"/>
+          <w:color w:val="5C5C5C"/>
+          <w:sz w:val="18"/>
+          <w:szCs w:val="18"/>
+          <w:lang w:val="en-US" w:eastAsia="ja-JP"/>
+        </w:rPr>
+      </w:pPr>
+      <w:r>
+        <w:rPr>
+          <w:rFonts w:ascii="Consolas" w:eastAsia="Times New Roman" w:hAnsi="Consolas" w:cs="Times New Roman"/>
+          <w:color w:val="000000"/>
+          <w:sz w:val="18"/>
+          <w:szCs w:val="18"/>
+          <w:bdr w:val="none" w:sz="0" w:space="0" w:color="auto" w:frame="1"/>
+          <w:lang w:val="en-US" w:eastAsia="ja-JP"/>
+        </w:rPr>
+        <w:t>        </w:t>
+      </w:r>
+      <w:r>
+        <w:rPr>
+          <w:rFonts w:ascii="Consolas" w:eastAsia="Times New Roman" w:hAnsi="Consolas" w:cs="Times New Roman"/>
+          <w:b/>
+          <w:bCs/>
+          <w:color w:val="006699"/>
+          <w:sz w:val="18"/>
+          <w:szCs w:val="18"/>
+          <w:bdr w:val="none" w:sz="0" w:space="0" w:color="auto" w:frame="1"/>
+          <w:lang w:val="en-US" w:eastAsia="ja-JP"/>
+        </w:rPr>
+        <w:t>if</w:t>
+      </w:r>
+      <w:r>
+        <w:rPr>
+          <w:rFonts w:ascii="Consolas" w:eastAsia="Times New Roman" w:hAnsi="Consolas" w:cs="Times New Roman"/>
+          <w:color w:val="000000"/>
+          <w:sz w:val="18"/>
+          <w:szCs w:val="18"/>
+          <w:bdr w:val="none" w:sz="0" w:space="0" w:color="auto" w:frame="1"/>
+          <w:lang w:val="en-US" w:eastAsia="ja-JP"/>
+        </w:rPr>
+        <w:t> (!</w:t>
+      </w:r>
+      <w:proofErr w:type="spellStart"/>
+      <w:r>
+        <w:rPr>
+          <w:rFonts w:ascii="Consolas" w:eastAsia="Times New Roman" w:hAnsi="Consolas" w:cs="Times New Roman"/>
+          <w:color w:val="000000"/>
+          <w:sz w:val="18"/>
+          <w:szCs w:val="18"/>
+          <w:bdr w:val="none" w:sz="0" w:space="0" w:color="auto" w:frame="1"/>
+          <w:lang w:val="en-US" w:eastAsia="ja-JP"/>
+        </w:rPr>
+        <w:t>queryObject.toYear</w:t>
+      </w:r>
+      <w:proofErr w:type="spellEnd"/>
+      <w:r>
+        <w:rPr>
+          <w:rFonts w:ascii="Consolas" w:eastAsia="Times New Roman" w:hAnsi="Consolas" w:cs="Times New Roman"/>
+          <w:color w:val="000000"/>
+          <w:sz w:val="18"/>
+          <w:szCs w:val="18"/>
+          <w:bdr w:val="none" w:sz="0" w:space="0" w:color="auto" w:frame="1"/>
+          <w:lang w:val="en-US" w:eastAsia="ja-JP"/>
+        </w:rPr>
+        <w:t>){</w:t>
+      </w:r>
+      <w:r>
+        <w:rPr>
+          <w:rFonts w:ascii="Consolas" w:eastAsia="Times New Roman" w:hAnsi="Consolas" w:cs="Times New Roman"/>
+          <w:b/>
+          <w:bCs/>
+          <w:color w:val="006699"/>
+          <w:sz w:val="18"/>
+          <w:szCs w:val="18"/>
+          <w:bdr w:val="none" w:sz="0" w:space="0" w:color="auto" w:frame="1"/>
+          <w:lang w:val="en-US" w:eastAsia="ja-JP"/>
+        </w:rPr>
+        <w:t>delete</w:t>
+      </w:r>
+      <w:r>
+        <w:rPr>
+          <w:rFonts w:ascii="Consolas" w:eastAsia="Times New Roman" w:hAnsi="Consolas" w:cs="Times New Roman"/>
+          <w:color w:val="000000"/>
+          <w:sz w:val="18"/>
+          <w:szCs w:val="18"/>
+          <w:bdr w:val="none" w:sz="0" w:space="0" w:color="auto" w:frame="1"/>
+          <w:lang w:val="en-US" w:eastAsia="ja-JP"/>
+        </w:rPr>
+        <w:t> </w:t>
+      </w:r>
+      <w:proofErr w:type="spellStart"/>
+      <w:r>
+        <w:rPr>
+          <w:rFonts w:ascii="Consolas" w:eastAsia="Times New Roman" w:hAnsi="Consolas" w:cs="Times New Roman"/>
+          <w:color w:val="000000"/>
+          <w:sz w:val="18"/>
+          <w:szCs w:val="18"/>
+          <w:bdr w:val="none" w:sz="0" w:space="0" w:color="auto" w:frame="1"/>
+          <w:lang w:val="en-US" w:eastAsia="ja-JP"/>
+        </w:rPr>
+        <w:t>queryObject.toYear</w:t>
+      </w:r>
+      <w:proofErr w:type="spellEnd"/>
+      <w:r>
+        <w:rPr>
+          <w:rFonts w:ascii="Consolas" w:eastAsia="Times New Roman" w:hAnsi="Consolas" w:cs="Times New Roman"/>
+          <w:color w:val="000000"/>
+          <w:sz w:val="18"/>
+          <w:szCs w:val="18"/>
+          <w:bdr w:val="none" w:sz="0" w:space="0" w:color="auto" w:frame="1"/>
+          <w:lang w:val="en-US" w:eastAsia="ja-JP"/>
+        </w:rPr>
+        <w:t>;}  </w:t>
+      </w:r>
+    </w:p>
+    <w:p>
+      <w:pPr>
+        <w:numPr>
+          <w:ilvl w:val="0"/>
+          <w:numId w:val="19"/>
+        </w:numPr>
+        <w:pBdr>
+          <w:left w:val="single" w:sz="18" w:space="0" w:color="6CE26C"/>
+        </w:pBdr>
+        <w:shd w:val="clear" w:color="auto" w:fill="FFFFFF"/>
+        <w:spacing w:beforeAutospacing="1" w:afterAutospacing="1" w:line="210" w:lineRule="atLeast"/>
+        <w:jc w:val="left"/>
+        <w:rPr>
+          <w:rFonts w:ascii="Consolas" w:eastAsia="Times New Roman" w:hAnsi="Consolas" w:cs="Times New Roman"/>
+          <w:color w:val="5C5C5C"/>
+          <w:sz w:val="18"/>
+          <w:szCs w:val="18"/>
+          <w:lang w:eastAsia="ja-JP"/>
+        </w:rPr>
+      </w:pPr>
+      <w:r>
+        <w:rPr>
+          <w:rFonts w:ascii="Consolas" w:eastAsia="Times New Roman" w:hAnsi="Consolas" w:cs="Times New Roman"/>
+          <w:color w:val="000000"/>
+          <w:sz w:val="18"/>
+          <w:szCs w:val="18"/>
+          <w:bdr w:val="none" w:sz="0" w:space="0" w:color="auto" w:frame="1"/>
+          <w:lang w:val="en-US" w:eastAsia="ja-JP"/>
+        </w:rPr>
+        <w:t>        </w:t>
+      </w:r>
+      <w:proofErr w:type="spellStart"/>
+      <w:proofErr w:type="gramStart"/>
+      <w:r>
+        <w:rPr>
+          <w:rFonts w:ascii="Consolas" w:eastAsia="Times New Roman" w:hAnsi="Consolas" w:cs="Times New Roman"/>
+          <w:b/>
+          <w:bCs/>
+          <w:color w:val="006699"/>
+          <w:sz w:val="18"/>
+          <w:szCs w:val="18"/>
+          <w:bdr w:val="none" w:sz="0" w:space="0" w:color="auto" w:frame="1"/>
+          <w:lang w:eastAsia="ja-JP"/>
+        </w:rPr>
+        <w:t>else</w:t>
+      </w:r>
+      <w:proofErr w:type="spellEnd"/>
+      <w:r>
+        <w:rPr>
+          <w:rFonts w:ascii="Consolas" w:eastAsia="Times New Roman" w:hAnsi="Consolas" w:cs="Times New Roman"/>
+          <w:color w:val="000000"/>
+          <w:sz w:val="18"/>
+          <w:szCs w:val="18"/>
+          <w:bdr w:val="none" w:sz="0" w:space="0" w:color="auto" w:frame="1"/>
+          <w:lang w:eastAsia="ja-JP"/>
+        </w:rPr>
+        <w:t>{</w:t>
+      </w:r>
+      <w:proofErr w:type="gramEnd"/>
+      <w:r>
+        <w:rPr>
+          <w:rFonts w:ascii="Consolas" w:eastAsia="Times New Roman" w:hAnsi="Consolas" w:cs="Times New Roman"/>
+          <w:color w:val="000000"/>
+          <w:sz w:val="18"/>
+          <w:szCs w:val="18"/>
+          <w:bdr w:val="none" w:sz="0" w:space="0" w:color="auto" w:frame="1"/>
+          <w:lang w:eastAsia="ja-JP"/>
+        </w:rPr>
+        <w:t>  </w:t>
+      </w:r>
+    </w:p>
+    <w:p>
+      <w:pPr>
+        <w:numPr>
+          <w:ilvl w:val="0"/>
+          <w:numId w:val="19"/>
+        </w:numPr>
+        <w:pBdr>
+          <w:left w:val="single" w:sz="18" w:space="0" w:color="6CE26C"/>
+        </w:pBdr>
+        <w:shd w:val="clear" w:color="auto" w:fill="F8F8F8"/>
+        <w:spacing w:beforeAutospacing="1" w:afterAutospacing="1" w:line="210" w:lineRule="atLeast"/>
+        <w:jc w:val="left"/>
+        <w:rPr>
+          <w:rFonts w:ascii="Consolas" w:eastAsia="Times New Roman" w:hAnsi="Consolas" w:cs="Times New Roman"/>
+          <w:color w:val="5C5C5C"/>
+          <w:sz w:val="18"/>
+          <w:szCs w:val="18"/>
+          <w:lang w:val="en-US" w:eastAsia="ja-JP"/>
+        </w:rPr>
+      </w:pPr>
+      <w:r>
+        <w:rPr>
+          <w:rFonts w:ascii="Consolas" w:eastAsia="Times New Roman" w:hAnsi="Consolas" w:cs="Times New Roman"/>
+          <w:color w:val="000000"/>
+          <w:sz w:val="18"/>
+          <w:szCs w:val="18"/>
+          <w:bdr w:val="none" w:sz="0" w:space="0" w:color="auto" w:frame="1"/>
+          <w:lang w:val="en-US" w:eastAsia="ja-JP"/>
+        </w:rPr>
+        <w:t>            </w:t>
+      </w:r>
+      <w:r>
+        <w:rPr>
+          <w:rFonts w:ascii="Consolas" w:eastAsia="Times New Roman" w:hAnsi="Consolas" w:cs="Times New Roman"/>
+          <w:b/>
+          <w:bCs/>
+          <w:color w:val="006699"/>
+          <w:sz w:val="18"/>
+          <w:szCs w:val="18"/>
+          <w:bdr w:val="none" w:sz="0" w:space="0" w:color="auto" w:frame="1"/>
+          <w:lang w:val="en-US" w:eastAsia="ja-JP"/>
+        </w:rPr>
+        <w:t>if</w:t>
+      </w:r>
+      <w:r>
+        <w:rPr>
+          <w:rFonts w:ascii="Consolas" w:eastAsia="Times New Roman" w:hAnsi="Consolas" w:cs="Times New Roman"/>
+          <w:color w:val="000000"/>
+          <w:sz w:val="18"/>
+          <w:szCs w:val="18"/>
+          <w:bdr w:val="none" w:sz="0" w:space="0" w:color="auto" w:frame="1"/>
+          <w:lang w:val="en-US" w:eastAsia="ja-JP"/>
+        </w:rPr>
+        <w:t> (</w:t>
+      </w:r>
+      <w:r>
+        <w:rPr>
+          <w:rFonts w:ascii="Consolas" w:eastAsia="Times New Roman" w:hAnsi="Consolas" w:cs="Times New Roman"/>
+          <w:b/>
+          <w:bCs/>
+          <w:color w:val="006699"/>
+          <w:sz w:val="18"/>
+          <w:szCs w:val="18"/>
+          <w:bdr w:val="none" w:sz="0" w:space="0" w:color="auto" w:frame="1"/>
+          <w:lang w:val="en-US" w:eastAsia="ja-JP"/>
+        </w:rPr>
+        <w:t>typeof</w:t>
+      </w:r>
+      <w:r>
+        <w:rPr>
+          <w:rFonts w:ascii="Consolas" w:eastAsia="Times New Roman" w:hAnsi="Consolas" w:cs="Times New Roman"/>
+          <w:color w:val="000000"/>
+          <w:sz w:val="18"/>
+          <w:szCs w:val="18"/>
+          <w:bdr w:val="none" w:sz="0" w:space="0" w:color="auto" w:frame="1"/>
+          <w:lang w:val="en-US" w:eastAsia="ja-JP"/>
+        </w:rPr>
+        <w:t> queryFilter.year == </w:t>
+      </w:r>
+      <w:r>
+        <w:rPr>
+          <w:rFonts w:ascii="Consolas" w:eastAsia="Times New Roman" w:hAnsi="Consolas" w:cs="Times New Roman"/>
+          <w:color w:val="0000FF"/>
+          <w:sz w:val="18"/>
+          <w:szCs w:val="18"/>
+          <w:bdr w:val="none" w:sz="0" w:space="0" w:color="auto" w:frame="1"/>
+          <w:lang w:val="en-US" w:eastAsia="ja-JP"/>
+        </w:rPr>
+        <w:t>'undefined'</w:t>
+      </w:r>
+      <w:r>
+        <w:rPr>
+          <w:rFonts w:ascii="Consolas" w:eastAsia="Times New Roman" w:hAnsi="Consolas" w:cs="Times New Roman"/>
+          <w:color w:val="000000"/>
+          <w:sz w:val="18"/>
+          <w:szCs w:val="18"/>
+          <w:bdr w:val="none" w:sz="0" w:space="0" w:color="auto" w:frame="1"/>
+          <w:lang w:val="en-US" w:eastAsia="ja-JP"/>
+        </w:rPr>
+        <w:t>) {queryFilter.year = {};}  </w:t>
+      </w:r>
+    </w:p>
+    <w:p>
+      <w:pPr>
+        <w:numPr>
+          <w:ilvl w:val="0"/>
+          <w:numId w:val="19"/>
+        </w:numPr>
+        <w:pBdr>
+          <w:left w:val="single" w:sz="18" w:space="0" w:color="6CE26C"/>
+        </w:pBdr>
+        <w:shd w:val="clear" w:color="auto" w:fill="FFFFFF"/>
+        <w:spacing w:beforeAutospacing="1" w:afterAutospacing="1" w:line="210" w:lineRule="atLeast"/>
+        <w:jc w:val="left"/>
+        <w:rPr>
+          <w:rFonts w:ascii="Consolas" w:eastAsia="Times New Roman" w:hAnsi="Consolas" w:cs="Times New Roman"/>
+          <w:color w:val="5C5C5C"/>
+          <w:sz w:val="18"/>
+          <w:szCs w:val="18"/>
+          <w:lang w:val="en-US" w:eastAsia="ja-JP"/>
+        </w:rPr>
+      </w:pPr>
+      <w:r>
+        <w:rPr>
+          <w:rFonts w:ascii="Consolas" w:eastAsia="Times New Roman" w:hAnsi="Consolas" w:cs="Times New Roman"/>
+          <w:color w:val="000000"/>
+          <w:sz w:val="18"/>
+          <w:szCs w:val="18"/>
+          <w:bdr w:val="none" w:sz="0" w:space="0" w:color="auto" w:frame="1"/>
+          <w:lang w:val="en-US" w:eastAsia="ja-JP"/>
+        </w:rPr>
+        <w:t>            queryFilter.year[</w:t>
+      </w:r>
+      <w:r>
+        <w:rPr>
+          <w:rFonts w:ascii="Consolas" w:eastAsia="Times New Roman" w:hAnsi="Consolas" w:cs="Times New Roman"/>
+          <w:color w:val="0000FF"/>
+          <w:sz w:val="18"/>
+          <w:szCs w:val="18"/>
+          <w:bdr w:val="none" w:sz="0" w:space="0" w:color="auto" w:frame="1"/>
+          <w:lang w:val="en-US" w:eastAsia="ja-JP"/>
+        </w:rPr>
+        <w:t>'$lte'</w:t>
+      </w:r>
+      <w:r>
+        <w:rPr>
+          <w:rFonts w:ascii="Consolas" w:eastAsia="Times New Roman" w:hAnsi="Consolas" w:cs="Times New Roman"/>
+          <w:color w:val="000000"/>
+          <w:sz w:val="18"/>
+          <w:szCs w:val="18"/>
+          <w:bdr w:val="none" w:sz="0" w:space="0" w:color="auto" w:frame="1"/>
+          <w:lang w:val="en-US" w:eastAsia="ja-JP"/>
+        </w:rPr>
+        <w:t>] = parseInt(queryObject.toYear)  </w:t>
+      </w:r>
+    </w:p>
+    <w:p>
+      <w:pPr>
+        <w:numPr>
+          <w:ilvl w:val="0"/>
+          <w:numId w:val="19"/>
+        </w:numPr>
+        <w:pBdr>
+          <w:left w:val="single" w:sz="18" w:space="0" w:color="6CE26C"/>
+        </w:pBdr>
+        <w:shd w:val="clear" w:color="auto" w:fill="F8F8F8"/>
+        <w:spacing w:beforeAutospacing="1" w:afterAutospacing="1" w:line="210" w:lineRule="atLeast"/>
+        <w:jc w:val="left"/>
+        <w:rPr>
+          <w:rFonts w:ascii="Consolas" w:eastAsia="Times New Roman" w:hAnsi="Consolas" w:cs="Times New Roman"/>
+          <w:color w:val="5C5C5C"/>
+          <w:sz w:val="18"/>
+          <w:szCs w:val="18"/>
+          <w:lang w:eastAsia="ja-JP"/>
+        </w:rPr>
+      </w:pPr>
+      <w:r>
+        <w:rPr>
+          <w:rFonts w:ascii="Consolas" w:eastAsia="Times New Roman" w:hAnsi="Consolas" w:cs="Times New Roman"/>
+          <w:color w:val="000000"/>
+          <w:sz w:val="18"/>
+          <w:szCs w:val="18"/>
+          <w:bdr w:val="none" w:sz="0" w:space="0" w:color="auto" w:frame="1"/>
+          <w:lang w:val="en-US" w:eastAsia="ja-JP"/>
+        </w:rPr>
+        <w:t>        </w:t>
+      </w:r>
+      <w:r>
+        <w:rPr>
+          <w:rFonts w:ascii="Consolas" w:eastAsia="Times New Roman" w:hAnsi="Consolas" w:cs="Times New Roman"/>
+          <w:color w:val="000000"/>
+          <w:sz w:val="18"/>
+          <w:szCs w:val="18"/>
+          <w:bdr w:val="none" w:sz="0" w:space="0" w:color="auto" w:frame="1"/>
+          <w:lang w:eastAsia="ja-JP"/>
+        </w:rPr>
+        <w:t>}  </w:t>
+      </w:r>
+    </w:p>
+    <w:p>
+      <w:pPr>
+        <w:numPr>
+          <w:ilvl w:val="0"/>
+          <w:numId w:val="19"/>
+        </w:numPr>
+        <w:pBdr>
+          <w:left w:val="single" w:sz="18" w:space="0" w:color="6CE26C"/>
+        </w:pBdr>
+        <w:shd w:val="clear" w:color="auto" w:fill="FFFFFF"/>
+        <w:spacing w:beforeAutospacing="1" w:afterAutospacing="1" w:line="210" w:lineRule="atLeast"/>
+        <w:jc w:val="left"/>
+        <w:rPr>
+          <w:rFonts w:ascii="Consolas" w:eastAsia="Times New Roman" w:hAnsi="Consolas" w:cs="Times New Roman"/>
+          <w:color w:val="5C5C5C"/>
+          <w:sz w:val="18"/>
+          <w:szCs w:val="18"/>
+          <w:lang w:val="en-US" w:eastAsia="ja-JP"/>
+        </w:rPr>
+      </w:pPr>
+      <w:r>
+        <w:rPr>
+          <w:rFonts w:ascii="Consolas" w:eastAsia="Times New Roman" w:hAnsi="Consolas" w:cs="Times New Roman"/>
+          <w:color w:val="000000"/>
+          <w:sz w:val="18"/>
+          <w:szCs w:val="18"/>
+          <w:bdr w:val="none" w:sz="0" w:space="0" w:color="auto" w:frame="1"/>
+          <w:lang w:val="en-US" w:eastAsia="ja-JP"/>
+        </w:rPr>
+        <w:t>        </w:t>
+      </w:r>
+      <w:r>
+        <w:rPr>
+          <w:rFonts w:ascii="Consolas" w:eastAsia="Times New Roman" w:hAnsi="Consolas" w:cs="Times New Roman"/>
+          <w:b/>
+          <w:bCs/>
+          <w:color w:val="006699"/>
+          <w:sz w:val="18"/>
+          <w:szCs w:val="18"/>
+          <w:bdr w:val="none" w:sz="0" w:space="0" w:color="auto" w:frame="1"/>
+          <w:lang w:val="en-US" w:eastAsia="ja-JP"/>
+        </w:rPr>
+        <w:t>if</w:t>
+      </w:r>
+      <w:r>
+        <w:rPr>
+          <w:rFonts w:ascii="Consolas" w:eastAsia="Times New Roman" w:hAnsi="Consolas" w:cs="Times New Roman"/>
+          <w:color w:val="000000"/>
+          <w:sz w:val="18"/>
+          <w:szCs w:val="18"/>
+          <w:bdr w:val="none" w:sz="0" w:space="0" w:color="auto" w:frame="1"/>
+          <w:lang w:val="en-US" w:eastAsia="ja-JP"/>
+        </w:rPr>
+        <w:t> (!queryObject.fromMass){</w:t>
+      </w:r>
+      <w:r>
+        <w:rPr>
+          <w:rFonts w:ascii="Consolas" w:eastAsia="Times New Roman" w:hAnsi="Consolas" w:cs="Times New Roman"/>
+          <w:b/>
+          <w:bCs/>
+          <w:color w:val="006699"/>
+          <w:sz w:val="18"/>
+          <w:szCs w:val="18"/>
+          <w:bdr w:val="none" w:sz="0" w:space="0" w:color="auto" w:frame="1"/>
+          <w:lang w:val="en-US" w:eastAsia="ja-JP"/>
+        </w:rPr>
+        <w:t>delete</w:t>
+      </w:r>
+      <w:r>
+        <w:rPr>
+          <w:rFonts w:ascii="Consolas" w:eastAsia="Times New Roman" w:hAnsi="Consolas" w:cs="Times New Roman"/>
+          <w:color w:val="000000"/>
+          <w:sz w:val="18"/>
+          <w:szCs w:val="18"/>
+          <w:bdr w:val="none" w:sz="0" w:space="0" w:color="auto" w:frame="1"/>
+          <w:lang w:val="en-US" w:eastAsia="ja-JP"/>
+        </w:rPr>
+        <w:t> queryObject.fromMass;}  </w:t>
+      </w:r>
+    </w:p>
+    <w:p>
+      <w:pPr>
+        <w:numPr>
+          <w:ilvl w:val="0"/>
+          <w:numId w:val="19"/>
+        </w:numPr>
+        <w:pBdr>
+          <w:left w:val="single" w:sz="18" w:space="0" w:color="6CE26C"/>
+        </w:pBdr>
+        <w:shd w:val="clear" w:color="auto" w:fill="F8F8F8"/>
+        <w:spacing w:beforeAutospacing="1" w:afterAutospacing="1" w:line="210" w:lineRule="atLeast"/>
+        <w:jc w:val="left"/>
+        <w:rPr>
+          <w:rFonts w:ascii="Consolas" w:eastAsia="Times New Roman" w:hAnsi="Consolas" w:cs="Times New Roman"/>
+          <w:color w:val="5C5C5C"/>
+          <w:sz w:val="18"/>
+          <w:szCs w:val="18"/>
+          <w:lang w:eastAsia="ja-JP"/>
+        </w:rPr>
+      </w:pPr>
+      <w:r>
+        <w:rPr>
+          <w:rFonts w:ascii="Consolas" w:eastAsia="Times New Roman" w:hAnsi="Consolas" w:cs="Times New Roman"/>
+          <w:color w:val="000000"/>
+          <w:sz w:val="18"/>
+          <w:szCs w:val="18"/>
+          <w:bdr w:val="none" w:sz="0" w:space="0" w:color="auto" w:frame="1"/>
+          <w:lang w:val="en-US" w:eastAsia="ja-JP"/>
+        </w:rPr>
+        <w:t>        </w:t>
+      </w:r>
+      <w:proofErr w:type="spellStart"/>
+      <w:proofErr w:type="gramStart"/>
+      <w:r>
+        <w:rPr>
+          <w:rFonts w:ascii="Consolas" w:eastAsia="Times New Roman" w:hAnsi="Consolas" w:cs="Times New Roman"/>
+          <w:b/>
+          <w:bCs/>
+          <w:color w:val="006699"/>
+          <w:sz w:val="18"/>
+          <w:szCs w:val="18"/>
+          <w:bdr w:val="none" w:sz="0" w:space="0" w:color="auto" w:frame="1"/>
+          <w:lang w:eastAsia="ja-JP"/>
+        </w:rPr>
+        <w:t>else</w:t>
+      </w:r>
+      <w:proofErr w:type="spellEnd"/>
+      <w:r>
+        <w:rPr>
+          <w:rFonts w:ascii="Consolas" w:eastAsia="Times New Roman" w:hAnsi="Consolas" w:cs="Times New Roman"/>
+          <w:color w:val="000000"/>
+          <w:sz w:val="18"/>
+          <w:szCs w:val="18"/>
+          <w:bdr w:val="none" w:sz="0" w:space="0" w:color="auto" w:frame="1"/>
+          <w:lang w:eastAsia="ja-JP"/>
+        </w:rPr>
+        <w:t>{</w:t>
+      </w:r>
+      <w:proofErr w:type="gramEnd"/>
+      <w:r>
+        <w:rPr>
+          <w:rFonts w:ascii="Consolas" w:eastAsia="Times New Roman" w:hAnsi="Consolas" w:cs="Times New Roman"/>
+          <w:color w:val="000000"/>
+          <w:sz w:val="18"/>
+          <w:szCs w:val="18"/>
+          <w:bdr w:val="none" w:sz="0" w:space="0" w:color="auto" w:frame="1"/>
+          <w:lang w:eastAsia="ja-JP"/>
+        </w:rPr>
+        <w:t>  </w:t>
+      </w:r>
+    </w:p>
+    <w:p>
+      <w:pPr>
+        <w:numPr>
+          <w:ilvl w:val="0"/>
+          <w:numId w:val="19"/>
+        </w:numPr>
+        <w:pBdr>
+          <w:left w:val="single" w:sz="18" w:space="0" w:color="6CE26C"/>
+        </w:pBdr>
+        <w:shd w:val="clear" w:color="auto" w:fill="FFFFFF"/>
+        <w:spacing w:beforeAutospacing="1" w:afterAutospacing="1" w:line="210" w:lineRule="atLeast"/>
+        <w:jc w:val="left"/>
+        <w:rPr>
+          <w:rFonts w:ascii="Consolas" w:eastAsia="Times New Roman" w:hAnsi="Consolas" w:cs="Times New Roman"/>
+          <w:color w:val="5C5C5C"/>
+          <w:sz w:val="18"/>
+          <w:szCs w:val="18"/>
+          <w:lang w:val="en-US" w:eastAsia="ja-JP"/>
+        </w:rPr>
+      </w:pPr>
+      <w:r>
+        <w:rPr>
+          <w:rFonts w:ascii="Consolas" w:eastAsia="Times New Roman" w:hAnsi="Consolas" w:cs="Times New Roman"/>
+          <w:color w:val="000000"/>
+          <w:sz w:val="18"/>
+          <w:szCs w:val="18"/>
+          <w:bdr w:val="none" w:sz="0" w:space="0" w:color="auto" w:frame="1"/>
+          <w:lang w:val="en-US" w:eastAsia="ja-JP"/>
+        </w:rPr>
+        <w:t>            </w:t>
+      </w:r>
+      <w:r>
+        <w:rPr>
+          <w:rFonts w:ascii="Consolas" w:eastAsia="Times New Roman" w:hAnsi="Consolas" w:cs="Times New Roman"/>
+          <w:b/>
+          <w:bCs/>
+          <w:color w:val="006699"/>
+          <w:sz w:val="18"/>
+          <w:szCs w:val="18"/>
+          <w:bdr w:val="none" w:sz="0" w:space="0" w:color="auto" w:frame="1"/>
+          <w:lang w:val="en-US" w:eastAsia="ja-JP"/>
+        </w:rPr>
+        <w:t>if</w:t>
+      </w:r>
+      <w:r>
+        <w:rPr>
+          <w:rFonts w:ascii="Consolas" w:eastAsia="Times New Roman" w:hAnsi="Consolas" w:cs="Times New Roman"/>
+          <w:color w:val="000000"/>
+          <w:sz w:val="18"/>
+          <w:szCs w:val="18"/>
+          <w:bdr w:val="none" w:sz="0" w:space="0" w:color="auto" w:frame="1"/>
+          <w:lang w:val="en-US" w:eastAsia="ja-JP"/>
+        </w:rPr>
+        <w:t> (</w:t>
+      </w:r>
+      <w:r>
+        <w:rPr>
+          <w:rFonts w:ascii="Consolas" w:eastAsia="Times New Roman" w:hAnsi="Consolas" w:cs="Times New Roman"/>
+          <w:b/>
+          <w:bCs/>
+          <w:color w:val="006699"/>
+          <w:sz w:val="18"/>
+          <w:szCs w:val="18"/>
+          <w:bdr w:val="none" w:sz="0" w:space="0" w:color="auto" w:frame="1"/>
+          <w:lang w:val="en-US" w:eastAsia="ja-JP"/>
+        </w:rPr>
+        <w:t>typeof</w:t>
+      </w:r>
+      <w:r>
+        <w:rPr>
+          <w:rFonts w:ascii="Consolas" w:eastAsia="Times New Roman" w:hAnsi="Consolas" w:cs="Times New Roman"/>
+          <w:color w:val="000000"/>
+          <w:sz w:val="18"/>
+          <w:szCs w:val="18"/>
+          <w:bdr w:val="none" w:sz="0" w:space="0" w:color="auto" w:frame="1"/>
+          <w:lang w:val="en-US" w:eastAsia="ja-JP"/>
+        </w:rPr>
+        <w:t> queryFilter.mass == </w:t>
+      </w:r>
+      <w:r>
+        <w:rPr>
+          <w:rFonts w:ascii="Consolas" w:eastAsia="Times New Roman" w:hAnsi="Consolas" w:cs="Times New Roman"/>
+          <w:color w:val="0000FF"/>
+          <w:sz w:val="18"/>
+          <w:szCs w:val="18"/>
+          <w:bdr w:val="none" w:sz="0" w:space="0" w:color="auto" w:frame="1"/>
+          <w:lang w:val="en-US" w:eastAsia="ja-JP"/>
+        </w:rPr>
+        <w:t>'undefined'</w:t>
+      </w:r>
+      <w:r>
+        <w:rPr>
+          <w:rFonts w:ascii="Consolas" w:eastAsia="Times New Roman" w:hAnsi="Consolas" w:cs="Times New Roman"/>
+          <w:color w:val="000000"/>
+          <w:sz w:val="18"/>
+          <w:szCs w:val="18"/>
+          <w:bdr w:val="none" w:sz="0" w:space="0" w:color="auto" w:frame="1"/>
+          <w:lang w:val="en-US" w:eastAsia="ja-JP"/>
+        </w:rPr>
+        <w:t>) {queryFilter.mass = {};}  </w:t>
+      </w:r>
+    </w:p>
+    <w:p>
+      <w:pPr>
+        <w:numPr>
+          <w:ilvl w:val="0"/>
+          <w:numId w:val="19"/>
+        </w:numPr>
+        <w:pBdr>
+          <w:left w:val="single" w:sz="18" w:space="0" w:color="6CE26C"/>
+        </w:pBdr>
+        <w:shd w:val="clear" w:color="auto" w:fill="F8F8F8"/>
+        <w:spacing w:beforeAutospacing="1" w:afterAutospacing="1" w:line="210" w:lineRule="atLeast"/>
+        <w:jc w:val="left"/>
+        <w:rPr>
+          <w:rFonts w:ascii="Consolas" w:eastAsia="Times New Roman" w:hAnsi="Consolas" w:cs="Times New Roman"/>
+          <w:color w:val="5C5C5C"/>
+          <w:sz w:val="18"/>
+          <w:szCs w:val="18"/>
+          <w:lang w:val="en-US" w:eastAsia="ja-JP"/>
+        </w:rPr>
+      </w:pPr>
+      <w:r>
+        <w:rPr>
+          <w:rFonts w:ascii="Consolas" w:eastAsia="Times New Roman" w:hAnsi="Consolas" w:cs="Times New Roman"/>
+          <w:color w:val="000000"/>
+          <w:sz w:val="18"/>
+          <w:szCs w:val="18"/>
+          <w:bdr w:val="none" w:sz="0" w:space="0" w:color="auto" w:frame="1"/>
+          <w:lang w:val="en-US" w:eastAsia="ja-JP"/>
+        </w:rPr>
+        <w:t>            queryFilter.mass[</w:t>
+      </w:r>
+      <w:r>
+        <w:rPr>
+          <w:rFonts w:ascii="Consolas" w:eastAsia="Times New Roman" w:hAnsi="Consolas" w:cs="Times New Roman"/>
+          <w:color w:val="0000FF"/>
+          <w:sz w:val="18"/>
+          <w:szCs w:val="18"/>
+          <w:bdr w:val="none" w:sz="0" w:space="0" w:color="auto" w:frame="1"/>
+          <w:lang w:val="en-US" w:eastAsia="ja-JP"/>
+        </w:rPr>
+        <w:t>'$gte'</w:t>
+      </w:r>
+      <w:r>
+        <w:rPr>
+          <w:rFonts w:ascii="Consolas" w:eastAsia="Times New Roman" w:hAnsi="Consolas" w:cs="Times New Roman"/>
+          <w:color w:val="000000"/>
+          <w:sz w:val="18"/>
+          <w:szCs w:val="18"/>
+          <w:bdr w:val="none" w:sz="0" w:space="0" w:color="auto" w:frame="1"/>
+          <w:lang w:val="en-US" w:eastAsia="ja-JP"/>
+        </w:rPr>
+        <w:t>] = parseFloat(queryObject.fromMass)  </w:t>
+      </w:r>
+    </w:p>
+    <w:p>
+      <w:pPr>
+        <w:numPr>
+          <w:ilvl w:val="0"/>
+          <w:numId w:val="19"/>
+        </w:numPr>
+        <w:pBdr>
+          <w:left w:val="single" w:sz="18" w:space="0" w:color="6CE26C"/>
+        </w:pBdr>
+        <w:shd w:val="clear" w:color="auto" w:fill="FFFFFF"/>
+        <w:spacing w:beforeAutospacing="1" w:afterAutospacing="1" w:line="210" w:lineRule="atLeast"/>
+        <w:jc w:val="left"/>
+        <w:rPr>
+          <w:rFonts w:ascii="Consolas" w:eastAsia="Times New Roman" w:hAnsi="Consolas" w:cs="Times New Roman"/>
+          <w:color w:val="5C5C5C"/>
+          <w:sz w:val="18"/>
+          <w:szCs w:val="18"/>
+          <w:lang w:eastAsia="ja-JP"/>
+        </w:rPr>
+      </w:pPr>
+      <w:r>
+        <w:rPr>
+          <w:rFonts w:ascii="Consolas" w:eastAsia="Times New Roman" w:hAnsi="Consolas" w:cs="Times New Roman"/>
+          <w:color w:val="000000"/>
+          <w:sz w:val="18"/>
+          <w:szCs w:val="18"/>
+          <w:bdr w:val="none" w:sz="0" w:space="0" w:color="auto" w:frame="1"/>
+          <w:lang w:val="en-US" w:eastAsia="ja-JP"/>
+        </w:rPr>
+        <w:t>        </w:t>
+      </w:r>
+      <w:r>
+        <w:rPr>
+          <w:rFonts w:ascii="Consolas" w:eastAsia="Times New Roman" w:hAnsi="Consolas" w:cs="Times New Roman"/>
+          <w:color w:val="000000"/>
+          <w:sz w:val="18"/>
+          <w:szCs w:val="18"/>
+          <w:bdr w:val="none" w:sz="0" w:space="0" w:color="auto" w:frame="1"/>
+          <w:lang w:eastAsia="ja-JP"/>
+        </w:rPr>
+        <w:t>}  </w:t>
+      </w:r>
+    </w:p>
+    <w:p>
+      <w:pPr>
+        <w:numPr>
+          <w:ilvl w:val="0"/>
+          <w:numId w:val="19"/>
+        </w:numPr>
+        <w:pBdr>
+          <w:left w:val="single" w:sz="18" w:space="0" w:color="6CE26C"/>
+        </w:pBdr>
+        <w:shd w:val="clear" w:color="auto" w:fill="F8F8F8"/>
+        <w:spacing w:beforeAutospacing="1" w:afterAutospacing="1" w:line="210" w:lineRule="atLeast"/>
+        <w:jc w:val="left"/>
+        <w:rPr>
+          <w:rFonts w:ascii="Consolas" w:eastAsia="Times New Roman" w:hAnsi="Consolas" w:cs="Times New Roman"/>
+          <w:color w:val="5C5C5C"/>
+          <w:sz w:val="18"/>
+          <w:szCs w:val="18"/>
+          <w:lang w:val="en-US" w:eastAsia="ja-JP"/>
+        </w:rPr>
+      </w:pPr>
+      <w:r>
+        <w:rPr>
+          <w:rFonts w:ascii="Consolas" w:eastAsia="Times New Roman" w:hAnsi="Consolas" w:cs="Times New Roman"/>
+          <w:color w:val="000000"/>
+          <w:sz w:val="18"/>
+          <w:szCs w:val="18"/>
+          <w:bdr w:val="none" w:sz="0" w:space="0" w:color="auto" w:frame="1"/>
+          <w:lang w:val="en-US" w:eastAsia="ja-JP"/>
+        </w:rPr>
+        <w:t>        </w:t>
+      </w:r>
+      <w:r>
+        <w:rPr>
+          <w:rFonts w:ascii="Consolas" w:eastAsia="Times New Roman" w:hAnsi="Consolas" w:cs="Times New Roman"/>
+          <w:b/>
+          <w:bCs/>
+          <w:color w:val="006699"/>
+          <w:sz w:val="18"/>
+          <w:szCs w:val="18"/>
+          <w:bdr w:val="none" w:sz="0" w:space="0" w:color="auto" w:frame="1"/>
+          <w:lang w:val="en-US" w:eastAsia="ja-JP"/>
+        </w:rPr>
+        <w:t>if</w:t>
+      </w:r>
+      <w:r>
+        <w:rPr>
+          <w:rFonts w:ascii="Consolas" w:eastAsia="Times New Roman" w:hAnsi="Consolas" w:cs="Times New Roman"/>
+          <w:color w:val="000000"/>
+          <w:sz w:val="18"/>
+          <w:szCs w:val="18"/>
+          <w:bdr w:val="none" w:sz="0" w:space="0" w:color="auto" w:frame="1"/>
+          <w:lang w:val="en-US" w:eastAsia="ja-JP"/>
+        </w:rPr>
+        <w:t> (!</w:t>
+      </w:r>
+      <w:proofErr w:type="spellStart"/>
+      <w:r>
+        <w:rPr>
+          <w:rFonts w:ascii="Consolas" w:eastAsia="Times New Roman" w:hAnsi="Consolas" w:cs="Times New Roman"/>
+          <w:color w:val="000000"/>
+          <w:sz w:val="18"/>
+          <w:szCs w:val="18"/>
+          <w:bdr w:val="none" w:sz="0" w:space="0" w:color="auto" w:frame="1"/>
+          <w:lang w:val="en-US" w:eastAsia="ja-JP"/>
+        </w:rPr>
+        <w:t>queryObject.toMass</w:t>
+      </w:r>
+      <w:proofErr w:type="spellEnd"/>
+      <w:r>
+        <w:rPr>
+          <w:rFonts w:ascii="Consolas" w:eastAsia="Times New Roman" w:hAnsi="Consolas" w:cs="Times New Roman"/>
+          <w:color w:val="000000"/>
+          <w:sz w:val="18"/>
+          <w:szCs w:val="18"/>
+          <w:bdr w:val="none" w:sz="0" w:space="0" w:color="auto" w:frame="1"/>
+          <w:lang w:val="en-US" w:eastAsia="ja-JP"/>
+        </w:rPr>
+        <w:t>){</w:t>
+      </w:r>
+      <w:r>
+        <w:rPr>
+          <w:rFonts w:ascii="Consolas" w:eastAsia="Times New Roman" w:hAnsi="Consolas" w:cs="Times New Roman"/>
+          <w:b/>
+          <w:bCs/>
+          <w:color w:val="006699"/>
+          <w:sz w:val="18"/>
+          <w:szCs w:val="18"/>
+          <w:bdr w:val="none" w:sz="0" w:space="0" w:color="auto" w:frame="1"/>
+          <w:lang w:val="en-US" w:eastAsia="ja-JP"/>
+        </w:rPr>
+        <w:t>delete</w:t>
+      </w:r>
+      <w:r>
+        <w:rPr>
+          <w:rFonts w:ascii="Consolas" w:eastAsia="Times New Roman" w:hAnsi="Consolas" w:cs="Times New Roman"/>
+          <w:color w:val="000000"/>
+          <w:sz w:val="18"/>
+          <w:szCs w:val="18"/>
+          <w:bdr w:val="none" w:sz="0" w:space="0" w:color="auto" w:frame="1"/>
+          <w:lang w:val="en-US" w:eastAsia="ja-JP"/>
+        </w:rPr>
+        <w:t> </w:t>
+      </w:r>
+      <w:proofErr w:type="spellStart"/>
+      <w:r>
+        <w:rPr>
+          <w:rFonts w:ascii="Consolas" w:eastAsia="Times New Roman" w:hAnsi="Consolas" w:cs="Times New Roman"/>
+          <w:color w:val="000000"/>
+          <w:sz w:val="18"/>
+          <w:szCs w:val="18"/>
+          <w:bdr w:val="none" w:sz="0" w:space="0" w:color="auto" w:frame="1"/>
+          <w:lang w:val="en-US" w:eastAsia="ja-JP"/>
+        </w:rPr>
+        <w:t>queryObject.toMass</w:t>
+      </w:r>
+      <w:proofErr w:type="spellEnd"/>
+      <w:r>
+        <w:rPr>
+          <w:rFonts w:ascii="Consolas" w:eastAsia="Times New Roman" w:hAnsi="Consolas" w:cs="Times New Roman"/>
+          <w:color w:val="000000"/>
+          <w:sz w:val="18"/>
+          <w:szCs w:val="18"/>
+          <w:bdr w:val="none" w:sz="0" w:space="0" w:color="auto" w:frame="1"/>
+          <w:lang w:val="en-US" w:eastAsia="ja-JP"/>
+        </w:rPr>
+        <w:t>;}  </w:t>
+      </w:r>
+    </w:p>
+    <w:p>
+      <w:pPr>
+        <w:numPr>
+          <w:ilvl w:val="0"/>
+          <w:numId w:val="19"/>
+        </w:numPr>
+        <w:pBdr>
+          <w:left w:val="single" w:sz="18" w:space="0" w:color="6CE26C"/>
+        </w:pBdr>
+        <w:shd w:val="clear" w:color="auto" w:fill="FFFFFF"/>
+        <w:spacing w:beforeAutospacing="1" w:afterAutospacing="1" w:line="210" w:lineRule="atLeast"/>
+        <w:jc w:val="left"/>
+        <w:rPr>
+          <w:rFonts w:ascii="Consolas" w:eastAsia="Times New Roman" w:hAnsi="Consolas" w:cs="Times New Roman"/>
+          <w:color w:val="5C5C5C"/>
+          <w:sz w:val="18"/>
+          <w:szCs w:val="18"/>
+          <w:lang w:eastAsia="ja-JP"/>
+        </w:rPr>
+      </w:pPr>
+      <w:r>
+        <w:rPr>
+          <w:rFonts w:ascii="Consolas" w:eastAsia="Times New Roman" w:hAnsi="Consolas" w:cs="Times New Roman"/>
+          <w:color w:val="000000"/>
+          <w:sz w:val="18"/>
+          <w:szCs w:val="18"/>
+          <w:bdr w:val="none" w:sz="0" w:space="0" w:color="auto" w:frame="1"/>
+          <w:lang w:val="en-US" w:eastAsia="ja-JP"/>
+        </w:rPr>
+        <w:t>        </w:t>
+      </w:r>
+      <w:proofErr w:type="spellStart"/>
+      <w:proofErr w:type="gramStart"/>
+      <w:r>
+        <w:rPr>
+          <w:rFonts w:ascii="Consolas" w:eastAsia="Times New Roman" w:hAnsi="Consolas" w:cs="Times New Roman"/>
+          <w:b/>
+          <w:bCs/>
+          <w:color w:val="006699"/>
+          <w:sz w:val="18"/>
+          <w:szCs w:val="18"/>
+          <w:bdr w:val="none" w:sz="0" w:space="0" w:color="auto" w:frame="1"/>
+          <w:lang w:eastAsia="ja-JP"/>
+        </w:rPr>
+        <w:t>else</w:t>
+      </w:r>
+      <w:proofErr w:type="spellEnd"/>
+      <w:r>
+        <w:rPr>
+          <w:rFonts w:ascii="Consolas" w:eastAsia="Times New Roman" w:hAnsi="Consolas" w:cs="Times New Roman"/>
+          <w:color w:val="000000"/>
+          <w:sz w:val="18"/>
+          <w:szCs w:val="18"/>
+          <w:bdr w:val="none" w:sz="0" w:space="0" w:color="auto" w:frame="1"/>
+          <w:lang w:eastAsia="ja-JP"/>
+        </w:rPr>
+        <w:t>{</w:t>
+      </w:r>
+      <w:proofErr w:type="gramEnd"/>
+      <w:r>
+        <w:rPr>
+          <w:rFonts w:ascii="Consolas" w:eastAsia="Times New Roman" w:hAnsi="Consolas" w:cs="Times New Roman"/>
+          <w:color w:val="000000"/>
+          <w:sz w:val="18"/>
+          <w:szCs w:val="18"/>
+          <w:bdr w:val="none" w:sz="0" w:space="0" w:color="auto" w:frame="1"/>
+          <w:lang w:eastAsia="ja-JP"/>
+        </w:rPr>
+        <w:t>  </w:t>
+      </w:r>
+    </w:p>
+    <w:p>
+      <w:pPr>
+        <w:numPr>
+          <w:ilvl w:val="0"/>
+          <w:numId w:val="19"/>
+        </w:numPr>
+        <w:pBdr>
+          <w:left w:val="single" w:sz="18" w:space="0" w:color="6CE26C"/>
+        </w:pBdr>
+        <w:shd w:val="clear" w:color="auto" w:fill="F8F8F8"/>
+        <w:spacing w:beforeAutospacing="1" w:afterAutospacing="1" w:line="210" w:lineRule="atLeast"/>
+        <w:jc w:val="left"/>
+        <w:rPr>
+          <w:rFonts w:ascii="Consolas" w:eastAsia="Times New Roman" w:hAnsi="Consolas" w:cs="Times New Roman"/>
+          <w:color w:val="5C5C5C"/>
+          <w:sz w:val="18"/>
+          <w:szCs w:val="18"/>
+          <w:lang w:val="en-US" w:eastAsia="ja-JP"/>
+        </w:rPr>
+      </w:pPr>
+      <w:r>
+        <w:rPr>
+          <w:rFonts w:ascii="Consolas" w:eastAsia="Times New Roman" w:hAnsi="Consolas" w:cs="Times New Roman"/>
+          <w:color w:val="000000"/>
+          <w:sz w:val="18"/>
+          <w:szCs w:val="18"/>
+          <w:bdr w:val="none" w:sz="0" w:space="0" w:color="auto" w:frame="1"/>
+          <w:lang w:val="en-US" w:eastAsia="ja-JP"/>
+        </w:rPr>
+        <w:t>            </w:t>
+      </w:r>
+      <w:r>
+        <w:rPr>
+          <w:rFonts w:ascii="Consolas" w:eastAsia="Times New Roman" w:hAnsi="Consolas" w:cs="Times New Roman"/>
+          <w:b/>
+          <w:bCs/>
+          <w:color w:val="006699"/>
+          <w:sz w:val="18"/>
+          <w:szCs w:val="18"/>
+          <w:bdr w:val="none" w:sz="0" w:space="0" w:color="auto" w:frame="1"/>
+          <w:lang w:val="en-US" w:eastAsia="ja-JP"/>
+        </w:rPr>
+        <w:t>if</w:t>
+      </w:r>
+      <w:r>
+        <w:rPr>
+          <w:rFonts w:ascii="Consolas" w:eastAsia="Times New Roman" w:hAnsi="Consolas" w:cs="Times New Roman"/>
+          <w:color w:val="000000"/>
+          <w:sz w:val="18"/>
+          <w:szCs w:val="18"/>
+          <w:bdr w:val="none" w:sz="0" w:space="0" w:color="auto" w:frame="1"/>
+          <w:lang w:val="en-US" w:eastAsia="ja-JP"/>
+        </w:rPr>
+        <w:t> (</w:t>
+      </w:r>
+      <w:r>
+        <w:rPr>
+          <w:rFonts w:ascii="Consolas" w:eastAsia="Times New Roman" w:hAnsi="Consolas" w:cs="Times New Roman"/>
+          <w:b/>
+          <w:bCs/>
+          <w:color w:val="006699"/>
+          <w:sz w:val="18"/>
+          <w:szCs w:val="18"/>
+          <w:bdr w:val="none" w:sz="0" w:space="0" w:color="auto" w:frame="1"/>
+          <w:lang w:val="en-US" w:eastAsia="ja-JP"/>
+        </w:rPr>
+        <w:t>typeof</w:t>
+      </w:r>
+      <w:r>
+        <w:rPr>
+          <w:rFonts w:ascii="Consolas" w:eastAsia="Times New Roman" w:hAnsi="Consolas" w:cs="Times New Roman"/>
+          <w:color w:val="000000"/>
+          <w:sz w:val="18"/>
+          <w:szCs w:val="18"/>
+          <w:bdr w:val="none" w:sz="0" w:space="0" w:color="auto" w:frame="1"/>
+          <w:lang w:val="en-US" w:eastAsia="ja-JP"/>
+        </w:rPr>
+        <w:t> queryFilter.mass == </w:t>
+      </w:r>
+      <w:r>
+        <w:rPr>
+          <w:rFonts w:ascii="Consolas" w:eastAsia="Times New Roman" w:hAnsi="Consolas" w:cs="Times New Roman"/>
+          <w:color w:val="0000FF"/>
+          <w:sz w:val="18"/>
+          <w:szCs w:val="18"/>
+          <w:bdr w:val="none" w:sz="0" w:space="0" w:color="auto" w:frame="1"/>
+          <w:lang w:val="en-US" w:eastAsia="ja-JP"/>
+        </w:rPr>
+        <w:t>'undefined'</w:t>
+      </w:r>
+      <w:r>
+        <w:rPr>
+          <w:rFonts w:ascii="Consolas" w:eastAsia="Times New Roman" w:hAnsi="Consolas" w:cs="Times New Roman"/>
+          <w:color w:val="000000"/>
+          <w:sz w:val="18"/>
+          <w:szCs w:val="18"/>
+          <w:bdr w:val="none" w:sz="0" w:space="0" w:color="auto" w:frame="1"/>
+          <w:lang w:val="en-US" w:eastAsia="ja-JP"/>
+        </w:rPr>
+        <w:t>) {queryFilter.mass = {};}  </w:t>
+      </w:r>
+    </w:p>
+    <w:p>
+      <w:pPr>
+        <w:numPr>
+          <w:ilvl w:val="0"/>
+          <w:numId w:val="19"/>
+        </w:numPr>
+        <w:pBdr>
+          <w:left w:val="single" w:sz="18" w:space="0" w:color="6CE26C"/>
+        </w:pBdr>
+        <w:shd w:val="clear" w:color="auto" w:fill="FFFFFF"/>
+        <w:spacing w:beforeAutospacing="1" w:afterAutospacing="1" w:line="210" w:lineRule="atLeast"/>
+        <w:jc w:val="left"/>
+        <w:rPr>
+          <w:rFonts w:ascii="Consolas" w:eastAsia="Times New Roman" w:hAnsi="Consolas" w:cs="Times New Roman"/>
+          <w:color w:val="5C5C5C"/>
+          <w:sz w:val="18"/>
+          <w:szCs w:val="18"/>
+          <w:lang w:val="en-US" w:eastAsia="ja-JP"/>
+        </w:rPr>
+      </w:pPr>
+      <w:r>
+        <w:rPr>
+          <w:rFonts w:ascii="Consolas" w:eastAsia="Times New Roman" w:hAnsi="Consolas" w:cs="Times New Roman"/>
+          <w:color w:val="000000"/>
+          <w:sz w:val="18"/>
+          <w:szCs w:val="18"/>
+          <w:bdr w:val="none" w:sz="0" w:space="0" w:color="auto" w:frame="1"/>
+          <w:lang w:val="en-US" w:eastAsia="ja-JP"/>
+        </w:rPr>
+        <w:t>            queryFilter.mass[</w:t>
+      </w:r>
+      <w:r>
+        <w:rPr>
+          <w:rFonts w:ascii="Consolas" w:eastAsia="Times New Roman" w:hAnsi="Consolas" w:cs="Times New Roman"/>
+          <w:color w:val="0000FF"/>
+          <w:sz w:val="18"/>
+          <w:szCs w:val="18"/>
+          <w:bdr w:val="none" w:sz="0" w:space="0" w:color="auto" w:frame="1"/>
+          <w:lang w:val="en-US" w:eastAsia="ja-JP"/>
+        </w:rPr>
+        <w:t>'$lte'</w:t>
+      </w:r>
+      <w:r>
+        <w:rPr>
+          <w:rFonts w:ascii="Consolas" w:eastAsia="Times New Roman" w:hAnsi="Consolas" w:cs="Times New Roman"/>
+          <w:color w:val="000000"/>
+          <w:sz w:val="18"/>
+          <w:szCs w:val="18"/>
+          <w:bdr w:val="none" w:sz="0" w:space="0" w:color="auto" w:frame="1"/>
+          <w:lang w:val="en-US" w:eastAsia="ja-JP"/>
+        </w:rPr>
+        <w:t>] = parseFloat(queryObject.toMass)  </w:t>
+      </w:r>
+    </w:p>
+    <w:p>
+      <w:pPr>
+        <w:numPr>
+          <w:ilvl w:val="0"/>
+          <w:numId w:val="19"/>
+        </w:numPr>
+        <w:pBdr>
+          <w:left w:val="single" w:sz="18" w:space="0" w:color="6CE26C"/>
+        </w:pBdr>
+        <w:shd w:val="clear" w:color="auto" w:fill="F8F8F8"/>
+        <w:spacing w:beforeAutospacing="1" w:afterAutospacing="1" w:line="210" w:lineRule="atLeast"/>
+        <w:jc w:val="left"/>
+        <w:rPr>
+          <w:rFonts w:ascii="Consolas" w:eastAsia="Times New Roman" w:hAnsi="Consolas" w:cs="Times New Roman"/>
+          <w:color w:val="5C5C5C"/>
+          <w:sz w:val="18"/>
+          <w:szCs w:val="18"/>
+          <w:lang w:eastAsia="ja-JP"/>
+        </w:rPr>
+      </w:pPr>
+      <w:r>
+        <w:rPr>
+          <w:rFonts w:ascii="Consolas" w:eastAsia="Times New Roman" w:hAnsi="Consolas" w:cs="Times New Roman"/>
+          <w:color w:val="000000"/>
+          <w:sz w:val="18"/>
+          <w:szCs w:val="18"/>
+          <w:bdr w:val="none" w:sz="0" w:space="0" w:color="auto" w:frame="1"/>
+          <w:lang w:val="en-US" w:eastAsia="ja-JP"/>
+        </w:rPr>
+        <w:t>        </w:t>
+      </w:r>
+      <w:r>
+        <w:rPr>
+          <w:rFonts w:ascii="Consolas" w:eastAsia="Times New Roman" w:hAnsi="Consolas" w:cs="Times New Roman"/>
+          <w:color w:val="000000"/>
+          <w:sz w:val="18"/>
+          <w:szCs w:val="18"/>
+          <w:bdr w:val="none" w:sz="0" w:space="0" w:color="auto" w:frame="1"/>
+          <w:lang w:eastAsia="ja-JP"/>
+        </w:rPr>
+        <w:t>}  </w:t>
+      </w:r>
+    </w:p>
+    <w:p>
+      <w:pPr>
+        <w:numPr>
+          <w:ilvl w:val="0"/>
+          <w:numId w:val="19"/>
+        </w:numPr>
+        <w:pBdr>
+          <w:left w:val="single" w:sz="18" w:space="0" w:color="6CE26C"/>
+        </w:pBdr>
+        <w:shd w:val="clear" w:color="auto" w:fill="FFFFFF"/>
+        <w:spacing w:beforeAutospacing="1" w:afterAutospacing="1" w:line="210" w:lineRule="atLeast"/>
+        <w:jc w:val="left"/>
+        <w:rPr>
+          <w:rFonts w:ascii="Consolas" w:eastAsia="Times New Roman" w:hAnsi="Consolas" w:cs="Times New Roman"/>
+          <w:color w:val="5C5C5C"/>
+          <w:sz w:val="18"/>
+          <w:szCs w:val="18"/>
+          <w:lang w:val="en-US" w:eastAsia="ja-JP"/>
+        </w:rPr>
+      </w:pPr>
+      <w:r>
+        <w:rPr>
+          <w:rFonts w:ascii="Consolas" w:eastAsia="Times New Roman" w:hAnsi="Consolas" w:cs="Times New Roman"/>
+          <w:color w:val="000000"/>
+          <w:sz w:val="18"/>
+          <w:szCs w:val="18"/>
+          <w:bdr w:val="none" w:sz="0" w:space="0" w:color="auto" w:frame="1"/>
+          <w:lang w:val="en-US" w:eastAsia="ja-JP"/>
+        </w:rPr>
+        <w:t>        </w:t>
+      </w:r>
+      <w:r>
+        <w:rPr>
+          <w:rFonts w:ascii="Consolas" w:eastAsia="Times New Roman" w:hAnsi="Consolas" w:cs="Times New Roman"/>
+          <w:b/>
+          <w:bCs/>
+          <w:color w:val="006699"/>
+          <w:sz w:val="18"/>
+          <w:szCs w:val="18"/>
+          <w:bdr w:val="none" w:sz="0" w:space="0" w:color="auto" w:frame="1"/>
+          <w:lang w:val="en-US" w:eastAsia="ja-JP"/>
+        </w:rPr>
+        <w:t>const</w:t>
+      </w:r>
+      <w:r>
+        <w:rPr>
+          <w:rFonts w:ascii="Consolas" w:eastAsia="Times New Roman" w:hAnsi="Consolas" w:cs="Times New Roman"/>
+          <w:color w:val="000000"/>
+          <w:sz w:val="18"/>
+          <w:szCs w:val="18"/>
+          <w:bdr w:val="none" w:sz="0" w:space="0" w:color="auto" w:frame="1"/>
+          <w:lang w:val="en-US" w:eastAsia="ja-JP"/>
+        </w:rPr>
+        <w:t> landmets = await landmet.find(queryFilter).limit(10000).lean()  </w:t>
+      </w:r>
+    </w:p>
+    <w:p>
+      <w:pPr>
+        <w:numPr>
+          <w:ilvl w:val="0"/>
+          <w:numId w:val="19"/>
+        </w:numPr>
+        <w:pBdr>
+          <w:left w:val="single" w:sz="18" w:space="0" w:color="6CE26C"/>
+        </w:pBdr>
+        <w:shd w:val="clear" w:color="auto" w:fill="F8F8F8"/>
+        <w:spacing w:beforeAutospacing="1" w:afterAutospacing="1" w:line="210" w:lineRule="atLeast"/>
+        <w:jc w:val="left"/>
+        <w:rPr>
+          <w:rFonts w:ascii="Consolas" w:eastAsia="Times New Roman" w:hAnsi="Consolas" w:cs="Times New Roman"/>
+          <w:color w:val="5C5C5C"/>
+          <w:sz w:val="18"/>
+          <w:szCs w:val="18"/>
+          <w:lang w:eastAsia="ja-JP"/>
+        </w:rPr>
+      </w:pPr>
+      <w:r>
+        <w:rPr>
+          <w:rFonts w:ascii="Consolas" w:eastAsia="Times New Roman" w:hAnsi="Consolas" w:cs="Times New Roman"/>
+          <w:color w:val="000000"/>
+          <w:sz w:val="18"/>
+          <w:szCs w:val="18"/>
+          <w:bdr w:val="none" w:sz="0" w:space="0" w:color="auto" w:frame="1"/>
+          <w:lang w:val="en-US" w:eastAsia="ja-JP"/>
+        </w:rPr>
+        <w:t>        </w:t>
+      </w:r>
+      <w:proofErr w:type="spellStart"/>
+      <w:proofErr w:type="gramStart"/>
+      <w:r>
+        <w:rPr>
+          <w:rFonts w:ascii="Consolas" w:eastAsia="Times New Roman" w:hAnsi="Consolas" w:cs="Times New Roman"/>
+          <w:color w:val="000000"/>
+          <w:sz w:val="18"/>
+          <w:szCs w:val="18"/>
+          <w:bdr w:val="none" w:sz="0" w:space="0" w:color="auto" w:frame="1"/>
+          <w:lang w:eastAsia="ja-JP"/>
+        </w:rPr>
+        <w:t>res.jsonp</w:t>
+      </w:r>
+      <w:proofErr w:type="spellEnd"/>
+      <w:proofErr w:type="gramEnd"/>
+      <w:r>
+        <w:rPr>
+          <w:rFonts w:ascii="Consolas" w:eastAsia="Times New Roman" w:hAnsi="Consolas" w:cs="Times New Roman"/>
+          <w:color w:val="000000"/>
+          <w:sz w:val="18"/>
+          <w:szCs w:val="18"/>
+          <w:bdr w:val="none" w:sz="0" w:space="0" w:color="auto" w:frame="1"/>
+          <w:lang w:eastAsia="ja-JP"/>
+        </w:rPr>
+        <w:t>(</w:t>
+      </w:r>
+      <w:proofErr w:type="spellStart"/>
+      <w:r>
+        <w:rPr>
+          <w:rFonts w:ascii="Consolas" w:eastAsia="Times New Roman" w:hAnsi="Consolas" w:cs="Times New Roman"/>
+          <w:color w:val="000000"/>
+          <w:sz w:val="18"/>
+          <w:szCs w:val="18"/>
+          <w:bdr w:val="none" w:sz="0" w:space="0" w:color="auto" w:frame="1"/>
+          <w:lang w:eastAsia="ja-JP"/>
+        </w:rPr>
+        <w:t>landmets</w:t>
+      </w:r>
+      <w:proofErr w:type="spellEnd"/>
+      <w:r>
+        <w:rPr>
+          <w:rFonts w:ascii="Consolas" w:eastAsia="Times New Roman" w:hAnsi="Consolas" w:cs="Times New Roman"/>
+          <w:color w:val="000000"/>
+          <w:sz w:val="18"/>
+          <w:szCs w:val="18"/>
+          <w:bdr w:val="none" w:sz="0" w:space="0" w:color="auto" w:frame="1"/>
+          <w:lang w:eastAsia="ja-JP"/>
+        </w:rPr>
+        <w:t>)  </w:t>
+      </w:r>
+    </w:p>
+    <w:p>
+      <w:pPr>
+        <w:numPr>
+          <w:ilvl w:val="0"/>
+          <w:numId w:val="19"/>
+        </w:numPr>
+        <w:pBdr>
+          <w:left w:val="single" w:sz="18" w:space="0" w:color="6CE26C"/>
+        </w:pBdr>
+        <w:shd w:val="clear" w:color="auto" w:fill="FFFFFF"/>
+        <w:spacing w:beforeAutospacing="1" w:afterAutospacing="1" w:line="210" w:lineRule="atLeast"/>
+        <w:jc w:val="left"/>
+        <w:rPr>
+          <w:rFonts w:ascii="Consolas" w:eastAsia="Times New Roman" w:hAnsi="Consolas" w:cs="Times New Roman"/>
+          <w:color w:val="5C5C5C"/>
+          <w:sz w:val="18"/>
+          <w:szCs w:val="18"/>
+          <w:lang w:val="en-US" w:eastAsia="ja-JP"/>
+        </w:rPr>
+      </w:pPr>
+      <w:r>
+        <w:rPr>
+          <w:rFonts w:ascii="Consolas" w:eastAsia="Times New Roman" w:hAnsi="Consolas" w:cs="Times New Roman"/>
+          <w:color w:val="000000"/>
+          <w:sz w:val="18"/>
+          <w:szCs w:val="18"/>
+          <w:bdr w:val="none" w:sz="0" w:space="0" w:color="auto" w:frame="1"/>
+          <w:lang w:val="en-US" w:eastAsia="ja-JP"/>
+        </w:rPr>
+        <w:t>    }</w:t>
+      </w:r>
+      <w:r>
+        <w:rPr>
+          <w:rFonts w:ascii="Consolas" w:eastAsia="Times New Roman" w:hAnsi="Consolas" w:cs="Times New Roman"/>
+          <w:b/>
+          <w:bCs/>
+          <w:color w:val="006699"/>
+          <w:sz w:val="18"/>
+          <w:szCs w:val="18"/>
+          <w:bdr w:val="none" w:sz="0" w:space="0" w:color="auto" w:frame="1"/>
+          <w:lang w:val="en-US" w:eastAsia="ja-JP"/>
+        </w:rPr>
+        <w:t>else</w:t>
+      </w:r>
+      <w:r>
+        <w:rPr>
+          <w:rFonts w:ascii="Consolas" w:eastAsia="Times New Roman" w:hAnsi="Consolas" w:cs="Times New Roman"/>
+          <w:color w:val="000000"/>
+          <w:sz w:val="18"/>
+          <w:szCs w:val="18"/>
+          <w:bdr w:val="none" w:sz="0" w:space="0" w:color="auto" w:frame="1"/>
+          <w:lang w:val="en-US" w:eastAsia="ja-JP"/>
+        </w:rPr>
+        <w:t> </w:t>
+      </w:r>
+      <w:r>
+        <w:rPr>
+          <w:rFonts w:ascii="Consolas" w:eastAsia="Times New Roman" w:hAnsi="Consolas" w:cs="Times New Roman"/>
+          <w:b/>
+          <w:bCs/>
+          <w:color w:val="006699"/>
+          <w:sz w:val="18"/>
+          <w:szCs w:val="18"/>
+          <w:bdr w:val="none" w:sz="0" w:space="0" w:color="auto" w:frame="1"/>
+          <w:lang w:val="en-US" w:eastAsia="ja-JP"/>
+        </w:rPr>
+        <w:t>if</w:t>
+      </w:r>
+      <w:r>
+        <w:rPr>
+          <w:rFonts w:ascii="Consolas" w:eastAsia="Times New Roman" w:hAnsi="Consolas" w:cs="Times New Roman"/>
+          <w:color w:val="000000"/>
+          <w:sz w:val="18"/>
+          <w:szCs w:val="18"/>
+          <w:bdr w:val="none" w:sz="0" w:space="0" w:color="auto" w:frame="1"/>
+          <w:lang w:val="en-US" w:eastAsia="ja-JP"/>
+        </w:rPr>
+        <w:t> (</w:t>
+      </w:r>
+      <w:proofErr w:type="spellStart"/>
+      <w:r>
+        <w:rPr>
+          <w:rFonts w:ascii="Consolas" w:eastAsia="Times New Roman" w:hAnsi="Consolas" w:cs="Times New Roman"/>
+          <w:color w:val="000000"/>
+          <w:sz w:val="18"/>
+          <w:szCs w:val="18"/>
+          <w:bdr w:val="none" w:sz="0" w:space="0" w:color="auto" w:frame="1"/>
+          <w:lang w:val="en-US" w:eastAsia="ja-JP"/>
+        </w:rPr>
+        <w:t>queryObject.object</w:t>
+      </w:r>
+      <w:proofErr w:type="spellEnd"/>
+      <w:r>
+        <w:rPr>
+          <w:rFonts w:ascii="Consolas" w:eastAsia="Times New Roman" w:hAnsi="Consolas" w:cs="Times New Roman"/>
+          <w:color w:val="000000"/>
+          <w:sz w:val="18"/>
+          <w:szCs w:val="18"/>
+          <w:bdr w:val="none" w:sz="0" w:space="0" w:color="auto" w:frame="1"/>
+          <w:lang w:val="en-US" w:eastAsia="ja-JP"/>
+        </w:rPr>
+        <w:t> == </w:t>
+      </w:r>
+      <w:r>
+        <w:rPr>
+          <w:rFonts w:ascii="Consolas" w:eastAsia="Times New Roman" w:hAnsi="Consolas" w:cs="Times New Roman"/>
+          <w:color w:val="0000FF"/>
+          <w:sz w:val="18"/>
+          <w:szCs w:val="18"/>
+          <w:bdr w:val="none" w:sz="0" w:space="0" w:color="auto" w:frame="1"/>
+          <w:lang w:val="en-US" w:eastAsia="ja-JP"/>
+        </w:rPr>
+        <w:t>'asteroid'</w:t>
+      </w:r>
+      <w:r>
+        <w:rPr>
+          <w:rFonts w:ascii="Consolas" w:eastAsia="Times New Roman" w:hAnsi="Consolas" w:cs="Times New Roman"/>
+          <w:color w:val="000000"/>
+          <w:sz w:val="18"/>
+          <w:szCs w:val="18"/>
+          <w:bdr w:val="none" w:sz="0" w:space="0" w:color="auto" w:frame="1"/>
+          <w:lang w:val="en-US" w:eastAsia="ja-JP"/>
+        </w:rPr>
+        <w:t>){  </w:t>
+      </w:r>
+    </w:p>
+    <w:p>
+      <w:pPr>
+        <w:numPr>
+          <w:ilvl w:val="0"/>
+          <w:numId w:val="19"/>
+        </w:numPr>
+        <w:pBdr>
+          <w:left w:val="single" w:sz="18" w:space="0" w:color="6CE26C"/>
+        </w:pBdr>
+        <w:shd w:val="clear" w:color="auto" w:fill="F8F8F8"/>
+        <w:spacing w:beforeAutospacing="1" w:afterAutospacing="1" w:line="210" w:lineRule="atLeast"/>
+        <w:jc w:val="left"/>
+        <w:rPr>
+          <w:rFonts w:ascii="Consolas" w:eastAsia="Times New Roman" w:hAnsi="Consolas" w:cs="Times New Roman"/>
+          <w:color w:val="5C5C5C"/>
+          <w:sz w:val="18"/>
+          <w:szCs w:val="18"/>
+          <w:lang w:val="en-US" w:eastAsia="ja-JP"/>
+        </w:rPr>
+      </w:pPr>
+      <w:r>
+        <w:rPr>
+          <w:rFonts w:ascii="Consolas" w:eastAsia="Times New Roman" w:hAnsi="Consolas" w:cs="Times New Roman"/>
+          <w:color w:val="000000"/>
+          <w:sz w:val="18"/>
+          <w:szCs w:val="18"/>
+          <w:bdr w:val="none" w:sz="0" w:space="0" w:color="auto" w:frame="1"/>
+          <w:lang w:val="en-US" w:eastAsia="ja-JP"/>
+        </w:rPr>
+        <w:t>        </w:t>
+      </w:r>
+      <w:r>
+        <w:rPr>
+          <w:rFonts w:ascii="Consolas" w:eastAsia="Times New Roman" w:hAnsi="Consolas" w:cs="Times New Roman"/>
+          <w:b/>
+          <w:bCs/>
+          <w:color w:val="006699"/>
+          <w:sz w:val="18"/>
+          <w:szCs w:val="18"/>
+          <w:bdr w:val="none" w:sz="0" w:space="0" w:color="auto" w:frame="1"/>
+          <w:lang w:val="en-US" w:eastAsia="ja-JP"/>
+        </w:rPr>
+        <w:t>const</w:t>
+      </w:r>
+      <w:r>
+        <w:rPr>
+          <w:rFonts w:ascii="Consolas" w:eastAsia="Times New Roman" w:hAnsi="Consolas" w:cs="Times New Roman"/>
+          <w:color w:val="000000"/>
+          <w:sz w:val="18"/>
+          <w:szCs w:val="18"/>
+          <w:bdr w:val="none" w:sz="0" w:space="0" w:color="auto" w:frame="1"/>
+          <w:lang w:val="en-US" w:eastAsia="ja-JP"/>
+        </w:rPr>
+        <w:t> asteroids = await asteroid.find(queryFilter).lean()  </w:t>
+      </w:r>
+    </w:p>
+    <w:p>
+      <w:pPr>
+        <w:numPr>
+          <w:ilvl w:val="0"/>
+          <w:numId w:val="19"/>
+        </w:numPr>
+        <w:pBdr>
+          <w:left w:val="single" w:sz="18" w:space="0" w:color="6CE26C"/>
+        </w:pBdr>
+        <w:shd w:val="clear" w:color="auto" w:fill="FFFFFF"/>
+        <w:spacing w:beforeAutospacing="1" w:afterAutospacing="1" w:line="210" w:lineRule="atLeast"/>
+        <w:jc w:val="left"/>
+        <w:rPr>
+          <w:rFonts w:ascii="Consolas" w:eastAsia="Times New Roman" w:hAnsi="Consolas" w:cs="Times New Roman"/>
+          <w:color w:val="5C5C5C"/>
+          <w:sz w:val="18"/>
+          <w:szCs w:val="18"/>
+          <w:lang w:eastAsia="ja-JP"/>
+        </w:rPr>
+      </w:pPr>
+      <w:r>
+        <w:rPr>
+          <w:rFonts w:ascii="Consolas" w:eastAsia="Times New Roman" w:hAnsi="Consolas" w:cs="Times New Roman"/>
+          <w:color w:val="000000"/>
+          <w:sz w:val="18"/>
+          <w:szCs w:val="18"/>
+          <w:bdr w:val="none" w:sz="0" w:space="0" w:color="auto" w:frame="1"/>
+          <w:lang w:val="en-US" w:eastAsia="ja-JP"/>
+        </w:rPr>
+        <w:t>        </w:t>
+      </w:r>
+      <w:proofErr w:type="spellStart"/>
+      <w:proofErr w:type="gramStart"/>
+      <w:r>
+        <w:rPr>
+          <w:rFonts w:ascii="Consolas" w:eastAsia="Times New Roman" w:hAnsi="Consolas" w:cs="Times New Roman"/>
+          <w:color w:val="000000"/>
+          <w:sz w:val="18"/>
+          <w:szCs w:val="18"/>
+          <w:bdr w:val="none" w:sz="0" w:space="0" w:color="auto" w:frame="1"/>
+          <w:lang w:eastAsia="ja-JP"/>
+        </w:rPr>
+        <w:t>res.jsonp</w:t>
+      </w:r>
+      <w:proofErr w:type="spellEnd"/>
+      <w:proofErr w:type="gramEnd"/>
+      <w:r>
+        <w:rPr>
+          <w:rFonts w:ascii="Consolas" w:eastAsia="Times New Roman" w:hAnsi="Consolas" w:cs="Times New Roman"/>
+          <w:color w:val="000000"/>
+          <w:sz w:val="18"/>
+          <w:szCs w:val="18"/>
+          <w:bdr w:val="none" w:sz="0" w:space="0" w:color="auto" w:frame="1"/>
+          <w:lang w:eastAsia="ja-JP"/>
+        </w:rPr>
+        <w:t>(</w:t>
+      </w:r>
+      <w:proofErr w:type="spellStart"/>
+      <w:r>
+        <w:rPr>
+          <w:rFonts w:ascii="Consolas" w:eastAsia="Times New Roman" w:hAnsi="Consolas" w:cs="Times New Roman"/>
+          <w:color w:val="000000"/>
+          <w:sz w:val="18"/>
+          <w:szCs w:val="18"/>
+          <w:bdr w:val="none" w:sz="0" w:space="0" w:color="auto" w:frame="1"/>
+          <w:lang w:eastAsia="ja-JP"/>
+        </w:rPr>
+        <w:t>asteroids</w:t>
+      </w:r>
+      <w:proofErr w:type="spellEnd"/>
+      <w:r>
+        <w:rPr>
+          <w:rFonts w:ascii="Consolas" w:eastAsia="Times New Roman" w:hAnsi="Consolas" w:cs="Times New Roman"/>
+          <w:color w:val="000000"/>
+          <w:sz w:val="18"/>
+          <w:szCs w:val="18"/>
+          <w:bdr w:val="none" w:sz="0" w:space="0" w:color="auto" w:frame="1"/>
+          <w:lang w:eastAsia="ja-JP"/>
+        </w:rPr>
+        <w:t>)  </w:t>
+      </w:r>
+    </w:p>
+    <w:p>
+      <w:pPr>
+        <w:numPr>
+          <w:ilvl w:val="0"/>
+          <w:numId w:val="19"/>
+        </w:numPr>
+        <w:pBdr>
+          <w:left w:val="single" w:sz="18" w:space="0" w:color="6CE26C"/>
+        </w:pBdr>
+        <w:shd w:val="clear" w:color="auto" w:fill="F8F8F8"/>
+        <w:spacing w:beforeAutospacing="1" w:afterAutospacing="1" w:line="210" w:lineRule="atLeast"/>
+        <w:jc w:val="left"/>
+        <w:rPr>
+          <w:rFonts w:ascii="Consolas" w:eastAsia="Times New Roman" w:hAnsi="Consolas" w:cs="Times New Roman"/>
+          <w:color w:val="5C5C5C"/>
+          <w:sz w:val="18"/>
+          <w:szCs w:val="18"/>
+          <w:lang w:eastAsia="ja-JP"/>
+        </w:rPr>
+      </w:pPr>
+      <w:r>
+        <w:rPr>
+          <w:rFonts w:ascii="Consolas" w:eastAsia="Times New Roman" w:hAnsi="Consolas" w:cs="Times New Roman"/>
+          <w:color w:val="000000"/>
+          <w:sz w:val="18"/>
+          <w:szCs w:val="18"/>
+          <w:bdr w:val="none" w:sz="0" w:space="0" w:color="auto" w:frame="1"/>
+          <w:lang w:eastAsia="ja-JP"/>
+        </w:rPr>
+        <w:t>    }  </w:t>
+      </w:r>
+    </w:p>
+    <w:p>
+      <w:pPr>
+        <w:numPr>
+          <w:ilvl w:val="0"/>
+          <w:numId w:val="19"/>
+        </w:numPr>
+        <w:pBdr>
+          <w:left w:val="single" w:sz="18" w:space="0" w:color="6CE26C"/>
+        </w:pBdr>
+        <w:shd w:val="clear" w:color="auto" w:fill="FFFFFF"/>
+        <w:spacing w:beforeAutospacing="1" w:afterAutospacing="1" w:line="210" w:lineRule="atLeast"/>
+        <w:jc w:val="left"/>
+        <w:rPr>
+          <w:rFonts w:ascii="Consolas" w:eastAsia="Times New Roman" w:hAnsi="Consolas" w:cs="Times New Roman"/>
+          <w:color w:val="5C5C5C"/>
+          <w:sz w:val="18"/>
+          <w:szCs w:val="18"/>
+          <w:lang w:eastAsia="ja-JP"/>
+        </w:rPr>
+      </w:pPr>
+      <w:r>
+        <w:rPr>
+          <w:rFonts w:ascii="Consolas" w:eastAsia="Times New Roman" w:hAnsi="Consolas" w:cs="Times New Roman"/>
+          <w:color w:val="000000"/>
+          <w:sz w:val="18"/>
+          <w:szCs w:val="18"/>
+          <w:bdr w:val="none" w:sz="0" w:space="0" w:color="auto" w:frame="1"/>
+          <w:lang w:eastAsia="ja-JP"/>
+        </w:rPr>
+        <w:t>})  </w:t>
+      </w:r>
+    </w:p>
+    <w:p/>
     <w:sectPr>
-      <w:footerReference w:type="default" r:id="rId12"/>
+      <w:footerReference w:type="default" r:id="rId16"/>
       <w:pgSz w:w="11906" w:h="16838" w:code="9"/>
       <w:pgMar w:top="1134" w:right="851" w:bottom="1134" w:left="1701" w:header="709" w:footer="709" w:gutter="0"/>
       <w:cols w:space="708"/>
@@ -11899,6 +17247,119 @@
     </w:lvl>
   </w:abstractNum>
   <w:abstractNum w:abstractNumId="6" w15:restartNumberingAfterBreak="0">
+    <w:nsid w:val="3C8C09A1"/>
+    <w:multiLevelType w:val="multilevel"/>
+    <w:tmpl w:val="1A1E7408"/>
+    <w:lvl w:ilvl="0">
+      <w:start w:val="1"/>
+      <w:numFmt w:val="decimal"/>
+      <w:lvlText w:val="%1."/>
+      <w:lvlJc w:val="left"/>
+      <w:pPr>
+        <w:tabs>
+          <w:tab w:val="num" w:pos="720"/>
+        </w:tabs>
+        <w:ind w:left="720" w:hanging="360"/>
+      </w:pPr>
+    </w:lvl>
+    <w:lvl w:ilvl="1" w:tentative="1">
+      <w:start w:val="1"/>
+      <w:numFmt w:val="decimal"/>
+      <w:lvlText w:val="%2."/>
+      <w:lvlJc w:val="left"/>
+      <w:pPr>
+        <w:tabs>
+          <w:tab w:val="num" w:pos="1440"/>
+        </w:tabs>
+        <w:ind w:left="1440" w:hanging="360"/>
+      </w:pPr>
+    </w:lvl>
+    <w:lvl w:ilvl="2" w:tentative="1">
+      <w:start w:val="1"/>
+      <w:numFmt w:val="decimal"/>
+      <w:lvlText w:val="%3."/>
+      <w:lvlJc w:val="left"/>
+      <w:pPr>
+        <w:tabs>
+          <w:tab w:val="num" w:pos="2160"/>
+        </w:tabs>
+        <w:ind w:left="2160" w:hanging="360"/>
+      </w:pPr>
+    </w:lvl>
+    <w:lvl w:ilvl="3" w:tentative="1">
+      <w:start w:val="1"/>
+      <w:numFmt w:val="decimal"/>
+      <w:lvlText w:val="%4."/>
+      <w:lvlJc w:val="left"/>
+      <w:pPr>
+        <w:tabs>
+          <w:tab w:val="num" w:pos="2880"/>
+        </w:tabs>
+        <w:ind w:left="2880" w:hanging="360"/>
+      </w:pPr>
+    </w:lvl>
+    <w:lvl w:ilvl="4" w:tentative="1">
+      <w:start w:val="1"/>
+      <w:numFmt w:val="decimal"/>
+      <w:lvlText w:val="%5."/>
+      <w:lvlJc w:val="left"/>
+      <w:pPr>
+        <w:tabs>
+          <w:tab w:val="num" w:pos="3600"/>
+        </w:tabs>
+        <w:ind w:left="3600" w:hanging="360"/>
+      </w:pPr>
+    </w:lvl>
+    <w:lvl w:ilvl="5" w:tentative="1">
+      <w:start w:val="1"/>
+      <w:numFmt w:val="decimal"/>
+      <w:lvlText w:val="%6."/>
+      <w:lvlJc w:val="left"/>
+      <w:pPr>
+        <w:tabs>
+          <w:tab w:val="num" w:pos="4320"/>
+        </w:tabs>
+        <w:ind w:left="4320" w:hanging="360"/>
+      </w:pPr>
+    </w:lvl>
+    <w:lvl w:ilvl="6" w:tentative="1">
+      <w:start w:val="1"/>
+      <w:numFmt w:val="decimal"/>
+      <w:lvlText w:val="%7."/>
+      <w:lvlJc w:val="left"/>
+      <w:pPr>
+        <w:tabs>
+          <w:tab w:val="num" w:pos="5040"/>
+        </w:tabs>
+        <w:ind w:left="5040" w:hanging="360"/>
+      </w:pPr>
+    </w:lvl>
+    <w:lvl w:ilvl="7" w:tentative="1">
+      <w:start w:val="1"/>
+      <w:numFmt w:val="decimal"/>
+      <w:lvlText w:val="%8."/>
+      <w:lvlJc w:val="left"/>
+      <w:pPr>
+        <w:tabs>
+          <w:tab w:val="num" w:pos="5760"/>
+        </w:tabs>
+        <w:ind w:left="5760" w:hanging="360"/>
+      </w:pPr>
+    </w:lvl>
+    <w:lvl w:ilvl="8" w:tentative="1">
+      <w:start w:val="1"/>
+      <w:numFmt w:val="decimal"/>
+      <w:lvlText w:val="%9."/>
+      <w:lvlJc w:val="left"/>
+      <w:pPr>
+        <w:tabs>
+          <w:tab w:val="num" w:pos="6480"/>
+        </w:tabs>
+        <w:ind w:left="6480" w:hanging="360"/>
+      </w:pPr>
+    </w:lvl>
+  </w:abstractNum>
+  <w:abstractNum w:abstractNumId="7" w15:restartNumberingAfterBreak="0">
     <w:nsid w:val="41BA4CAE"/>
     <w:multiLevelType w:val="hybridMultilevel"/>
     <w:tmpl w:val="8556BDDA"/>
@@ -12012,7 +17473,7 @@
       </w:rPr>
     </w:lvl>
   </w:abstractNum>
-  <w:abstractNum w:abstractNumId="7" w15:restartNumberingAfterBreak="0">
+  <w:abstractNum w:abstractNumId="8" w15:restartNumberingAfterBreak="0">
     <w:nsid w:val="49C26C12"/>
     <w:multiLevelType w:val="multilevel"/>
     <w:tmpl w:val="9CDC0E02"/>
@@ -12133,7 +17594,7 @@
       </w:rPr>
     </w:lvl>
   </w:abstractNum>
-  <w:abstractNum w:abstractNumId="8" w15:restartNumberingAfterBreak="0">
+  <w:abstractNum w:abstractNumId="9" w15:restartNumberingAfterBreak="0">
     <w:nsid w:val="50603AE7"/>
     <w:multiLevelType w:val="multilevel"/>
     <w:tmpl w:val="FAAC53D0"/>
@@ -12246,7 +17707,7 @@
       </w:rPr>
     </w:lvl>
   </w:abstractNum>
-  <w:abstractNum w:abstractNumId="9" w15:restartNumberingAfterBreak="0">
+  <w:abstractNum w:abstractNumId="10" w15:restartNumberingAfterBreak="0">
     <w:nsid w:val="55C8245E"/>
     <w:multiLevelType w:val="multilevel"/>
     <w:tmpl w:val="E6583D7C"/>
@@ -12367,7 +17828,7 @@
       </w:rPr>
     </w:lvl>
   </w:abstractNum>
-  <w:abstractNum w:abstractNumId="10" w15:restartNumberingAfterBreak="0">
+  <w:abstractNum w:abstractNumId="11" w15:restartNumberingAfterBreak="0">
     <w:nsid w:val="5874345F"/>
     <w:multiLevelType w:val="hybridMultilevel"/>
     <w:tmpl w:val="EC7845F0"/>
@@ -12456,7 +17917,7 @@
       </w:pPr>
     </w:lvl>
   </w:abstractNum>
-  <w:abstractNum w:abstractNumId="11" w15:restartNumberingAfterBreak="0">
+  <w:abstractNum w:abstractNumId="12" w15:restartNumberingAfterBreak="0">
     <w:nsid w:val="5F3716CA"/>
     <w:multiLevelType w:val="multilevel"/>
     <w:tmpl w:val="C20E48F6"/>
@@ -12577,7 +18038,7 @@
       </w:rPr>
     </w:lvl>
   </w:abstractNum>
-  <w:abstractNum w:abstractNumId="12" w15:restartNumberingAfterBreak="0">
+  <w:abstractNum w:abstractNumId="13" w15:restartNumberingAfterBreak="0">
     <w:nsid w:val="6BA4348C"/>
     <w:multiLevelType w:val="multilevel"/>
     <w:tmpl w:val="1C786740"/>
@@ -12698,7 +18159,7 @@
       </w:rPr>
     </w:lvl>
   </w:abstractNum>
-  <w:abstractNum w:abstractNumId="13" w15:restartNumberingAfterBreak="0">
+  <w:abstractNum w:abstractNumId="14" w15:restartNumberingAfterBreak="0">
     <w:nsid w:val="6F101685"/>
     <w:multiLevelType w:val="hybridMultilevel"/>
     <w:tmpl w:val="1FD8FB60"/>
@@ -12787,7 +18248,7 @@
       </w:pPr>
     </w:lvl>
   </w:abstractNum>
-  <w:abstractNum w:abstractNumId="14" w15:restartNumberingAfterBreak="0">
+  <w:abstractNum w:abstractNumId="15" w15:restartNumberingAfterBreak="0">
     <w:nsid w:val="7D7843F3"/>
     <w:multiLevelType w:val="hybridMultilevel"/>
     <w:tmpl w:val="BC98CA96"/>
@@ -12878,16 +18339,16 @@
     </w:lvl>
   </w:abstractNum>
   <w:num w:numId="1">
-    <w:abstractNumId w:val="13"/>
+    <w:abstractNumId w:val="14"/>
   </w:num>
   <w:num w:numId="2">
-    <w:abstractNumId w:val="7"/>
+    <w:abstractNumId w:val="8"/>
   </w:num>
   <w:num w:numId="3">
     <w:abstractNumId w:val="2"/>
   </w:num>
   <w:num w:numId="4">
-    <w:abstractNumId w:val="14"/>
+    <w:abstractNumId w:val="15"/>
   </w:num>
   <w:num w:numId="5">
     <w:abstractNumId w:val="2"/>
@@ -12920,37 +18381,37 @@
     </w:lvlOverride>
   </w:num>
   <w:num w:numId="6">
-    <w:abstractNumId w:val="8"/>
+    <w:abstractNumId w:val="9"/>
   </w:num>
   <w:num w:numId="7">
-    <w:abstractNumId w:val="14"/>
+    <w:abstractNumId w:val="15"/>
     <w:lvlOverride w:ilvl="0">
       <w:startOverride w:val="1"/>
     </w:lvlOverride>
   </w:num>
   <w:num w:numId="8">
-    <w:abstractNumId w:val="10"/>
+    <w:abstractNumId w:val="11"/>
   </w:num>
   <w:num w:numId="9">
-    <w:abstractNumId w:val="11"/>
+    <w:abstractNumId w:val="12"/>
   </w:num>
   <w:num w:numId="10">
     <w:abstractNumId w:val="5"/>
   </w:num>
   <w:num w:numId="11">
-    <w:abstractNumId w:val="9"/>
+    <w:abstractNumId w:val="10"/>
   </w:num>
   <w:num w:numId="12">
     <w:abstractNumId w:val="1"/>
   </w:num>
   <w:num w:numId="13">
-    <w:abstractNumId w:val="12"/>
+    <w:abstractNumId w:val="13"/>
   </w:num>
   <w:num w:numId="14">
     <w:abstractNumId w:val="4"/>
   </w:num>
   <w:num w:numId="15">
-    <w:abstractNumId w:val="6"/>
+    <w:abstractNumId w:val="7"/>
   </w:num>
   <w:num w:numId="16">
     <w:abstractNumId w:val="0"/>
@@ -12959,10 +18420,13 @@
     <w:abstractNumId w:val="3"/>
   </w:num>
   <w:num w:numId="18">
-    <w:abstractNumId w:val="14"/>
+    <w:abstractNumId w:val="15"/>
     <w:lvlOverride w:ilvl="0">
       <w:startOverride w:val="1"/>
     </w:lvlOverride>
+  </w:num>
+  <w:num w:numId="19">
+    <w:abstractNumId w:val="6"/>
   </w:num>
 </w:numbering>
 </file>
@@ -12972,7 +18436,7 @@
   <w:docDefaults>
     <w:rPrDefault>
       <w:rPr>
-        <w:rFonts w:asciiTheme="minorHAnsi" w:eastAsiaTheme="minorHAnsi" w:hAnsiTheme="minorHAnsi" w:cstheme="minorBidi"/>
+        <w:rFonts w:asciiTheme="minorHAnsi" w:eastAsiaTheme="minorEastAsia" w:hAnsiTheme="minorHAnsi" w:cstheme="minorBidi"/>
         <w:sz w:val="22"/>
         <w:szCs w:val="22"/>
         <w:lang w:val="ru-RU" w:eastAsia="en-US" w:bidi="ar-SA"/>
@@ -13814,6 +19278,33 @@
       <w:sz w:val="28"/>
     </w:rPr>
   </w:style>
+  <w:style w:type="paragraph" w:customStyle="1" w:styleId="alt">
+    <w:name w:val="alt"/>
+    <w:basedOn w:val="a0"/>
+    <w:rsid w:val="000D1120"/>
+    <w:pPr>
+      <w:spacing w:before="100" w:beforeAutospacing="1" w:after="100" w:afterAutospacing="1" w:line="240" w:lineRule="auto"/>
+      <w:ind w:firstLine="0"/>
+      <w:jc w:val="left"/>
+    </w:pPr>
+    <w:rPr>
+      <w:rFonts w:eastAsia="Times New Roman" w:cs="Times New Roman"/>
+      <w:color w:val="auto"/>
+      <w:sz w:val="24"/>
+      <w:szCs w:val="24"/>
+      <w:lang w:eastAsia="ja-JP"/>
+    </w:rPr>
+  </w:style>
+  <w:style w:type="character" w:customStyle="1" w:styleId="string">
+    <w:name w:val="string"/>
+    <w:basedOn w:val="a1"/>
+    <w:rsid w:val="000D1120"/>
+  </w:style>
+  <w:style w:type="character" w:customStyle="1" w:styleId="keyword">
+    <w:name w:val="keyword"/>
+    <w:basedOn w:val="a1"/>
+    <w:rsid w:val="000D1120"/>
+  </w:style>
 </w:styles>
 </file>
 

--- a/docs/Report.docx
+++ b/docs/Report.docx
@@ -3060,23 +3060,7 @@
                 <w:noProof/>
                 <w:lang w:eastAsia="ja-JP"/>
               </w:rPr>
-              <w:t>Содерж</w:t>
-            </w:r>
-            <w:r>
-              <w:rPr>
-                <w:rStyle w:val="a8"/>
-                <w:noProof/>
-                <w:lang w:eastAsia="ja-JP"/>
-              </w:rPr>
-              <w:t>а</w:t>
-            </w:r>
-            <w:r>
-              <w:rPr>
-                <w:rStyle w:val="a8"/>
-                <w:noProof/>
-                <w:lang w:eastAsia="ja-JP"/>
-              </w:rPr>
-              <w:t>ние сайта</w:t>
+              <w:t>Содержание сайта</w:t>
             </w:r>
             <w:r>
               <w:rPr>
@@ -4436,14 +4420,27 @@
         <w:lastRenderedPageBreak/>
         <w:t xml:space="preserve">Таблица </w:t>
       </w:r>
-      <w:fldSimple w:instr=" SEQ Таблица \* ARABIC ">
-        <w:r>
-          <w:rPr>
-            <w:noProof/>
-          </w:rPr>
-          <w:t>1</w:t>
-        </w:r>
-      </w:fldSimple>
+      <w:r>
+        <w:fldChar w:fldCharType="begin"/>
+      </w:r>
+      <w:r>
+        <w:instrText xml:space="preserve"> SEQ Таблица \* ARABIC </w:instrText>
+      </w:r>
+      <w:r>
+        <w:fldChar w:fldCharType="separate"/>
+      </w:r>
+      <w:r>
+        <w:rPr>
+          <w:noProof/>
+        </w:rPr>
+        <w:t>1</w:t>
+      </w:r>
+      <w:r>
+        <w:rPr>
+          <w:noProof/>
+        </w:rPr>
+        <w:fldChar w:fldCharType="end"/>
+      </w:r>
       <w:bookmarkEnd w:id="8"/>
     </w:p>
     <w:p>
@@ -6255,7 +6252,15 @@
                 <w:szCs w:val="18"/>
                 <w:lang w:val="en-US"/>
               </w:rPr>
-              <w:t>17.01.2020</w:t>
+              <w:t>17.01.202</w:t>
+            </w:r>
+            <w:r>
+              <w:rPr>
+                <w:sz w:val="22"/>
+                <w:szCs w:val="18"/>
+                <w:lang w:val="en-US"/>
+              </w:rPr>
+              <w:t>1</w:t>
             </w:r>
           </w:p>
         </w:tc>
@@ -6451,7 +6456,15 @@
                 <w:szCs w:val="18"/>
                 <w:lang w:val="en-US"/>
               </w:rPr>
-              <w:t>25.01.2020</w:t>
+              <w:t>25.01.202</w:t>
+            </w:r>
+            <w:r>
+              <w:rPr>
+                <w:sz w:val="22"/>
+                <w:szCs w:val="18"/>
+                <w:lang w:val="en-US"/>
+              </w:rPr>
+              <w:t>1</w:t>
             </w:r>
           </w:p>
         </w:tc>
@@ -6605,27 +6618,51 @@
                 <w:szCs w:val="18"/>
                 <w:lang w:val="en-US"/>
               </w:rPr>
-              <w:t>18.01.2020 –</w:t>
-            </w:r>
-          </w:p>
-          <w:p>
-            <w:pPr>
-              <w:spacing w:line="240" w:lineRule="auto"/>
-              <w:ind w:firstLine="0"/>
-              <w:jc w:val="left"/>
+              <w:t>18.01.202</w:t>
+            </w:r>
+            <w:r>
               <w:rPr>
                 <w:sz w:val="22"/>
                 <w:szCs w:val="18"/>
                 <w:lang w:val="en-US"/>
               </w:rPr>
-            </w:pPr>
+              <w:t>1</w:t>
+            </w:r>
             <w:r>
               <w:rPr>
                 <w:sz w:val="22"/>
                 <w:szCs w:val="18"/>
                 <w:lang w:val="en-US"/>
               </w:rPr>
-              <w:t xml:space="preserve">30.01.2020 </w:t>
+              <w:t xml:space="preserve"> –</w:t>
+            </w:r>
+          </w:p>
+          <w:p>
+            <w:pPr>
+              <w:spacing w:line="240" w:lineRule="auto"/>
+              <w:ind w:firstLine="0"/>
+              <w:jc w:val="left"/>
+              <w:rPr>
+                <w:sz w:val="22"/>
+                <w:szCs w:val="18"/>
+                <w:lang w:val="en-US"/>
+              </w:rPr>
+            </w:pPr>
+            <w:r>
+              <w:rPr>
+                <w:sz w:val="22"/>
+                <w:szCs w:val="18"/>
+                <w:lang w:val="en-US"/>
+              </w:rPr>
+              <w:t>30.01.202</w:t>
+            </w:r>
+            <w:r>
+              <w:rPr>
+                <w:sz w:val="22"/>
+                <w:szCs w:val="18"/>
+                <w:lang w:val="en-US"/>
+              </w:rPr>
+              <w:t>1</w:t>
             </w:r>
           </w:p>
         </w:tc>
@@ -6761,27 +6798,51 @@
                 <w:szCs w:val="18"/>
                 <w:lang w:val="en-US"/>
               </w:rPr>
-              <w:t>26.01.2020 –</w:t>
-            </w:r>
-          </w:p>
-          <w:p>
-            <w:pPr>
-              <w:spacing w:line="240" w:lineRule="auto"/>
-              <w:ind w:firstLine="0"/>
-              <w:jc w:val="left"/>
+              <w:t>26.01.202</w:t>
+            </w:r>
+            <w:r>
               <w:rPr>
                 <w:sz w:val="22"/>
                 <w:szCs w:val="18"/>
                 <w:lang w:val="en-US"/>
               </w:rPr>
-            </w:pPr>
+              <w:t>1</w:t>
+            </w:r>
             <w:r>
               <w:rPr>
                 <w:sz w:val="22"/>
                 <w:szCs w:val="18"/>
                 <w:lang w:val="en-US"/>
               </w:rPr>
-              <w:t>30.01.2020</w:t>
+              <w:t xml:space="preserve"> –</w:t>
+            </w:r>
+          </w:p>
+          <w:p>
+            <w:pPr>
+              <w:spacing w:line="240" w:lineRule="auto"/>
+              <w:ind w:firstLine="0"/>
+              <w:jc w:val="left"/>
+              <w:rPr>
+                <w:sz w:val="22"/>
+                <w:szCs w:val="18"/>
+                <w:lang w:val="en-US"/>
+              </w:rPr>
+            </w:pPr>
+            <w:r>
+              <w:rPr>
+                <w:sz w:val="22"/>
+                <w:szCs w:val="18"/>
+                <w:lang w:val="en-US"/>
+              </w:rPr>
+              <w:t>30.01.202</w:t>
+            </w:r>
+            <w:r>
+              <w:rPr>
+                <w:sz w:val="22"/>
+                <w:szCs w:val="18"/>
+                <w:lang w:val="en-US"/>
+              </w:rPr>
+              <w:t>1</w:t>
             </w:r>
           </w:p>
         </w:tc>
@@ -6972,27 +7033,51 @@
                 <w:szCs w:val="18"/>
                 <w:lang w:val="en-US"/>
               </w:rPr>
-              <w:t>18.01.2020 –</w:t>
-            </w:r>
-          </w:p>
-          <w:p>
-            <w:pPr>
-              <w:spacing w:line="240" w:lineRule="auto"/>
-              <w:ind w:firstLine="0"/>
-              <w:jc w:val="left"/>
+              <w:t>18.01.202</w:t>
+            </w:r>
+            <w:r>
               <w:rPr>
                 <w:sz w:val="22"/>
                 <w:szCs w:val="18"/>
                 <w:lang w:val="en-US"/>
               </w:rPr>
-            </w:pPr>
+              <w:t>1</w:t>
+            </w:r>
             <w:r>
               <w:rPr>
                 <w:sz w:val="22"/>
                 <w:szCs w:val="18"/>
                 <w:lang w:val="en-US"/>
               </w:rPr>
-              <w:t>30.01.2020</w:t>
+              <w:t xml:space="preserve"> –</w:t>
+            </w:r>
+          </w:p>
+          <w:p>
+            <w:pPr>
+              <w:spacing w:line="240" w:lineRule="auto"/>
+              <w:ind w:firstLine="0"/>
+              <w:jc w:val="left"/>
+              <w:rPr>
+                <w:sz w:val="22"/>
+                <w:szCs w:val="18"/>
+                <w:lang w:val="en-US"/>
+              </w:rPr>
+            </w:pPr>
+            <w:r>
+              <w:rPr>
+                <w:sz w:val="22"/>
+                <w:szCs w:val="18"/>
+                <w:lang w:val="en-US"/>
+              </w:rPr>
+              <w:t>30.01.202</w:t>
+            </w:r>
+            <w:r>
+              <w:rPr>
+                <w:sz w:val="22"/>
+                <w:szCs w:val="18"/>
+                <w:lang w:val="en-US"/>
+              </w:rPr>
+              <w:t>1</w:t>
             </w:r>
           </w:p>
         </w:tc>
@@ -7166,7 +7251,15 @@
                 <w:szCs w:val="18"/>
                 <w:lang w:val="en-US"/>
               </w:rPr>
-              <w:t>30.01.2020</w:t>
+              <w:t>30.01.202</w:t>
+            </w:r>
+            <w:r>
+              <w:rPr>
+                <w:sz w:val="22"/>
+                <w:szCs w:val="18"/>
+                <w:lang w:val="en-US"/>
+              </w:rPr>
+              <w:t>1</w:t>
             </w:r>
           </w:p>
         </w:tc>
@@ -7331,27 +7424,51 @@
                 <w:szCs w:val="18"/>
                 <w:lang w:val="en-US"/>
               </w:rPr>
-              <w:t>26.01.2020 –</w:t>
-            </w:r>
-          </w:p>
-          <w:p>
-            <w:pPr>
-              <w:spacing w:line="240" w:lineRule="auto"/>
-              <w:ind w:firstLine="0"/>
-              <w:jc w:val="left"/>
+              <w:t>26.01.202</w:t>
+            </w:r>
+            <w:r>
               <w:rPr>
                 <w:sz w:val="22"/>
                 <w:szCs w:val="18"/>
                 <w:lang w:val="en-US"/>
               </w:rPr>
-            </w:pPr>
+              <w:t>1</w:t>
+            </w:r>
             <w:r>
               <w:rPr>
                 <w:sz w:val="22"/>
                 <w:szCs w:val="18"/>
                 <w:lang w:val="en-US"/>
               </w:rPr>
-              <w:t>30.01.2020</w:t>
+              <w:t xml:space="preserve"> –</w:t>
+            </w:r>
+          </w:p>
+          <w:p>
+            <w:pPr>
+              <w:spacing w:line="240" w:lineRule="auto"/>
+              <w:ind w:firstLine="0"/>
+              <w:jc w:val="left"/>
+              <w:rPr>
+                <w:sz w:val="22"/>
+                <w:szCs w:val="18"/>
+                <w:lang w:val="en-US"/>
+              </w:rPr>
+            </w:pPr>
+            <w:r>
+              <w:rPr>
+                <w:sz w:val="22"/>
+                <w:szCs w:val="18"/>
+                <w:lang w:val="en-US"/>
+              </w:rPr>
+              <w:t>30.01.202</w:t>
+            </w:r>
+            <w:r>
+              <w:rPr>
+                <w:sz w:val="22"/>
+                <w:szCs w:val="18"/>
+                <w:lang w:val="en-US"/>
+              </w:rPr>
+              <w:t>1</w:t>
             </w:r>
           </w:p>
         </w:tc>
@@ -7509,27 +7626,51 @@
                 <w:szCs w:val="18"/>
                 <w:lang w:val="en-US"/>
               </w:rPr>
-              <w:t>26.01.2020 –</w:t>
-            </w:r>
-          </w:p>
-          <w:p>
-            <w:pPr>
-              <w:spacing w:line="240" w:lineRule="auto"/>
-              <w:ind w:firstLine="0"/>
-              <w:jc w:val="left"/>
+              <w:t>26.01.202</w:t>
+            </w:r>
+            <w:r>
               <w:rPr>
                 <w:sz w:val="22"/>
                 <w:szCs w:val="18"/>
                 <w:lang w:val="en-US"/>
               </w:rPr>
-            </w:pPr>
+              <w:t>1</w:t>
+            </w:r>
             <w:r>
               <w:rPr>
                 <w:sz w:val="22"/>
                 <w:szCs w:val="18"/>
                 <w:lang w:val="en-US"/>
               </w:rPr>
-              <w:t>30.01.2020</w:t>
+              <w:t xml:space="preserve"> –</w:t>
+            </w:r>
+          </w:p>
+          <w:p>
+            <w:pPr>
+              <w:spacing w:line="240" w:lineRule="auto"/>
+              <w:ind w:firstLine="0"/>
+              <w:jc w:val="left"/>
+              <w:rPr>
+                <w:sz w:val="22"/>
+                <w:szCs w:val="18"/>
+                <w:lang w:val="en-US"/>
+              </w:rPr>
+            </w:pPr>
+            <w:r>
+              <w:rPr>
+                <w:sz w:val="22"/>
+                <w:szCs w:val="18"/>
+                <w:lang w:val="en-US"/>
+              </w:rPr>
+              <w:t>30.01.202</w:t>
+            </w:r>
+            <w:r>
+              <w:rPr>
+                <w:sz w:val="22"/>
+                <w:szCs w:val="18"/>
+                <w:lang w:val="en-US"/>
+              </w:rPr>
+              <w:t>1</w:t>
             </w:r>
           </w:p>
         </w:tc>
@@ -7665,27 +7806,51 @@
                 <w:szCs w:val="18"/>
                 <w:lang w:val="en-US"/>
               </w:rPr>
-              <w:t>29.01.2020 –</w:t>
-            </w:r>
-          </w:p>
-          <w:p>
-            <w:pPr>
-              <w:spacing w:line="240" w:lineRule="auto"/>
-              <w:ind w:firstLine="0"/>
-              <w:jc w:val="left"/>
+              <w:t>29.01.202</w:t>
+            </w:r>
+            <w:r>
               <w:rPr>
                 <w:sz w:val="22"/>
                 <w:szCs w:val="18"/>
                 <w:lang w:val="en-US"/>
               </w:rPr>
-            </w:pPr>
+              <w:t>1</w:t>
+            </w:r>
             <w:r>
               <w:rPr>
                 <w:sz w:val="22"/>
                 <w:szCs w:val="18"/>
                 <w:lang w:val="en-US"/>
               </w:rPr>
-              <w:t>30.01.2020</w:t>
+              <w:t xml:space="preserve"> –</w:t>
+            </w:r>
+          </w:p>
+          <w:p>
+            <w:pPr>
+              <w:spacing w:line="240" w:lineRule="auto"/>
+              <w:ind w:firstLine="0"/>
+              <w:jc w:val="left"/>
+              <w:rPr>
+                <w:sz w:val="22"/>
+                <w:szCs w:val="18"/>
+                <w:lang w:val="en-US"/>
+              </w:rPr>
+            </w:pPr>
+            <w:r>
+              <w:rPr>
+                <w:sz w:val="22"/>
+                <w:szCs w:val="18"/>
+                <w:lang w:val="en-US"/>
+              </w:rPr>
+              <w:t>30.01.202</w:t>
+            </w:r>
+            <w:r>
+              <w:rPr>
+                <w:sz w:val="22"/>
+                <w:szCs w:val="18"/>
+                <w:lang w:val="en-US"/>
+              </w:rPr>
+              <w:t>1</w:t>
             </w:r>
           </w:p>
         </w:tc>
@@ -8019,10 +8184,7 @@
         <w:fldChar w:fldCharType="separate"/>
       </w:r>
       <w:r>
-        <w:t>Таблице</w:t>
-      </w:r>
-      <w:r>
-        <w:t xml:space="preserve"> </w:t>
+        <w:t xml:space="preserve">Таблице </w:t>
       </w:r>
       <w:r>
         <w:rPr>
@@ -8045,14 +8207,27 @@
       <w:r>
         <w:t xml:space="preserve">Таблица </w:t>
       </w:r>
-      <w:fldSimple w:instr=" SEQ Таблица \* ARABIC ">
-        <w:r>
-          <w:rPr>
-            <w:noProof/>
-          </w:rPr>
-          <w:t>2</w:t>
-        </w:r>
-      </w:fldSimple>
+      <w:r>
+        <w:fldChar w:fldCharType="begin"/>
+      </w:r>
+      <w:r>
+        <w:instrText xml:space="preserve"> SEQ Таблица \* ARABIC </w:instrText>
+      </w:r>
+      <w:r>
+        <w:fldChar w:fldCharType="separate"/>
+      </w:r>
+      <w:r>
+        <w:rPr>
+          <w:noProof/>
+        </w:rPr>
+        <w:t>2</w:t>
+      </w:r>
+      <w:r>
+        <w:rPr>
+          <w:noProof/>
+        </w:rPr>
+        <w:fldChar w:fldCharType="end"/>
+      </w:r>
       <w:bookmarkEnd w:id="16"/>
     </w:p>
     <w:p>
@@ -8934,6 +9109,7 @@
                 <w:sz w:val="22"/>
                 <w:szCs w:val="18"/>
               </w:rPr>
+              <w:lastRenderedPageBreak/>
               <w:t>Островская Тамара Александровна</w:t>
             </w:r>
           </w:p>
@@ -10040,6 +10216,7 @@
                 <w:sz w:val="22"/>
                 <w:szCs w:val="18"/>
               </w:rPr>
+              <w:lastRenderedPageBreak/>
               <w:t>Волосков Артем Михайлович</w:t>
             </w:r>
           </w:p>
@@ -11140,7 +11317,13 @@
         <w:t xml:space="preserve">это </w:t>
       </w:r>
       <w:r>
-        <w:t xml:space="preserve">знатно сокращает время разработки приложения. </w:t>
+        <w:t>з</w:t>
+      </w:r>
+      <w:r>
+        <w:t>начительно</w:t>
+      </w:r>
+      <w:r>
+        <w:t xml:space="preserve"> сокращает время разработки приложения. </w:t>
       </w:r>
     </w:p>
     <w:p>
@@ -11880,7 +12063,7 @@
       </w:r>
       <w:r>
         <w:rPr>
-          <w:lang w:val="en-US" w:eastAsia="ja-JP"/>
+          <w:lang w:eastAsia="ja-JP"/>
         </w:rPr>
         <w:t>и</w:t>
       </w:r>
@@ -16539,6 +16722,7 @@
         <w:docPartUnique/>
       </w:docPartObj>
     </w:sdtPr>
+    <w:sdtEndPr/>
     <w:sdtContent>
       <w:p>
         <w:pPr>
